--- a/01.requirement/不确定的/不确定部分统计.docx
+++ b/01.requirement/不确定的/不确定部分统计.docx
@@ -180,6 +180,57 @@
           <w:szCs w:val="24"/>
         </w:rPr>
         <w:t>--- 关于保证金这部分是否也必须在系统中体现，并不是十分确定，真正需要退保证金时，也并不以系统记录为依据，只是将其作为临时的历史记录！？</w:t>
+      </w:r>
+    </w:p>
+    <w:p>
+      <w:pPr>
+        <w:rPr>
+          <w:rFonts w:hint="eastAsia"/>
+        </w:rPr>
+      </w:pPr>
+    </w:p>
+    <w:p>
+      <w:pPr>
+        <w:rPr>
+          <w:rFonts w:hint="eastAsia"/>
+        </w:rPr>
+      </w:pPr>
+    </w:p>
+    <w:p>
+      <w:pPr>
+        <w:rPr>
+          <w:rFonts w:hint="eastAsia"/>
+        </w:rPr>
+      </w:pPr>
+    </w:p>
+    <w:p>
+      <w:pPr>
+        <w:rPr>
+          <w:rFonts w:hint="eastAsia"/>
+        </w:rPr>
+      </w:pPr>
+    </w:p>
+    <w:p>
+      <w:pPr>
+        <w:pStyle w:val="a5"/>
+        <w:numPr>
+          <w:ilvl w:val="0"/>
+          <w:numId w:val="2"/>
+        </w:numPr>
+        <w:ind w:firstLineChars="0"/>
+        <w:rPr>
+          <w:rFonts w:ascii="华文楷体" w:eastAsia="华文楷体" w:hAnsi="华文楷体" w:hint="eastAsia"/>
+          <w:sz w:val="24"/>
+          <w:szCs w:val="24"/>
+        </w:rPr>
+      </w:pPr>
+      <w:r>
+        <w:rPr>
+          <w:rFonts w:ascii="华文楷体" w:eastAsia="华文楷体" w:hAnsi="华文楷体" w:hint="eastAsia"/>
+          <w:sz w:val="24"/>
+          <w:szCs w:val="24"/>
+        </w:rPr>
+        <w:t>售后管理中涉及退货，但这部分的受理一般不易掌控，故一般不在售后管理中处理，而是由人工解决，具体待考？！？！</w:t>
       </w:r>
     </w:p>
     <w:p/>
@@ -234,6 +285,98 @@
 <file path=word/numbering.xml><?xml version="1.0" encoding="utf-8"?>
 <w:numbering xmlns:ve="http://schemas.openxmlformats.org/markup-compatibility/2006" xmlns:o="urn:schemas-microsoft-com:office:office" xmlns:r="http://schemas.openxmlformats.org/officeDocument/2006/relationships" xmlns:m="http://schemas.openxmlformats.org/officeDocument/2006/math" xmlns:v="urn:schemas-microsoft-com:vml" xmlns:wp="http://schemas.openxmlformats.org/drawingml/2006/wordprocessingDrawing" xmlns:w10="urn:schemas-microsoft-com:office:word" xmlns:w="http://schemas.openxmlformats.org/wordprocessingml/2006/main" xmlns:wne="http://schemas.microsoft.com/office/word/2006/wordml">
   <w:abstractNum w:abstractNumId="0">
+    <w:nsid w:val="62580ED0"/>
+    <w:multiLevelType w:val="hybridMultilevel"/>
+    <w:tmpl w:val="C024C77A"/>
+    <w:lvl w:ilvl="0" w:tplc="B6C097DE">
+      <w:start w:val="1"/>
+      <w:numFmt w:val="decimal"/>
+      <w:lvlText w:val="%1)"/>
+      <w:lvlJc w:val="left"/>
+      <w:pPr>
+        <w:ind w:left="360" w:hanging="360"/>
+      </w:pPr>
+      <w:rPr>
+        <w:rFonts w:hint="default"/>
+      </w:rPr>
+    </w:lvl>
+    <w:lvl w:ilvl="1" w:tplc="4E2C7124">
+      <w:start w:val="1"/>
+      <w:numFmt w:val="upperRoman"/>
+      <w:lvlText w:val="%2."/>
+      <w:lvlJc w:val="left"/>
+      <w:pPr>
+        <w:ind w:left="1140" w:hanging="720"/>
+      </w:pPr>
+      <w:rPr>
+        <w:rFonts w:hint="default"/>
+      </w:rPr>
+    </w:lvl>
+    <w:lvl w:ilvl="2" w:tplc="0409001B" w:tentative="1">
+      <w:start w:val="1"/>
+      <w:numFmt w:val="lowerRoman"/>
+      <w:lvlText w:val="%3."/>
+      <w:lvlJc w:val="right"/>
+      <w:pPr>
+        <w:ind w:left="1260" w:hanging="420"/>
+      </w:pPr>
+    </w:lvl>
+    <w:lvl w:ilvl="3" w:tplc="0409000F" w:tentative="1">
+      <w:start w:val="1"/>
+      <w:numFmt w:val="decimal"/>
+      <w:lvlText w:val="%4."/>
+      <w:lvlJc w:val="left"/>
+      <w:pPr>
+        <w:ind w:left="1680" w:hanging="420"/>
+      </w:pPr>
+    </w:lvl>
+    <w:lvl w:ilvl="4" w:tplc="04090019" w:tentative="1">
+      <w:start w:val="1"/>
+      <w:numFmt w:val="lowerLetter"/>
+      <w:lvlText w:val="%5)"/>
+      <w:lvlJc w:val="left"/>
+      <w:pPr>
+        <w:ind w:left="2100" w:hanging="420"/>
+      </w:pPr>
+    </w:lvl>
+    <w:lvl w:ilvl="5" w:tplc="0409001B" w:tentative="1">
+      <w:start w:val="1"/>
+      <w:numFmt w:val="lowerRoman"/>
+      <w:lvlText w:val="%6."/>
+      <w:lvlJc w:val="right"/>
+      <w:pPr>
+        <w:ind w:left="2520" w:hanging="420"/>
+      </w:pPr>
+    </w:lvl>
+    <w:lvl w:ilvl="6" w:tplc="0409000F" w:tentative="1">
+      <w:start w:val="1"/>
+      <w:numFmt w:val="decimal"/>
+      <w:lvlText w:val="%7."/>
+      <w:lvlJc w:val="left"/>
+      <w:pPr>
+        <w:ind w:left="2940" w:hanging="420"/>
+      </w:pPr>
+    </w:lvl>
+    <w:lvl w:ilvl="7" w:tplc="04090019" w:tentative="1">
+      <w:start w:val="1"/>
+      <w:numFmt w:val="lowerLetter"/>
+      <w:lvlText w:val="%8)"/>
+      <w:lvlJc w:val="left"/>
+      <w:pPr>
+        <w:ind w:left="3360" w:hanging="420"/>
+      </w:pPr>
+    </w:lvl>
+    <w:lvl w:ilvl="8" w:tplc="0409001B" w:tentative="1">
+      <w:start w:val="1"/>
+      <w:numFmt w:val="lowerRoman"/>
+      <w:lvlText w:val="%9."/>
+      <w:lvlJc w:val="right"/>
+      <w:pPr>
+        <w:ind w:left="3780" w:hanging="420"/>
+      </w:pPr>
+    </w:lvl>
+  </w:abstractNum>
+  <w:abstractNum w:abstractNumId="1">
     <w:nsid w:val="6D134D71"/>
     <w:multiLevelType w:val="hybridMultilevel"/>
     <w:tmpl w:val="8228DC5E"/>
@@ -323,6 +466,9 @@
     </w:lvl>
   </w:abstractNum>
   <w:num w:numId="1">
+    <w:abstractNumId w:val="1"/>
+  </w:num>
+  <w:num w:numId="2">
     <w:abstractNumId w:val="0"/>
   </w:num>
 </w:numbering>

--- a/01.requirement/不确定的/不确定部分统计.docx
+++ b/01.requirement/不确定的/不确定部分统计.docx
@@ -231,6 +231,85 @@
           <w:szCs w:val="24"/>
         </w:rPr>
         <w:t>售后管理中涉及退货，但这部分的受理一般不易掌控，故一般不在售后管理中处理，而是由人工解决，具体待考？！？！</w:t>
+      </w:r>
+    </w:p>
+    <w:p>
+      <w:pPr>
+        <w:rPr>
+          <w:rFonts w:hint="eastAsia"/>
+        </w:rPr>
+      </w:pPr>
+    </w:p>
+    <w:p>
+      <w:pPr>
+        <w:rPr>
+          <w:rFonts w:hint="eastAsia"/>
+        </w:rPr>
+      </w:pPr>
+    </w:p>
+    <w:p>
+      <w:pPr>
+        <w:rPr>
+          <w:rFonts w:hint="eastAsia"/>
+        </w:rPr>
+      </w:pPr>
+    </w:p>
+    <w:p>
+      <w:pPr>
+        <w:rPr>
+          <w:rFonts w:hint="eastAsia"/>
+        </w:rPr>
+      </w:pPr>
+    </w:p>
+    <w:p>
+      <w:pPr>
+        <w:rPr>
+          <w:rFonts w:hint="eastAsia"/>
+        </w:rPr>
+      </w:pPr>
+    </w:p>
+    <w:p>
+      <w:pPr>
+        <w:pStyle w:val="a5"/>
+        <w:numPr>
+          <w:ilvl w:val="0"/>
+          <w:numId w:val="3"/>
+        </w:numPr>
+        <w:ind w:firstLineChars="0"/>
+        <w:rPr>
+          <w:rFonts w:ascii="华文楷体" w:eastAsia="华文楷体" w:hAnsi="华文楷体" w:hint="eastAsia"/>
+          <w:color w:val="FF0000"/>
+          <w:sz w:val="24"/>
+          <w:szCs w:val="24"/>
+        </w:rPr>
+      </w:pPr>
+      <w:r>
+        <w:rPr>
+          <w:rFonts w:ascii="华文楷体" w:eastAsia="华文楷体" w:hAnsi="华文楷体" w:hint="eastAsia"/>
+          <w:color w:val="FF0000"/>
+          <w:sz w:val="24"/>
+          <w:szCs w:val="24"/>
+        </w:rPr>
+        <w:t>不确定部分：</w:t>
+      </w:r>
+    </w:p>
+    <w:p>
+      <w:pPr>
+        <w:rPr>
+          <w:rFonts w:ascii="华文楷体" w:eastAsia="华文楷体" w:hAnsi="华文楷体" w:hint="eastAsia"/>
+          <w:color w:val="FF0000"/>
+          <w:sz w:val="24"/>
+          <w:szCs w:val="24"/>
+        </w:rPr>
+      </w:pPr>
+      <w:r>
+        <w:rPr>
+          <w:rFonts w:ascii="华文楷体" w:eastAsia="华文楷体" w:hAnsi="华文楷体" w:hint="eastAsia"/>
+          <w:color w:val="FF0000"/>
+          <w:sz w:val="24"/>
+          <w:szCs w:val="24"/>
+        </w:rPr>
+        <w:t>--- 资源管理中的最小面积是否还可以拆分出租，即不要最小标准，而是根据需要动态决定摊位大小，这部分暂时待定？！</w:t>
       </w:r>
     </w:p>
     <w:p/>
@@ -285,6 +364,95 @@
 <file path=word/numbering.xml><?xml version="1.0" encoding="utf-8"?>
 <w:numbering xmlns:ve="http://schemas.openxmlformats.org/markup-compatibility/2006" xmlns:o="urn:schemas-microsoft-com:office:office" xmlns:r="http://schemas.openxmlformats.org/officeDocument/2006/relationships" xmlns:m="http://schemas.openxmlformats.org/officeDocument/2006/math" xmlns:v="urn:schemas-microsoft-com:vml" xmlns:wp="http://schemas.openxmlformats.org/drawingml/2006/wordprocessingDrawing" xmlns:w10="urn:schemas-microsoft-com:office:word" xmlns:w="http://schemas.openxmlformats.org/wordprocessingml/2006/main" xmlns:wne="http://schemas.microsoft.com/office/word/2006/wordml">
   <w:abstractNum w:abstractNumId="0">
+    <w:nsid w:val="5C6E22BC"/>
+    <w:multiLevelType w:val="hybridMultilevel"/>
+    <w:tmpl w:val="C388B584"/>
+    <w:lvl w:ilvl="0" w:tplc="DFDE0748">
+      <w:start w:val="1"/>
+      <w:numFmt w:val="decimal"/>
+      <w:lvlText w:val="%1)"/>
+      <w:lvlJc w:val="left"/>
+      <w:pPr>
+        <w:ind w:left="360" w:hanging="360"/>
+      </w:pPr>
+      <w:rPr>
+        <w:rFonts w:hint="default"/>
+      </w:rPr>
+    </w:lvl>
+    <w:lvl w:ilvl="1" w:tplc="04090019" w:tentative="1">
+      <w:start w:val="1"/>
+      <w:numFmt w:val="lowerLetter"/>
+      <w:lvlText w:val="%2)"/>
+      <w:lvlJc w:val="left"/>
+      <w:pPr>
+        <w:ind w:left="840" w:hanging="420"/>
+      </w:pPr>
+    </w:lvl>
+    <w:lvl w:ilvl="2" w:tplc="0409001B" w:tentative="1">
+      <w:start w:val="1"/>
+      <w:numFmt w:val="lowerRoman"/>
+      <w:lvlText w:val="%3."/>
+      <w:lvlJc w:val="right"/>
+      <w:pPr>
+        <w:ind w:left="1260" w:hanging="420"/>
+      </w:pPr>
+    </w:lvl>
+    <w:lvl w:ilvl="3" w:tplc="0409000F" w:tentative="1">
+      <w:start w:val="1"/>
+      <w:numFmt w:val="decimal"/>
+      <w:lvlText w:val="%4."/>
+      <w:lvlJc w:val="left"/>
+      <w:pPr>
+        <w:ind w:left="1680" w:hanging="420"/>
+      </w:pPr>
+    </w:lvl>
+    <w:lvl w:ilvl="4" w:tplc="04090019" w:tentative="1">
+      <w:start w:val="1"/>
+      <w:numFmt w:val="lowerLetter"/>
+      <w:lvlText w:val="%5)"/>
+      <w:lvlJc w:val="left"/>
+      <w:pPr>
+        <w:ind w:left="2100" w:hanging="420"/>
+      </w:pPr>
+    </w:lvl>
+    <w:lvl w:ilvl="5" w:tplc="0409001B" w:tentative="1">
+      <w:start w:val="1"/>
+      <w:numFmt w:val="lowerRoman"/>
+      <w:lvlText w:val="%6."/>
+      <w:lvlJc w:val="right"/>
+      <w:pPr>
+        <w:ind w:left="2520" w:hanging="420"/>
+      </w:pPr>
+    </w:lvl>
+    <w:lvl w:ilvl="6" w:tplc="0409000F" w:tentative="1">
+      <w:start w:val="1"/>
+      <w:numFmt w:val="decimal"/>
+      <w:lvlText w:val="%7."/>
+      <w:lvlJc w:val="left"/>
+      <w:pPr>
+        <w:ind w:left="2940" w:hanging="420"/>
+      </w:pPr>
+    </w:lvl>
+    <w:lvl w:ilvl="7" w:tplc="04090019" w:tentative="1">
+      <w:start w:val="1"/>
+      <w:numFmt w:val="lowerLetter"/>
+      <w:lvlText w:val="%8)"/>
+      <w:lvlJc w:val="left"/>
+      <w:pPr>
+        <w:ind w:left="3360" w:hanging="420"/>
+      </w:pPr>
+    </w:lvl>
+    <w:lvl w:ilvl="8" w:tplc="0409001B" w:tentative="1">
+      <w:start w:val="1"/>
+      <w:numFmt w:val="lowerRoman"/>
+      <w:lvlText w:val="%9."/>
+      <w:lvlJc w:val="right"/>
+      <w:pPr>
+        <w:ind w:left="3780" w:hanging="420"/>
+      </w:pPr>
+    </w:lvl>
+  </w:abstractNum>
+  <w:abstractNum w:abstractNumId="1">
     <w:nsid w:val="62580ED0"/>
     <w:multiLevelType w:val="hybridMultilevel"/>
     <w:tmpl w:val="C024C77A"/>
@@ -376,7 +544,7 @@
       </w:pPr>
     </w:lvl>
   </w:abstractNum>
-  <w:abstractNum w:abstractNumId="1">
+  <w:abstractNum w:abstractNumId="2">
     <w:nsid w:val="6D134D71"/>
     <w:multiLevelType w:val="hybridMultilevel"/>
     <w:tmpl w:val="8228DC5E"/>
@@ -466,9 +634,12 @@
     </w:lvl>
   </w:abstractNum>
   <w:num w:numId="1">
+    <w:abstractNumId w:val="2"/>
+  </w:num>
+  <w:num w:numId="2">
     <w:abstractNumId w:val="1"/>
   </w:num>
-  <w:num w:numId="2">
+  <w:num w:numId="3">
     <w:abstractNumId w:val="0"/>
   </w:num>
 </w:numbering>

--- a/01.requirement/不确定的/不确定部分统计.docx
+++ b/01.requirement/不确定的/不确定部分统计.docx
@@ -182,34 +182,10 @@
         <w:t>--- 关于保证金这部分是否也必须在系统中体现，并不是十分确定，真正需要退保证金时，也并不以系统记录为依据，只是将其作为临时的历史记录！？</w:t>
       </w:r>
     </w:p>
-    <w:p>
-      <w:pPr>
-        <w:rPr>
-          <w:rFonts w:hint="eastAsia"/>
-        </w:rPr>
-      </w:pPr>
-    </w:p>
-    <w:p>
-      <w:pPr>
-        <w:rPr>
-          <w:rFonts w:hint="eastAsia"/>
-        </w:rPr>
-      </w:pPr>
-    </w:p>
-    <w:p>
-      <w:pPr>
-        <w:rPr>
-          <w:rFonts w:hint="eastAsia"/>
-        </w:rPr>
-      </w:pPr>
-    </w:p>
-    <w:p>
-      <w:pPr>
-        <w:rPr>
-          <w:rFonts w:hint="eastAsia"/>
-        </w:rPr>
-      </w:pPr>
-    </w:p>
+    <w:p/>
+    <w:p/>
+    <w:p/>
+    <w:p/>
     <w:p>
       <w:pPr>
         <w:pStyle w:val="a5"/>
@@ -219,7 +195,7 @@
         </w:numPr>
         <w:ind w:firstLineChars="0"/>
         <w:rPr>
-          <w:rFonts w:ascii="华文楷体" w:eastAsia="华文楷体" w:hAnsi="华文楷体" w:hint="eastAsia"/>
+          <w:rFonts w:ascii="华文楷体" w:eastAsia="华文楷体" w:hAnsi="华文楷体"/>
           <w:sz w:val="24"/>
           <w:szCs w:val="24"/>
         </w:rPr>
@@ -233,41 +209,11 @@
         <w:t>售后管理中涉及退货，但这部分的受理一般不易掌控，故一般不在售后管理中处理，而是由人工解决，具体待考？！？！</w:t>
       </w:r>
     </w:p>
-    <w:p>
-      <w:pPr>
-        <w:rPr>
-          <w:rFonts w:hint="eastAsia"/>
-        </w:rPr>
-      </w:pPr>
-    </w:p>
-    <w:p>
-      <w:pPr>
-        <w:rPr>
-          <w:rFonts w:hint="eastAsia"/>
-        </w:rPr>
-      </w:pPr>
-    </w:p>
-    <w:p>
-      <w:pPr>
-        <w:rPr>
-          <w:rFonts w:hint="eastAsia"/>
-        </w:rPr>
-      </w:pPr>
-    </w:p>
-    <w:p>
-      <w:pPr>
-        <w:rPr>
-          <w:rFonts w:hint="eastAsia"/>
-        </w:rPr>
-      </w:pPr>
-    </w:p>
-    <w:p>
-      <w:pPr>
-        <w:rPr>
-          <w:rFonts w:hint="eastAsia"/>
-        </w:rPr>
-      </w:pPr>
-    </w:p>
+    <w:p/>
+    <w:p/>
+    <w:p/>
+    <w:p/>
+    <w:p/>
     <w:p>
       <w:pPr>
         <w:pStyle w:val="a5"/>
@@ -277,7 +223,7 @@
         </w:numPr>
         <w:ind w:firstLineChars="0"/>
         <w:rPr>
-          <w:rFonts w:ascii="华文楷体" w:eastAsia="华文楷体" w:hAnsi="华文楷体" w:hint="eastAsia"/>
+          <w:rFonts w:ascii="华文楷体" w:eastAsia="华文楷体" w:hAnsi="华文楷体"/>
           <w:color w:val="FF0000"/>
           <w:sz w:val="24"/>
           <w:szCs w:val="24"/>
@@ -311,6 +257,511 @@
         </w:rPr>
         <w:t>--- 资源管理中的最小面积是否还可以拆分出租，即不要最小标准，而是根据需要动态决定摊位大小，这部分暂时待定？！</w:t>
       </w:r>
+    </w:p>
+    <w:p>
+      <w:pPr>
+        <w:rPr>
+          <w:rFonts w:ascii="华文楷体" w:eastAsia="华文楷体" w:hAnsi="华文楷体" w:hint="eastAsia"/>
+          <w:color w:val="FF0000"/>
+          <w:sz w:val="24"/>
+          <w:szCs w:val="24"/>
+        </w:rPr>
+      </w:pPr>
+    </w:p>
+    <w:p>
+      <w:pPr>
+        <w:rPr>
+          <w:rFonts w:ascii="华文楷体" w:eastAsia="华文楷体" w:hAnsi="华文楷体" w:hint="eastAsia"/>
+          <w:color w:val="FF0000"/>
+          <w:sz w:val="24"/>
+          <w:szCs w:val="24"/>
+        </w:rPr>
+      </w:pPr>
+    </w:p>
+    <w:p>
+      <w:pPr>
+        <w:rPr>
+          <w:rFonts w:ascii="华文楷体" w:eastAsia="华文楷体" w:hAnsi="华文楷体" w:hint="eastAsia"/>
+          <w:color w:val="FF0000"/>
+          <w:sz w:val="24"/>
+          <w:szCs w:val="24"/>
+        </w:rPr>
+      </w:pPr>
+    </w:p>
+    <w:p>
+      <w:pPr>
+        <w:rPr>
+          <w:rFonts w:ascii="华文楷体" w:eastAsia="华文楷体" w:hAnsi="华文楷体" w:hint="eastAsia"/>
+          <w:color w:val="FF0000"/>
+          <w:sz w:val="24"/>
+          <w:szCs w:val="24"/>
+        </w:rPr>
+      </w:pPr>
+    </w:p>
+    <w:p>
+      <w:pPr>
+        <w:rPr>
+          <w:rFonts w:ascii="华文楷体" w:eastAsia="华文楷体" w:hAnsi="华文楷体" w:hint="eastAsia"/>
+          <w:color w:val="FF0000"/>
+          <w:sz w:val="24"/>
+          <w:szCs w:val="24"/>
+        </w:rPr>
+      </w:pPr>
+    </w:p>
+    <w:p>
+      <w:pPr>
+        <w:rPr>
+          <w:rFonts w:ascii="华文楷体" w:eastAsia="华文楷体" w:hAnsi="华文楷体" w:hint="eastAsia"/>
+          <w:color w:val="FF0000"/>
+          <w:sz w:val="24"/>
+          <w:szCs w:val="24"/>
+        </w:rPr>
+      </w:pPr>
+    </w:p>
+    <w:p>
+      <w:pPr>
+        <w:pStyle w:val="a5"/>
+        <w:ind w:left="420" w:firstLineChars="0" w:firstLine="0"/>
+        <w:rPr>
+          <w:rFonts w:ascii="华文楷体" w:eastAsia="华文楷体" w:hAnsi="华文楷体" w:hint="eastAsia"/>
+          <w:color w:val="FF0000"/>
+          <w:sz w:val="24"/>
+          <w:szCs w:val="24"/>
+        </w:rPr>
+      </w:pPr>
+      <w:r>
+        <w:rPr>
+          <w:rFonts w:ascii="华文楷体" w:eastAsia="华文楷体" w:hAnsi="华文楷体" w:hint="eastAsia"/>
+          <w:color w:val="FF0000"/>
+          <w:sz w:val="24"/>
+          <w:szCs w:val="24"/>
+        </w:rPr>
+        <w:t>目前所说的合同变更都是针对合同文本的变更，是否在合同生效后还有变更，有待考证？？</w:t>
+      </w:r>
+    </w:p>
+    <w:p>
+      <w:pPr>
+        <w:pStyle w:val="a5"/>
+        <w:numPr>
+          <w:ilvl w:val="0"/>
+          <w:numId w:val="4"/>
+        </w:numPr>
+        <w:ind w:firstLineChars="0"/>
+        <w:rPr>
+          <w:rFonts w:ascii="华文楷体" w:eastAsia="华文楷体" w:hAnsi="华文楷体"/>
+          <w:sz w:val="24"/>
+          <w:szCs w:val="24"/>
+        </w:rPr>
+      </w:pPr>
+      <w:r>
+        <w:rPr>
+          <w:rFonts w:ascii="华文楷体" w:eastAsia="华文楷体" w:hAnsi="华文楷体" w:hint="eastAsia"/>
+          <w:sz w:val="24"/>
+          <w:szCs w:val="24"/>
+        </w:rPr>
+        <w:t>不确定的：合同转租（待定，转租合同的保证金、评价都不好维护</w:t>
+      </w:r>
+      <w:r>
+        <w:rPr>
+          <w:rFonts w:ascii="华文楷体" w:eastAsia="华文楷体" w:hAnsi="华文楷体" w:hint="eastAsia"/>
+          <w:sz w:val="24"/>
+          <w:szCs w:val="24"/>
+        </w:rPr>
+        <w:t>，容易失控！</w:t>
+      </w:r>
+      <w:r>
+        <w:rPr>
+          <w:rFonts w:ascii="华文楷体" w:eastAsia="华文楷体" w:hAnsi="华文楷体" w:hint="eastAsia"/>
+          <w:sz w:val="24"/>
+          <w:szCs w:val="24"/>
+        </w:rPr>
+        <w:t>）</w:t>
+      </w:r>
+    </w:p>
+    <w:p>
+      <w:pPr>
+        <w:rPr>
+          <w:rFonts w:ascii="华文楷体" w:eastAsia="华文楷体" w:hAnsi="华文楷体"/>
+          <w:color w:val="FF0000"/>
+          <w:sz w:val="24"/>
+          <w:szCs w:val="24"/>
+        </w:rPr>
+      </w:pPr>
+    </w:p>
+    <w:p>
+      <w:pPr>
+        <w:rPr>
+          <w:rFonts w:hint="eastAsia"/>
+        </w:rPr>
+      </w:pPr>
+    </w:p>
+    <w:p>
+      <w:pPr>
+        <w:rPr>
+          <w:rFonts w:hint="eastAsia"/>
+        </w:rPr>
+      </w:pPr>
+    </w:p>
+    <w:p>
+      <w:pPr>
+        <w:rPr>
+          <w:rFonts w:hint="eastAsia"/>
+        </w:rPr>
+      </w:pPr>
+    </w:p>
+    <w:p>
+      <w:pPr>
+        <w:rPr>
+          <w:rFonts w:ascii="华文楷体" w:eastAsia="华文楷体" w:hAnsi="华文楷体" w:hint="eastAsia"/>
+          <w:sz w:val="24"/>
+        </w:rPr>
+      </w:pPr>
+    </w:p>
+    <w:p>
+      <w:pPr>
+        <w:rPr>
+          <w:rFonts w:ascii="华文楷体" w:eastAsia="华文楷体" w:hAnsi="华文楷体" w:hint="eastAsia"/>
+          <w:sz w:val="24"/>
+        </w:rPr>
+      </w:pPr>
+      <w:r>
+        <w:rPr>
+          <w:rFonts w:ascii="华文楷体" w:eastAsia="华文楷体" w:hAnsi="华文楷体" w:hint="eastAsia"/>
+          <w:sz w:val="24"/>
+        </w:rPr>
+        <w:t xml:space="preserve">合同管理 </w:t>
+      </w:r>
+      <w:r>
+        <w:rPr>
+          <w:rFonts w:ascii="华文楷体" w:eastAsia="华文楷体" w:hAnsi="华文楷体"/>
+          <w:sz w:val="24"/>
+        </w:rPr>
+        <w:t>–</w:t>
+      </w:r>
+      <w:r>
+        <w:rPr>
+          <w:rFonts w:ascii="华文楷体" w:eastAsia="华文楷体" w:hAnsi="华文楷体" w:hint="eastAsia"/>
+          <w:sz w:val="24"/>
+        </w:rPr>
+        <w:t xml:space="preserve"> 合同编辑、打印的操作中</w:t>
+      </w:r>
+      <w:r>
+        <w:rPr>
+          <w:rFonts w:ascii="华文楷体" w:eastAsia="华文楷体" w:hAnsi="华文楷体" w:hint="eastAsia"/>
+          <w:sz w:val="24"/>
+        </w:rPr>
+        <w:t>，有如下方式两种，采取何种不确定？？？</w:t>
+      </w:r>
+    </w:p>
+    <w:p>
+      <w:pPr>
+        <w:pStyle w:val="a5"/>
+        <w:numPr>
+          <w:ilvl w:val="0"/>
+          <w:numId w:val="5"/>
+        </w:numPr>
+        <w:ind w:firstLineChars="0"/>
+        <w:rPr>
+          <w:rFonts w:ascii="华文楷体" w:eastAsia="华文楷体" w:hAnsi="华文楷体" w:hint="eastAsia"/>
+          <w:sz w:val="24"/>
+        </w:rPr>
+      </w:pPr>
+      <w:r>
+        <w:rPr>
+          <w:rFonts w:ascii="华文楷体" w:eastAsia="华文楷体" w:hAnsi="华文楷体" w:hint="eastAsia"/>
+          <w:sz w:val="24"/>
+        </w:rPr>
+        <w:t>根据合同登记信息，</w:t>
+      </w:r>
+      <w:r>
+        <w:rPr>
+          <w:rFonts w:ascii="华文楷体" w:eastAsia="华文楷体" w:hAnsi="华文楷体" w:hint="eastAsia"/>
+          <w:sz w:val="24"/>
+        </w:rPr>
+        <w:t>套用指定的合同模板，</w:t>
+      </w:r>
+      <w:r>
+        <w:rPr>
+          <w:rFonts w:ascii="华文楷体" w:eastAsia="华文楷体" w:hAnsi="华文楷体" w:hint="eastAsia"/>
+          <w:sz w:val="24"/>
+        </w:rPr>
+        <w:t>自动</w:t>
+      </w:r>
+      <w:r>
+        <w:rPr>
+          <w:rFonts w:ascii="华文楷体" w:eastAsia="华文楷体" w:hAnsi="华文楷体" w:hint="eastAsia"/>
+          <w:sz w:val="24"/>
+        </w:rPr>
+        <w:t>关联商户信息并</w:t>
+      </w:r>
+      <w:r>
+        <w:rPr>
+          <w:rFonts w:ascii="华文楷体" w:eastAsia="华文楷体" w:hAnsi="华文楷体" w:hint="eastAsia"/>
+          <w:sz w:val="24"/>
+        </w:rPr>
+        <w:t>生成合同文本</w:t>
+      </w:r>
+      <w:r>
+        <w:rPr>
+          <w:rFonts w:ascii="华文楷体" w:eastAsia="华文楷体" w:hAnsi="华文楷体" w:hint="eastAsia"/>
+          <w:sz w:val="24"/>
+        </w:rPr>
+        <w:t>（只可套用通用部分的信息，详细合同条款无法套用）</w:t>
+      </w:r>
+      <w:r>
+        <w:rPr>
+          <w:rFonts w:ascii="华文楷体" w:eastAsia="华文楷体" w:hAnsi="华文楷体" w:hint="eastAsia"/>
+          <w:sz w:val="24"/>
+        </w:rPr>
+        <w:t>，然后再对合同文本的信息进行进一步修改。</w:t>
+      </w:r>
+    </w:p>
+    <w:p>
+      <w:pPr>
+        <w:pStyle w:val="a5"/>
+        <w:numPr>
+          <w:ilvl w:val="0"/>
+          <w:numId w:val="5"/>
+        </w:numPr>
+        <w:ind w:firstLineChars="0"/>
+        <w:rPr>
+          <w:rFonts w:ascii="华文楷体" w:eastAsia="华文楷体" w:hAnsi="华文楷体" w:hint="eastAsia"/>
+          <w:sz w:val="24"/>
+        </w:rPr>
+      </w:pPr>
+      <w:r>
+        <w:rPr>
+          <w:rFonts w:ascii="华文楷体" w:eastAsia="华文楷体" w:hAnsi="华文楷体" w:hint="eastAsia"/>
+          <w:sz w:val="24"/>
+        </w:rPr>
+        <w:t>根据合同登记信息，套用指定的合同模板，</w:t>
+      </w:r>
+      <w:r>
+        <w:rPr>
+          <w:rFonts w:ascii="华文楷体" w:eastAsia="华文楷体" w:hAnsi="华文楷体" w:hint="eastAsia"/>
+          <w:sz w:val="24"/>
+        </w:rPr>
+        <w:t>由合同管理员</w:t>
+      </w:r>
+      <w:r>
+        <w:rPr>
+          <w:rFonts w:ascii="华文楷体" w:eastAsia="华文楷体" w:hAnsi="华文楷体" w:hint="eastAsia"/>
+          <w:sz w:val="24"/>
+        </w:rPr>
+        <w:t>手动完善合同文本的各项信息</w:t>
+      </w:r>
+      <w:r>
+        <w:rPr>
+          <w:rFonts w:ascii="华文楷体" w:eastAsia="华文楷体" w:hAnsi="华文楷体" w:hint="eastAsia"/>
+          <w:sz w:val="24"/>
+        </w:rPr>
+        <w:t>。</w:t>
+      </w:r>
+    </w:p>
+    <w:p>
+      <w:pPr>
+        <w:rPr>
+          <w:rFonts w:hint="eastAsia"/>
+        </w:rPr>
+      </w:pPr>
+    </w:p>
+    <w:p>
+      <w:pPr>
+        <w:rPr>
+          <w:rFonts w:hint="eastAsia"/>
+        </w:rPr>
+      </w:pPr>
+    </w:p>
+    <w:p>
+      <w:pPr>
+        <w:rPr>
+          <w:rFonts w:hint="eastAsia"/>
+        </w:rPr>
+      </w:pPr>
+    </w:p>
+    <w:p>
+      <w:pPr>
+        <w:rPr>
+          <w:rFonts w:hint="eastAsia"/>
+        </w:rPr>
+      </w:pPr>
+      <w:r>
+        <w:rPr>
+          <w:rFonts w:hint="eastAsia"/>
+        </w:rPr>
+        <w:t>合同管理中“合同登记</w:t>
+      </w:r>
+      <w:r>
+        <w:rPr>
+          <w:rFonts w:hint="eastAsia"/>
+        </w:rPr>
+        <w:t xml:space="preserve"> </w:t>
+      </w:r>
+      <w:r>
+        <w:t>–</w:t>
+      </w:r>
+      <w:r>
+        <w:rPr>
+          <w:rFonts w:hint="eastAsia"/>
+        </w:rPr>
+        <w:t xml:space="preserve"> </w:t>
+      </w:r>
+      <w:r>
+        <w:rPr>
+          <w:rFonts w:hint="eastAsia"/>
+        </w:rPr>
+        <w:t>合同生效”的</w:t>
+      </w:r>
+      <w:r>
+        <w:rPr>
+          <w:rFonts w:hint="eastAsia"/>
+        </w:rPr>
+        <w:t>流程，之前客户并不是完全熟悉，是帮助其定制的，需要再次确认！！！</w:t>
+      </w:r>
+    </w:p>
+    <w:p>
+      <w:pPr>
+        <w:rPr>
+          <w:rFonts w:hint="eastAsia"/>
+        </w:rPr>
+      </w:pPr>
+    </w:p>
+    <w:p>
+      <w:pPr>
+        <w:rPr>
+          <w:rFonts w:hint="eastAsia"/>
+        </w:rPr>
+      </w:pPr>
+    </w:p>
+    <w:p>
+      <w:pPr>
+        <w:rPr>
+          <w:rFonts w:hint="eastAsia"/>
+        </w:rPr>
+      </w:pPr>
+    </w:p>
+    <w:p>
+      <w:pPr>
+        <w:rPr>
+          <w:rFonts w:hint="eastAsia"/>
+        </w:rPr>
+      </w:pPr>
+      <w:r>
+        <w:rPr>
+          <w:rFonts w:hint="eastAsia"/>
+        </w:rPr>
+        <w:t>在套用合同模板，编辑合同文本时，可否动态引入商户信息到合同文本中？？？？</w:t>
+      </w:r>
+    </w:p>
+    <w:p>
+      <w:pPr>
+        <w:rPr>
+          <w:rFonts w:hint="eastAsia"/>
+        </w:rPr>
+      </w:pPr>
+    </w:p>
+    <w:p>
+      <w:pPr>
+        <w:rPr>
+          <w:rFonts w:hint="eastAsia"/>
+        </w:rPr>
+      </w:pPr>
+    </w:p>
+    <w:p>
+      <w:pPr>
+        <w:rPr>
+          <w:rFonts w:hint="eastAsia"/>
+        </w:rPr>
+      </w:pPr>
+    </w:p>
+    <w:p>
+      <w:pPr>
+        <w:pStyle w:val="a6"/>
+        <w:numPr>
+          <w:ilvl w:val="0"/>
+          <w:numId w:val="6"/>
+        </w:numPr>
+        <w:rPr>
+          <w:rFonts w:ascii="华文楷体" w:eastAsia="华文楷体" w:hAnsi="华文楷体"/>
+          <w:sz w:val="24"/>
+          <w:szCs w:val="24"/>
+        </w:rPr>
+      </w:pPr>
+      <w:r>
+        <w:rPr>
+          <w:rFonts w:ascii="华文楷体" w:eastAsia="华文楷体" w:hAnsi="华文楷体" w:hint="eastAsia"/>
+          <w:sz w:val="24"/>
+          <w:szCs w:val="24"/>
+        </w:rPr>
+        <w:t>查询合同</w:t>
+      </w:r>
+      <w:r>
+        <w:rPr>
+          <w:rFonts w:ascii="华文楷体" w:eastAsia="华文楷体" w:hAnsi="华文楷体" w:hint="eastAsia"/>
+          <w:sz w:val="24"/>
+          <w:szCs w:val="24"/>
+        </w:rPr>
+        <w:t>信息</w:t>
+      </w:r>
+    </w:p>
+    <w:p>
+      <w:pPr>
+        <w:pStyle w:val="a6"/>
+        <w:rPr>
+          <w:rFonts w:ascii="华文楷体" w:eastAsia="华文楷体" w:hAnsi="华文楷体"/>
+          <w:sz w:val="24"/>
+          <w:szCs w:val="24"/>
+        </w:rPr>
+      </w:pPr>
+      <w:r>
+        <w:rPr>
+          <w:rFonts w:ascii="华文楷体" w:eastAsia="华文楷体" w:hAnsi="华文楷体" w:hint="eastAsia"/>
+          <w:sz w:val="24"/>
+          <w:szCs w:val="24"/>
+        </w:rPr>
+        <w:t>--- 分为两部分，一个是对现有合同登记信息（即录入的合同基本信息）的查询。</w:t>
+      </w:r>
+    </w:p>
+    <w:p>
+      <w:pPr>
+        <w:pStyle w:val="a6"/>
+        <w:rPr>
+          <w:rFonts w:ascii="华文楷体" w:eastAsia="华文楷体" w:hAnsi="华文楷体"/>
+          <w:sz w:val="24"/>
+          <w:szCs w:val="24"/>
+        </w:rPr>
+      </w:pPr>
+      <w:r>
+        <w:rPr>
+          <w:rFonts w:ascii="华文楷体" w:eastAsia="华文楷体" w:hAnsi="华文楷体" w:hint="eastAsia"/>
+          <w:sz w:val="24"/>
+          <w:szCs w:val="24"/>
+        </w:rPr>
+        <w:t>--- 是否可以对合同详细Word文本的查询？？？</w:t>
+      </w:r>
+      <w:r>
+        <w:rPr>
+          <w:rFonts w:ascii="华文楷体" w:eastAsia="华文楷体" w:hAnsi="华文楷体" w:hint="eastAsia"/>
+          <w:sz w:val="24"/>
+          <w:szCs w:val="24"/>
+        </w:rPr>
+        <w:t>存入数据库或服务器上</w:t>
+      </w:r>
+      <w:r>
+        <w:rPr>
+          <w:rFonts w:ascii="华文楷体" w:eastAsia="华文楷体" w:hAnsi="华文楷体" w:hint="eastAsia"/>
+          <w:sz w:val="24"/>
+          <w:szCs w:val="24"/>
+        </w:rPr>
+        <w:t>（技术问题）</w:t>
+      </w:r>
+    </w:p>
+    <w:p>
+      <w:pPr>
+        <w:rPr>
+          <w:rFonts w:hint="eastAsia"/>
+        </w:rPr>
+      </w:pPr>
     </w:p>
     <w:p/>
     <w:sectPr>
@@ -325,14 +776,14 @@
 
 <file path=word/endnotes.xml><?xml version="1.0" encoding="utf-8"?>
 <w:endnotes xmlns:ve="http://schemas.openxmlformats.org/markup-compatibility/2006" xmlns:o="urn:schemas-microsoft-com:office:office" xmlns:r="http://schemas.openxmlformats.org/officeDocument/2006/relationships" xmlns:m="http://schemas.openxmlformats.org/officeDocument/2006/math" xmlns:v="urn:schemas-microsoft-com:vml" xmlns:wp="http://schemas.openxmlformats.org/drawingml/2006/wordprocessingDrawing" xmlns:w10="urn:schemas-microsoft-com:office:word" xmlns:w="http://schemas.openxmlformats.org/wordprocessingml/2006/main" xmlns:wne="http://schemas.microsoft.com/office/word/2006/wordml">
-  <w:endnote w:type="separator" w:id="0">
+  <w:endnote w:type="separator" w:id="-1">
     <w:p>
       <w:r>
         <w:separator/>
       </w:r>
     </w:p>
   </w:endnote>
-  <w:endnote w:type="continuationSeparator" w:id="1">
+  <w:endnote w:type="continuationSeparator" w:id="0">
     <w:p>
       <w:r>
         <w:continuationSeparator/>
@@ -344,14 +795,14 @@
 
 <file path=word/footnotes.xml><?xml version="1.0" encoding="utf-8"?>
 <w:footnotes xmlns:ve="http://schemas.openxmlformats.org/markup-compatibility/2006" xmlns:o="urn:schemas-microsoft-com:office:office" xmlns:r="http://schemas.openxmlformats.org/officeDocument/2006/relationships" xmlns:m="http://schemas.openxmlformats.org/officeDocument/2006/math" xmlns:v="urn:schemas-microsoft-com:vml" xmlns:wp="http://schemas.openxmlformats.org/drawingml/2006/wordprocessingDrawing" xmlns:w10="urn:schemas-microsoft-com:office:word" xmlns:w="http://schemas.openxmlformats.org/wordprocessingml/2006/main" xmlns:wne="http://schemas.microsoft.com/office/word/2006/wordml">
-  <w:footnote w:type="separator" w:id="0">
+  <w:footnote w:type="separator" w:id="-1">
     <w:p>
       <w:r>
         <w:separator/>
       </w:r>
     </w:p>
   </w:footnote>
-  <w:footnote w:type="continuationSeparator" w:id="1">
+  <w:footnote w:type="continuationSeparator" w:id="0">
     <w:p>
       <w:r>
         <w:continuationSeparator/>
@@ -364,6 +815,208 @@
 <file path=word/numbering.xml><?xml version="1.0" encoding="utf-8"?>
 <w:numbering xmlns:ve="http://schemas.openxmlformats.org/markup-compatibility/2006" xmlns:o="urn:schemas-microsoft-com:office:office" xmlns:r="http://schemas.openxmlformats.org/officeDocument/2006/relationships" xmlns:m="http://schemas.openxmlformats.org/officeDocument/2006/math" xmlns:v="urn:schemas-microsoft-com:vml" xmlns:wp="http://schemas.openxmlformats.org/drawingml/2006/wordprocessingDrawing" xmlns:w10="urn:schemas-microsoft-com:office:word" xmlns:w="http://schemas.openxmlformats.org/wordprocessingml/2006/main" xmlns:wne="http://schemas.microsoft.com/office/word/2006/wordml">
   <w:abstractNum w:abstractNumId="0">
+    <w:nsid w:val="163F316D"/>
+    <w:multiLevelType w:val="hybridMultilevel"/>
+    <w:tmpl w:val="427CE102"/>
+    <w:lvl w:ilvl="0" w:tplc="04090001">
+      <w:start w:val="1"/>
+      <w:numFmt w:val="bullet"/>
+      <w:lvlText w:val=""/>
+      <w:lvlJc w:val="left"/>
+      <w:pPr>
+        <w:ind w:left="420" w:hanging="420"/>
+      </w:pPr>
+      <w:rPr>
+        <w:rFonts w:ascii="Wingdings" w:hAnsi="Wingdings" w:hint="default"/>
+      </w:rPr>
+    </w:lvl>
+    <w:lvl w:ilvl="1" w:tplc="04090003" w:tentative="1">
+      <w:start w:val="1"/>
+      <w:numFmt w:val="bullet"/>
+      <w:lvlText w:val=""/>
+      <w:lvlJc w:val="left"/>
+      <w:pPr>
+        <w:ind w:left="840" w:hanging="420"/>
+      </w:pPr>
+      <w:rPr>
+        <w:rFonts w:ascii="Wingdings" w:hAnsi="Wingdings" w:hint="default"/>
+      </w:rPr>
+    </w:lvl>
+    <w:lvl w:ilvl="2" w:tplc="04090005" w:tentative="1">
+      <w:start w:val="1"/>
+      <w:numFmt w:val="bullet"/>
+      <w:lvlText w:val=""/>
+      <w:lvlJc w:val="left"/>
+      <w:pPr>
+        <w:ind w:left="1260" w:hanging="420"/>
+      </w:pPr>
+      <w:rPr>
+        <w:rFonts w:ascii="Wingdings" w:hAnsi="Wingdings" w:hint="default"/>
+      </w:rPr>
+    </w:lvl>
+    <w:lvl w:ilvl="3" w:tplc="04090001" w:tentative="1">
+      <w:start w:val="1"/>
+      <w:numFmt w:val="bullet"/>
+      <w:lvlText w:val=""/>
+      <w:lvlJc w:val="left"/>
+      <w:pPr>
+        <w:ind w:left="1680" w:hanging="420"/>
+      </w:pPr>
+      <w:rPr>
+        <w:rFonts w:ascii="Wingdings" w:hAnsi="Wingdings" w:hint="default"/>
+      </w:rPr>
+    </w:lvl>
+    <w:lvl w:ilvl="4" w:tplc="04090003" w:tentative="1">
+      <w:start w:val="1"/>
+      <w:numFmt w:val="bullet"/>
+      <w:lvlText w:val=""/>
+      <w:lvlJc w:val="left"/>
+      <w:pPr>
+        <w:ind w:left="2100" w:hanging="420"/>
+      </w:pPr>
+      <w:rPr>
+        <w:rFonts w:ascii="Wingdings" w:hAnsi="Wingdings" w:hint="default"/>
+      </w:rPr>
+    </w:lvl>
+    <w:lvl w:ilvl="5" w:tplc="04090005" w:tentative="1">
+      <w:start w:val="1"/>
+      <w:numFmt w:val="bullet"/>
+      <w:lvlText w:val=""/>
+      <w:lvlJc w:val="left"/>
+      <w:pPr>
+        <w:ind w:left="2520" w:hanging="420"/>
+      </w:pPr>
+      <w:rPr>
+        <w:rFonts w:ascii="Wingdings" w:hAnsi="Wingdings" w:hint="default"/>
+      </w:rPr>
+    </w:lvl>
+    <w:lvl w:ilvl="6" w:tplc="04090001" w:tentative="1">
+      <w:start w:val="1"/>
+      <w:numFmt w:val="bullet"/>
+      <w:lvlText w:val=""/>
+      <w:lvlJc w:val="left"/>
+      <w:pPr>
+        <w:ind w:left="2940" w:hanging="420"/>
+      </w:pPr>
+      <w:rPr>
+        <w:rFonts w:ascii="Wingdings" w:hAnsi="Wingdings" w:hint="default"/>
+      </w:rPr>
+    </w:lvl>
+    <w:lvl w:ilvl="7" w:tplc="04090003" w:tentative="1">
+      <w:start w:val="1"/>
+      <w:numFmt w:val="bullet"/>
+      <w:lvlText w:val=""/>
+      <w:lvlJc w:val="left"/>
+      <w:pPr>
+        <w:ind w:left="3360" w:hanging="420"/>
+      </w:pPr>
+      <w:rPr>
+        <w:rFonts w:ascii="Wingdings" w:hAnsi="Wingdings" w:hint="default"/>
+      </w:rPr>
+    </w:lvl>
+    <w:lvl w:ilvl="8" w:tplc="04090005" w:tentative="1">
+      <w:start w:val="1"/>
+      <w:numFmt w:val="bullet"/>
+      <w:lvlText w:val=""/>
+      <w:lvlJc w:val="left"/>
+      <w:pPr>
+        <w:ind w:left="3780" w:hanging="420"/>
+      </w:pPr>
+      <w:rPr>
+        <w:rFonts w:ascii="Wingdings" w:hAnsi="Wingdings" w:hint="default"/>
+      </w:rPr>
+    </w:lvl>
+  </w:abstractNum>
+  <w:abstractNum w:abstractNumId="1">
+    <w:nsid w:val="192D18F5"/>
+    <w:multiLevelType w:val="hybridMultilevel"/>
+    <w:tmpl w:val="34E80C9A"/>
+    <w:lvl w:ilvl="0" w:tplc="196CC7D0">
+      <w:start w:val="1"/>
+      <w:numFmt w:val="decimal"/>
+      <w:lvlText w:val="%1)"/>
+      <w:lvlJc w:val="left"/>
+      <w:pPr>
+        <w:ind w:left="360" w:hanging="360"/>
+      </w:pPr>
+      <w:rPr>
+        <w:rFonts w:hint="default"/>
+      </w:rPr>
+    </w:lvl>
+    <w:lvl w:ilvl="1" w:tplc="04090019" w:tentative="1">
+      <w:start w:val="1"/>
+      <w:numFmt w:val="lowerLetter"/>
+      <w:lvlText w:val="%2)"/>
+      <w:lvlJc w:val="left"/>
+      <w:pPr>
+        <w:ind w:left="840" w:hanging="420"/>
+      </w:pPr>
+    </w:lvl>
+    <w:lvl w:ilvl="2" w:tplc="0409001B" w:tentative="1">
+      <w:start w:val="1"/>
+      <w:numFmt w:val="lowerRoman"/>
+      <w:lvlText w:val="%3."/>
+      <w:lvlJc w:val="right"/>
+      <w:pPr>
+        <w:ind w:left="1260" w:hanging="420"/>
+      </w:pPr>
+    </w:lvl>
+    <w:lvl w:ilvl="3" w:tplc="0409000F" w:tentative="1">
+      <w:start w:val="1"/>
+      <w:numFmt w:val="decimal"/>
+      <w:lvlText w:val="%4."/>
+      <w:lvlJc w:val="left"/>
+      <w:pPr>
+        <w:ind w:left="1680" w:hanging="420"/>
+      </w:pPr>
+    </w:lvl>
+    <w:lvl w:ilvl="4" w:tplc="04090019" w:tentative="1">
+      <w:start w:val="1"/>
+      <w:numFmt w:val="lowerLetter"/>
+      <w:lvlText w:val="%5)"/>
+      <w:lvlJc w:val="left"/>
+      <w:pPr>
+        <w:ind w:left="2100" w:hanging="420"/>
+      </w:pPr>
+    </w:lvl>
+    <w:lvl w:ilvl="5" w:tplc="0409001B" w:tentative="1">
+      <w:start w:val="1"/>
+      <w:numFmt w:val="lowerRoman"/>
+      <w:lvlText w:val="%6."/>
+      <w:lvlJc w:val="right"/>
+      <w:pPr>
+        <w:ind w:left="2520" w:hanging="420"/>
+      </w:pPr>
+    </w:lvl>
+    <w:lvl w:ilvl="6" w:tplc="0409000F" w:tentative="1">
+      <w:start w:val="1"/>
+      <w:numFmt w:val="decimal"/>
+      <w:lvlText w:val="%7."/>
+      <w:lvlJc w:val="left"/>
+      <w:pPr>
+        <w:ind w:left="2940" w:hanging="420"/>
+      </w:pPr>
+    </w:lvl>
+    <w:lvl w:ilvl="7" w:tplc="04090019" w:tentative="1">
+      <w:start w:val="1"/>
+      <w:numFmt w:val="lowerLetter"/>
+      <w:lvlText w:val="%8)"/>
+      <w:lvlJc w:val="left"/>
+      <w:pPr>
+        <w:ind w:left="3360" w:hanging="420"/>
+      </w:pPr>
+    </w:lvl>
+    <w:lvl w:ilvl="8" w:tplc="0409001B" w:tentative="1">
+      <w:start w:val="1"/>
+      <w:numFmt w:val="lowerRoman"/>
+      <w:lvlText w:val="%9."/>
+      <w:lvlJc w:val="right"/>
+      <w:pPr>
+        <w:ind w:left="3780" w:hanging="420"/>
+      </w:pPr>
+    </w:lvl>
+  </w:abstractNum>
+  <w:abstractNum w:abstractNumId="2">
     <w:nsid w:val="5C6E22BC"/>
     <w:multiLevelType w:val="hybridMultilevel"/>
     <w:tmpl w:val="C388B584"/>
@@ -452,7 +1105,7 @@
       </w:pPr>
     </w:lvl>
   </w:abstractNum>
-  <w:abstractNum w:abstractNumId="1">
+  <w:abstractNum w:abstractNumId="3">
     <w:nsid w:val="62580ED0"/>
     <w:multiLevelType w:val="hybridMultilevel"/>
     <w:tmpl w:val="C024C77A"/>
@@ -544,7 +1197,7 @@
       </w:pPr>
     </w:lvl>
   </w:abstractNum>
-  <w:abstractNum w:abstractNumId="2">
+  <w:abstractNum w:abstractNumId="4">
     <w:nsid w:val="6D134D71"/>
     <w:multiLevelType w:val="hybridMultilevel"/>
     <w:tmpl w:val="8228DC5E"/>
@@ -633,14 +1286,112 @@
       </w:pPr>
     </w:lvl>
   </w:abstractNum>
+  <w:abstractNum w:abstractNumId="5">
+    <w:nsid w:val="7D7D04BC"/>
+    <w:multiLevelType w:val="hybridMultilevel"/>
+    <w:tmpl w:val="F258D87E"/>
+    <w:lvl w:ilvl="0" w:tplc="43241A6C">
+      <w:start w:val="1"/>
+      <w:numFmt w:val="decimal"/>
+      <w:lvlText w:val="%1)"/>
+      <w:lvlJc w:val="left"/>
+      <w:pPr>
+        <w:ind w:left="360" w:hanging="360"/>
+      </w:pPr>
+      <w:rPr>
+        <w:rFonts w:hint="default"/>
+      </w:rPr>
+    </w:lvl>
+    <w:lvl w:ilvl="1" w:tplc="04090019">
+      <w:start w:val="1"/>
+      <w:numFmt w:val="lowerLetter"/>
+      <w:lvlText w:val="%2)"/>
+      <w:lvlJc w:val="left"/>
+      <w:pPr>
+        <w:ind w:left="840" w:hanging="420"/>
+      </w:pPr>
+    </w:lvl>
+    <w:lvl w:ilvl="2" w:tplc="0409001B" w:tentative="1">
+      <w:start w:val="1"/>
+      <w:numFmt w:val="lowerRoman"/>
+      <w:lvlText w:val="%3."/>
+      <w:lvlJc w:val="right"/>
+      <w:pPr>
+        <w:ind w:left="1260" w:hanging="420"/>
+      </w:pPr>
+    </w:lvl>
+    <w:lvl w:ilvl="3" w:tplc="0409000F" w:tentative="1">
+      <w:start w:val="1"/>
+      <w:numFmt w:val="decimal"/>
+      <w:lvlText w:val="%4."/>
+      <w:lvlJc w:val="left"/>
+      <w:pPr>
+        <w:ind w:left="1680" w:hanging="420"/>
+      </w:pPr>
+    </w:lvl>
+    <w:lvl w:ilvl="4" w:tplc="04090019" w:tentative="1">
+      <w:start w:val="1"/>
+      <w:numFmt w:val="lowerLetter"/>
+      <w:lvlText w:val="%5)"/>
+      <w:lvlJc w:val="left"/>
+      <w:pPr>
+        <w:ind w:left="2100" w:hanging="420"/>
+      </w:pPr>
+    </w:lvl>
+    <w:lvl w:ilvl="5" w:tplc="0409001B" w:tentative="1">
+      <w:start w:val="1"/>
+      <w:numFmt w:val="lowerRoman"/>
+      <w:lvlText w:val="%6."/>
+      <w:lvlJc w:val="right"/>
+      <w:pPr>
+        <w:ind w:left="2520" w:hanging="420"/>
+      </w:pPr>
+    </w:lvl>
+    <w:lvl w:ilvl="6" w:tplc="0409000F" w:tentative="1">
+      <w:start w:val="1"/>
+      <w:numFmt w:val="decimal"/>
+      <w:lvlText w:val="%7."/>
+      <w:lvlJc w:val="left"/>
+      <w:pPr>
+        <w:ind w:left="2940" w:hanging="420"/>
+      </w:pPr>
+    </w:lvl>
+    <w:lvl w:ilvl="7" w:tplc="04090019" w:tentative="1">
+      <w:start w:val="1"/>
+      <w:numFmt w:val="lowerLetter"/>
+      <w:lvlText w:val="%8)"/>
+      <w:lvlJc w:val="left"/>
+      <w:pPr>
+        <w:ind w:left="3360" w:hanging="420"/>
+      </w:pPr>
+    </w:lvl>
+    <w:lvl w:ilvl="8" w:tplc="0409001B" w:tentative="1">
+      <w:start w:val="1"/>
+      <w:numFmt w:val="lowerRoman"/>
+      <w:lvlText w:val="%9."/>
+      <w:lvlJc w:val="right"/>
+      <w:pPr>
+        <w:ind w:left="3780" w:hanging="420"/>
+      </w:pPr>
+    </w:lvl>
+  </w:abstractNum>
   <w:num w:numId="1">
+    <w:abstractNumId w:val="4"/>
+  </w:num>
+  <w:num w:numId="2">
+    <w:abstractNumId w:val="3"/>
+  </w:num>
+  <w:num w:numId="3">
     <w:abstractNumId w:val="2"/>
   </w:num>
-  <w:num w:numId="2">
+  <w:num w:numId="4">
+    <w:abstractNumId w:val="0"/>
+  </w:num>
+  <w:num w:numId="5">
     <w:abstractNumId w:val="1"/>
   </w:num>
-  <w:num w:numId="3">
-    <w:abstractNumId w:val="0"/>
+  <w:num w:numId="6">
+    <w:abstractNumId w:val="5"/>
   </w:num>
 </w:numbering>
 </file>
@@ -914,6 +1665,16 @@
       <w:ind w:firstLineChars="200" w:firstLine="420"/>
     </w:pPr>
   </w:style>
+  <w:style w:type="paragraph" w:styleId="a6">
+    <w:name w:val="No Spacing"/>
+    <w:uiPriority w:val="1"/>
+    <w:qFormat/>
+    <w:rsid w:val="00FC524B"/>
+    <w:pPr>
+      <w:widowControl w:val="0"/>
+      <w:jc w:val="both"/>
+    </w:pPr>
+  </w:style>
 </w:styles>
 </file>
 
@@ -922,10 +1683,10 @@
   <a:themeElements>
     <a:clrScheme name="Office">
       <a:dk1>
-        <a:sysClr val="windowText" lastClr="000000"/>
+        <a:sysClr val="windowText" lastClr="00FF00"/>
       </a:dk1>
       <a:lt1>
-        <a:sysClr val="window" lastClr="FFFFFF"/>
+        <a:sysClr val="window" lastClr="000000"/>
       </a:lt1>
       <a:dk2>
         <a:srgbClr val="1F497D"/>

--- a/01.requirement/不确定的/不确定部分统计.docx
+++ b/01.requirement/不确定的/不确定部分统计.docx
@@ -242,7 +242,7 @@
     <w:p>
       <w:pPr>
         <w:rPr>
-          <w:rFonts w:ascii="华文楷体" w:eastAsia="华文楷体" w:hAnsi="华文楷体" w:hint="eastAsia"/>
+          <w:rFonts w:ascii="华文楷体" w:eastAsia="华文楷体" w:hAnsi="华文楷体"/>
           <w:color w:val="FF0000"/>
           <w:sz w:val="24"/>
           <w:szCs w:val="24"/>
@@ -261,7 +261,7 @@
     <w:p>
       <w:pPr>
         <w:rPr>
-          <w:rFonts w:ascii="华文楷体" w:eastAsia="华文楷体" w:hAnsi="华文楷体" w:hint="eastAsia"/>
+          <w:rFonts w:ascii="华文楷体" w:eastAsia="华文楷体" w:hAnsi="华文楷体"/>
           <w:color w:val="FF0000"/>
           <w:sz w:val="24"/>
           <w:szCs w:val="24"/>
@@ -271,7 +271,7 @@
     <w:p>
       <w:pPr>
         <w:rPr>
-          <w:rFonts w:ascii="华文楷体" w:eastAsia="华文楷体" w:hAnsi="华文楷体" w:hint="eastAsia"/>
+          <w:rFonts w:ascii="华文楷体" w:eastAsia="华文楷体" w:hAnsi="华文楷体"/>
           <w:color w:val="FF0000"/>
           <w:sz w:val="24"/>
           <w:szCs w:val="24"/>
@@ -281,7 +281,7 @@
     <w:p>
       <w:pPr>
         <w:rPr>
-          <w:rFonts w:ascii="华文楷体" w:eastAsia="华文楷体" w:hAnsi="华文楷体" w:hint="eastAsia"/>
+          <w:rFonts w:ascii="华文楷体" w:eastAsia="华文楷体" w:hAnsi="华文楷体"/>
           <w:color w:val="FF0000"/>
           <w:sz w:val="24"/>
           <w:szCs w:val="24"/>
@@ -291,7 +291,7 @@
     <w:p>
       <w:pPr>
         <w:rPr>
-          <w:rFonts w:ascii="华文楷体" w:eastAsia="华文楷体" w:hAnsi="华文楷体" w:hint="eastAsia"/>
+          <w:rFonts w:ascii="华文楷体" w:eastAsia="华文楷体" w:hAnsi="华文楷体"/>
           <w:color w:val="FF0000"/>
           <w:sz w:val="24"/>
           <w:szCs w:val="24"/>
@@ -301,7 +301,7 @@
     <w:p>
       <w:pPr>
         <w:rPr>
-          <w:rFonts w:ascii="华文楷体" w:eastAsia="华文楷体" w:hAnsi="华文楷体" w:hint="eastAsia"/>
+          <w:rFonts w:ascii="华文楷体" w:eastAsia="华文楷体" w:hAnsi="华文楷体"/>
           <w:color w:val="FF0000"/>
           <w:sz w:val="24"/>
           <w:szCs w:val="24"/>
@@ -311,7 +311,7 @@
     <w:p>
       <w:pPr>
         <w:rPr>
-          <w:rFonts w:ascii="华文楷体" w:eastAsia="华文楷体" w:hAnsi="华文楷体" w:hint="eastAsia"/>
+          <w:rFonts w:ascii="华文楷体" w:eastAsia="华文楷体" w:hAnsi="华文楷体"/>
           <w:color w:val="FF0000"/>
           <w:sz w:val="24"/>
           <w:szCs w:val="24"/>
@@ -323,7 +323,7 @@
         <w:pStyle w:val="a5"/>
         <w:ind w:left="420" w:firstLineChars="0" w:firstLine="0"/>
         <w:rPr>
-          <w:rFonts w:ascii="华文楷体" w:eastAsia="华文楷体" w:hAnsi="华文楷体" w:hint="eastAsia"/>
+          <w:rFonts w:ascii="华文楷体" w:eastAsia="华文楷体" w:hAnsi="华文楷体"/>
           <w:color w:val="FF0000"/>
           <w:sz w:val="24"/>
           <w:szCs w:val="24"/>
@@ -388,39 +388,21 @@
         </w:rPr>
       </w:pPr>
     </w:p>
-    <w:p>
-      <w:pPr>
-        <w:rPr>
-          <w:rFonts w:hint="eastAsia"/>
-        </w:rPr>
-      </w:pPr>
-    </w:p>
-    <w:p>
-      <w:pPr>
-        <w:rPr>
-          <w:rFonts w:hint="eastAsia"/>
-        </w:rPr>
-      </w:pPr>
-    </w:p>
-    <w:p>
-      <w:pPr>
-        <w:rPr>
-          <w:rFonts w:hint="eastAsia"/>
-        </w:rPr>
-      </w:pPr>
-    </w:p>
-    <w:p>
-      <w:pPr>
-        <w:rPr>
-          <w:rFonts w:ascii="华文楷体" w:eastAsia="华文楷体" w:hAnsi="华文楷体" w:hint="eastAsia"/>
-          <w:sz w:val="24"/>
-        </w:rPr>
-      </w:pPr>
-    </w:p>
-    <w:p>
-      <w:pPr>
-        <w:rPr>
-          <w:rFonts w:ascii="华文楷体" w:eastAsia="华文楷体" w:hAnsi="华文楷体" w:hint="eastAsia"/>
+    <w:p/>
+    <w:p/>
+    <w:p/>
+    <w:p>
+      <w:pPr>
+        <w:rPr>
+          <w:rFonts w:ascii="华文楷体" w:eastAsia="华文楷体" w:hAnsi="华文楷体"/>
+          <w:sz w:val="24"/>
+        </w:rPr>
+      </w:pPr>
+    </w:p>
+    <w:p>
+      <w:pPr>
+        <w:rPr>
+          <w:rFonts w:ascii="华文楷体" w:eastAsia="华文楷体" w:hAnsi="华文楷体"/>
           <w:sz w:val="24"/>
         </w:rPr>
       </w:pPr>
@@ -462,7 +444,7 @@
         </w:numPr>
         <w:ind w:firstLineChars="0"/>
         <w:rPr>
-          <w:rFonts w:ascii="华文楷体" w:eastAsia="华文楷体" w:hAnsi="华文楷体" w:hint="eastAsia"/>
+          <w:rFonts w:ascii="华文楷体" w:eastAsia="华文楷体" w:hAnsi="华文楷体"/>
           <w:sz w:val="24"/>
         </w:rPr>
       </w:pPr>
@@ -525,7 +507,7 @@
         </w:numPr>
         <w:ind w:firstLineChars="0"/>
         <w:rPr>
-          <w:rFonts w:ascii="华文楷体" w:eastAsia="华文楷体" w:hAnsi="华文楷体" w:hint="eastAsia"/>
+          <w:rFonts w:ascii="华文楷体" w:eastAsia="华文楷体" w:hAnsi="华文楷体"/>
           <w:sz w:val="24"/>
         </w:rPr>
       </w:pPr>
@@ -558,33 +540,10 @@
         <w:t>。</w:t>
       </w:r>
     </w:p>
-    <w:p>
-      <w:pPr>
-        <w:rPr>
-          <w:rFonts w:hint="eastAsia"/>
-        </w:rPr>
-      </w:pPr>
-    </w:p>
-    <w:p>
-      <w:pPr>
-        <w:rPr>
-          <w:rFonts w:hint="eastAsia"/>
-        </w:rPr>
-      </w:pPr>
-    </w:p>
-    <w:p>
-      <w:pPr>
-        <w:rPr>
-          <w:rFonts w:hint="eastAsia"/>
-        </w:rPr>
-      </w:pPr>
-    </w:p>
-    <w:p>
-      <w:pPr>
-        <w:rPr>
-          <w:rFonts w:hint="eastAsia"/>
-        </w:rPr>
-      </w:pPr>
+    <w:p/>
+    <w:p/>
+    <w:p/>
+    <w:p>
       <w:r>
         <w:rPr>
           <w:rFonts w:hint="eastAsia"/>
@@ -619,33 +578,10 @@
         <w:t>流程，之前客户并不是完全熟悉，是帮助其定制的，需要再次确认！！！</w:t>
       </w:r>
     </w:p>
-    <w:p>
-      <w:pPr>
-        <w:rPr>
-          <w:rFonts w:hint="eastAsia"/>
-        </w:rPr>
-      </w:pPr>
-    </w:p>
-    <w:p>
-      <w:pPr>
-        <w:rPr>
-          <w:rFonts w:hint="eastAsia"/>
-        </w:rPr>
-      </w:pPr>
-    </w:p>
-    <w:p>
-      <w:pPr>
-        <w:rPr>
-          <w:rFonts w:hint="eastAsia"/>
-        </w:rPr>
-      </w:pPr>
-    </w:p>
-    <w:p>
-      <w:pPr>
-        <w:rPr>
-          <w:rFonts w:hint="eastAsia"/>
-        </w:rPr>
-      </w:pPr>
+    <w:p/>
+    <w:p/>
+    <w:p/>
+    <w:p>
       <w:r>
         <w:rPr>
           <w:rFonts w:hint="eastAsia"/>
@@ -653,27 +589,9 @@
         <w:t>在套用合同模板，编辑合同文本时，可否动态引入商户信息到合同文本中？？？？</w:t>
       </w:r>
     </w:p>
-    <w:p>
-      <w:pPr>
-        <w:rPr>
-          <w:rFonts w:hint="eastAsia"/>
-        </w:rPr>
-      </w:pPr>
-    </w:p>
-    <w:p>
-      <w:pPr>
-        <w:rPr>
-          <w:rFonts w:hint="eastAsia"/>
-        </w:rPr>
-      </w:pPr>
-    </w:p>
-    <w:p>
-      <w:pPr>
-        <w:rPr>
-          <w:rFonts w:hint="eastAsia"/>
-        </w:rPr>
-      </w:pPr>
-    </w:p>
+    <w:p/>
+    <w:p/>
+    <w:p/>
     <w:p>
       <w:pPr>
         <w:pStyle w:val="a6"/>
@@ -756,14 +674,338 @@
         <w:t>（技术问题）</w:t>
       </w:r>
     </w:p>
-    <w:p>
-      <w:pPr>
-        <w:rPr>
-          <w:rFonts w:hint="eastAsia"/>
-        </w:rPr>
-      </w:pPr>
-    </w:p>
     <w:p/>
+    <w:p>
+      <w:pPr>
+        <w:rPr>
+          <w:rFonts w:hint="eastAsia"/>
+        </w:rPr>
+      </w:pPr>
+    </w:p>
+    <w:p>
+      <w:pPr>
+        <w:rPr>
+          <w:rFonts w:hint="eastAsia"/>
+        </w:rPr>
+      </w:pPr>
+    </w:p>
+    <w:p>
+      <w:pPr>
+        <w:rPr>
+          <w:rFonts w:hint="eastAsia"/>
+        </w:rPr>
+      </w:pPr>
+    </w:p>
+    <w:p>
+      <w:pPr>
+        <w:rPr>
+          <w:rFonts w:hint="eastAsia"/>
+        </w:rPr>
+      </w:pPr>
+    </w:p>
+    <w:p>
+      <w:pPr>
+        <w:rPr>
+          <w:rFonts w:hint="eastAsia"/>
+        </w:rPr>
+      </w:pPr>
+    </w:p>
+    <w:p>
+      <w:pPr>
+        <w:rPr>
+          <w:rFonts w:hint="eastAsia"/>
+        </w:rPr>
+      </w:pPr>
+    </w:p>
+    <w:p>
+      <w:pPr>
+        <w:rPr>
+          <w:rFonts w:hint="eastAsia"/>
+        </w:rPr>
+      </w:pPr>
+    </w:p>
+    <w:p>
+      <w:pPr>
+        <w:rPr>
+          <w:rFonts w:hint="eastAsia"/>
+        </w:rPr>
+      </w:pPr>
+    </w:p>
+    <w:p>
+      <w:pPr>
+        <w:rPr>
+          <w:rFonts w:hint="eastAsia"/>
+        </w:rPr>
+      </w:pPr>
+    </w:p>
+    <w:p>
+      <w:pPr>
+        <w:rPr>
+          <w:rFonts w:hint="eastAsia"/>
+        </w:rPr>
+      </w:pPr>
+    </w:p>
+    <w:p>
+      <w:pPr>
+        <w:rPr>
+          <w:rFonts w:hint="eastAsia"/>
+        </w:rPr>
+      </w:pPr>
+    </w:p>
+    <w:p>
+      <w:pPr>
+        <w:rPr>
+          <w:rFonts w:hint="eastAsia"/>
+        </w:rPr>
+      </w:pPr>
+    </w:p>
+    <w:p>
+      <w:pPr>
+        <w:rPr>
+          <w:rFonts w:hint="eastAsia"/>
+        </w:rPr>
+      </w:pPr>
+    </w:p>
+    <w:p>
+      <w:pPr>
+        <w:rPr>
+          <w:rFonts w:hint="eastAsia"/>
+        </w:rPr>
+      </w:pPr>
+    </w:p>
+    <w:p>
+      <w:pPr>
+        <w:rPr>
+          <w:rFonts w:hint="eastAsia"/>
+        </w:rPr>
+      </w:pPr>
+    </w:p>
+    <w:p>
+      <w:pPr>
+        <w:rPr>
+          <w:rFonts w:hint="eastAsia"/>
+        </w:rPr>
+      </w:pPr>
+    </w:p>
+    <w:p>
+      <w:pPr>
+        <w:rPr>
+          <w:rFonts w:hint="eastAsia"/>
+        </w:rPr>
+      </w:pPr>
+    </w:p>
+    <w:p>
+      <w:pPr>
+        <w:rPr>
+          <w:rFonts w:hint="eastAsia"/>
+        </w:rPr>
+      </w:pPr>
+    </w:p>
+    <w:p>
+      <w:pPr>
+        <w:rPr>
+          <w:rFonts w:hint="eastAsia"/>
+        </w:rPr>
+      </w:pPr>
+    </w:p>
+    <w:p>
+      <w:pPr>
+        <w:rPr>
+          <w:rFonts w:hint="eastAsia"/>
+        </w:rPr>
+      </w:pPr>
+    </w:p>
+    <w:p>
+      <w:pPr>
+        <w:rPr>
+          <w:rFonts w:hint="eastAsia"/>
+        </w:rPr>
+      </w:pPr>
+    </w:p>
+    <w:p>
+      <w:pPr>
+        <w:rPr>
+          <w:rFonts w:hint="eastAsia"/>
+        </w:rPr>
+      </w:pPr>
+    </w:p>
+    <w:p>
+      <w:pPr>
+        <w:rPr>
+          <w:rFonts w:hint="eastAsia"/>
+        </w:rPr>
+      </w:pPr>
+      <w:r>
+        <w:rPr>
+          <w:rFonts w:hint="eastAsia"/>
+        </w:rPr>
+        <w:t>&amp;&amp;&amp;&amp;&amp;&amp;&amp;&amp;&amp;&amp;&amp;&amp;&amp;&amp;&amp;&amp;&amp;&amp;&amp;&amp;&amp;&amp;&amp;&amp;&amp;&amp;&amp;&amp;&amp;&amp;&amp;&amp;&amp;&amp;&amp;&amp;&amp;&amp;&amp;&amp;&amp;&amp;&amp;&amp;&amp;&amp;&amp;&amp;</w:t>
+      </w:r>
+    </w:p>
+    <w:p>
+      <w:r>
+        <w:rPr>
+          <w:rFonts w:hint="eastAsia"/>
+        </w:rPr>
+        <w:t>营业员管理：</w:t>
+      </w:r>
+    </w:p>
+    <w:p>
+      <w:pPr>
+        <w:pStyle w:val="a5"/>
+        <w:numPr>
+          <w:ilvl w:val="0"/>
+          <w:numId w:val="1"/>
+        </w:numPr>
+        <w:ind w:firstLineChars="0"/>
+        <w:rPr>
+          <w:rFonts w:ascii="华文楷体" w:eastAsia="华文楷体" w:hAnsi="华文楷体"/>
+          <w:sz w:val="24"/>
+          <w:szCs w:val="24"/>
+        </w:rPr>
+      </w:pPr>
+      <w:r>
+        <w:rPr>
+          <w:rFonts w:ascii="华文楷体" w:eastAsia="华文楷体" w:hAnsi="华文楷体" w:hint="eastAsia"/>
+          <w:sz w:val="24"/>
+          <w:szCs w:val="24"/>
+        </w:rPr>
+        <w:t>检查出勤</w:t>
+      </w:r>
+    </w:p>
+    <w:p>
+      <w:pPr>
+        <w:rPr>
+          <w:rFonts w:ascii="华文楷体" w:eastAsia="华文楷体" w:hAnsi="华文楷体"/>
+          <w:sz w:val="24"/>
+          <w:szCs w:val="24"/>
+        </w:rPr>
+      </w:pPr>
+      <w:r>
+        <w:rPr>
+          <w:rFonts w:ascii="华文楷体" w:eastAsia="华文楷体" w:hAnsi="华文楷体" w:hint="eastAsia"/>
+          <w:sz w:val="24"/>
+          <w:szCs w:val="24"/>
+        </w:rPr>
+        <w:t>--- 商户提交该部分数据，然后手动录入到系统中，作为评审营业员的参考依据（</w:t>
+      </w:r>
+      <w:r>
+        <w:rPr>
+          <w:rFonts w:ascii="华文楷体" w:eastAsia="华文楷体" w:hAnsi="华文楷体" w:hint="eastAsia"/>
+          <w:color w:val="FF0000"/>
+          <w:sz w:val="24"/>
+          <w:szCs w:val="24"/>
+        </w:rPr>
+        <w:t>此方法是否实际可行，待定！？</w:t>
+      </w:r>
+      <w:r>
+        <w:rPr>
+          <w:rFonts w:ascii="华文楷体" w:eastAsia="华文楷体" w:hAnsi="华文楷体" w:hint="eastAsia"/>
+          <w:sz w:val="24"/>
+          <w:szCs w:val="24"/>
+        </w:rPr>
+        <w:t>）。</w:t>
+      </w:r>
+    </w:p>
+    <w:p>
+      <w:pPr>
+        <w:rPr>
+          <w:rFonts w:ascii="华文楷体" w:eastAsia="华文楷体" w:hAnsi="华文楷体"/>
+          <w:sz w:val="24"/>
+          <w:szCs w:val="24"/>
+        </w:rPr>
+      </w:pPr>
+    </w:p>
+    <w:p>
+      <w:pPr>
+        <w:rPr>
+          <w:rFonts w:ascii="华文楷体" w:eastAsia="华文楷体" w:hAnsi="华文楷体"/>
+          <w:sz w:val="24"/>
+          <w:szCs w:val="24"/>
+        </w:rPr>
+      </w:pPr>
+    </w:p>
+    <w:p>
+      <w:pPr>
+        <w:rPr>
+          <w:rFonts w:ascii="华文楷体" w:eastAsia="华文楷体" w:hAnsi="华文楷体"/>
+          <w:sz w:val="24"/>
+          <w:szCs w:val="24"/>
+        </w:rPr>
+      </w:pPr>
+      <w:r>
+        <w:rPr>
+          <w:rFonts w:ascii="华文楷体" w:eastAsia="华文楷体" w:hAnsi="华文楷体" w:hint="eastAsia"/>
+          <w:sz w:val="24"/>
+          <w:szCs w:val="24"/>
+        </w:rPr>
+        <w:t>关于投诉、退货部分的管理</w:t>
+      </w:r>
+    </w:p>
+    <w:p>
+      <w:pPr>
+        <w:rPr>
+          <w:rFonts w:ascii="华文楷体" w:eastAsia="华文楷体" w:hAnsi="华文楷体"/>
+          <w:sz w:val="24"/>
+          <w:szCs w:val="24"/>
+        </w:rPr>
+      </w:pPr>
+    </w:p>
+    <w:p>
+      <w:pPr>
+        <w:rPr>
+          <w:rFonts w:ascii="华文楷体" w:eastAsia="华文楷体" w:hAnsi="华文楷体"/>
+          <w:sz w:val="24"/>
+          <w:szCs w:val="24"/>
+        </w:rPr>
+      </w:pPr>
+    </w:p>
+    <w:p>
+      <w:pPr>
+        <w:rPr>
+          <w:rFonts w:ascii="华文楷体" w:eastAsia="华文楷体" w:hAnsi="华文楷体"/>
+          <w:sz w:val="24"/>
+          <w:szCs w:val="24"/>
+        </w:rPr>
+      </w:pPr>
+      <w:r>
+        <w:rPr>
+          <w:rFonts w:ascii="华文楷体" w:eastAsia="华文楷体" w:hAnsi="华文楷体" w:hint="eastAsia"/>
+          <w:sz w:val="24"/>
+          <w:szCs w:val="24"/>
+        </w:rPr>
+        <w:t>诚意金是否有必要放在需求中，也待定？？？？？也许会去掉！！！</w:t>
+      </w:r>
+    </w:p>
+    <w:p>
+      <w:pPr>
+        <w:pStyle w:val="a5"/>
+        <w:ind w:left="360" w:firstLineChars="0" w:firstLine="0"/>
+        <w:rPr>
+          <w:rFonts w:ascii="华文楷体" w:eastAsia="华文楷体" w:hAnsi="华文楷体"/>
+          <w:color w:val="FF0000"/>
+          <w:sz w:val="24"/>
+          <w:szCs w:val="24"/>
+        </w:rPr>
+      </w:pPr>
+      <w:r>
+        <w:rPr>
+          <w:rFonts w:ascii="华文楷体" w:eastAsia="华文楷体" w:hAnsi="华文楷体" w:hint="eastAsia"/>
+          <w:color w:val="FF0000"/>
+          <w:sz w:val="24"/>
+          <w:szCs w:val="24"/>
+        </w:rPr>
+        <w:t>--- 关于保证金这部分是否也必须在系统中体现，并不是十分确定，真正需要退保证金时，也并不以系统记录为依据，只是将其作为临时的历史记录！？</w:t>
+      </w:r>
+    </w:p>
+    <w:p>
+      <w:r>
+        <w:rPr>
+          <w:rFonts w:hint="eastAsia"/>
+        </w:rPr>
+        <w:t>@@@@@@@@@@@@@@@@@@@@@@@@@@@@@@@@@@@@@</w:t>
+      </w:r>
+    </w:p>
     <w:sectPr>
       <w:pgSz w:w="11906" w:h="16838"/>
       <w:pgMar w:top="1440" w:right="1800" w:bottom="1440" w:left="1800" w:header="851" w:footer="992" w:gutter="0"/>
@@ -776,14 +1018,14 @@
 
 <file path=word/endnotes.xml><?xml version="1.0" encoding="utf-8"?>
 <w:endnotes xmlns:ve="http://schemas.openxmlformats.org/markup-compatibility/2006" xmlns:o="urn:schemas-microsoft-com:office:office" xmlns:r="http://schemas.openxmlformats.org/officeDocument/2006/relationships" xmlns:m="http://schemas.openxmlformats.org/officeDocument/2006/math" xmlns:v="urn:schemas-microsoft-com:vml" xmlns:wp="http://schemas.openxmlformats.org/drawingml/2006/wordprocessingDrawing" xmlns:w10="urn:schemas-microsoft-com:office:word" xmlns:w="http://schemas.openxmlformats.org/wordprocessingml/2006/main" xmlns:wne="http://schemas.microsoft.com/office/word/2006/wordml">
-  <w:endnote w:type="separator" w:id="-1">
+  <w:endnote w:type="separator" w:id="0">
     <w:p>
       <w:r>
         <w:separator/>
       </w:r>
     </w:p>
   </w:endnote>
-  <w:endnote w:type="continuationSeparator" w:id="0">
+  <w:endnote w:type="continuationSeparator" w:id="1">
     <w:p>
       <w:r>
         <w:continuationSeparator/>
@@ -795,14 +1037,14 @@
 
 <file path=word/footnotes.xml><?xml version="1.0" encoding="utf-8"?>
 <w:footnotes xmlns:ve="http://schemas.openxmlformats.org/markup-compatibility/2006" xmlns:o="urn:schemas-microsoft-com:office:office" xmlns:r="http://schemas.openxmlformats.org/officeDocument/2006/relationships" xmlns:m="http://schemas.openxmlformats.org/officeDocument/2006/math" xmlns:v="urn:schemas-microsoft-com:vml" xmlns:wp="http://schemas.openxmlformats.org/drawingml/2006/wordprocessingDrawing" xmlns:w10="urn:schemas-microsoft-com:office:word" xmlns:w="http://schemas.openxmlformats.org/wordprocessingml/2006/main" xmlns:wne="http://schemas.microsoft.com/office/word/2006/wordml">
-  <w:footnote w:type="separator" w:id="-1">
+  <w:footnote w:type="separator" w:id="0">
     <w:p>
       <w:r>
         <w:separator/>
       </w:r>
     </w:p>
   </w:footnote>
-  <w:footnote w:type="continuationSeparator" w:id="0">
+  <w:footnote w:type="continuationSeparator" w:id="1">
     <w:p>
       <w:r>
         <w:continuationSeparator/>
@@ -1683,10 +1925,10 @@
   <a:themeElements>
     <a:clrScheme name="Office">
       <a:dk1>
-        <a:sysClr val="windowText" lastClr="00FF00"/>
+        <a:sysClr val="windowText" lastClr="000000"/>
       </a:dk1>
       <a:lt1>
-        <a:sysClr val="window" lastClr="000000"/>
+        <a:sysClr val="window" lastClr="FFFFFF"/>
       </a:lt1>
       <a:dk2>
         <a:srgbClr val="1F497D"/>

--- a/01.requirement/不确定的/不确定部分统计.docx
+++ b/01.requirement/不确定的/不确定部分统计.docx
@@ -675,166 +675,29 @@
       </w:r>
     </w:p>
     <w:p/>
-    <w:p>
-      <w:pPr>
-        <w:rPr>
-          <w:rFonts w:hint="eastAsia"/>
-        </w:rPr>
-      </w:pPr>
-    </w:p>
-    <w:p>
-      <w:pPr>
-        <w:rPr>
-          <w:rFonts w:hint="eastAsia"/>
-        </w:rPr>
-      </w:pPr>
-    </w:p>
-    <w:p>
-      <w:pPr>
-        <w:rPr>
-          <w:rFonts w:hint="eastAsia"/>
-        </w:rPr>
-      </w:pPr>
-    </w:p>
-    <w:p>
-      <w:pPr>
-        <w:rPr>
-          <w:rFonts w:hint="eastAsia"/>
-        </w:rPr>
-      </w:pPr>
-    </w:p>
-    <w:p>
-      <w:pPr>
-        <w:rPr>
-          <w:rFonts w:hint="eastAsia"/>
-        </w:rPr>
-      </w:pPr>
-    </w:p>
-    <w:p>
-      <w:pPr>
-        <w:rPr>
-          <w:rFonts w:hint="eastAsia"/>
-        </w:rPr>
-      </w:pPr>
-    </w:p>
-    <w:p>
-      <w:pPr>
-        <w:rPr>
-          <w:rFonts w:hint="eastAsia"/>
-        </w:rPr>
-      </w:pPr>
-    </w:p>
-    <w:p>
-      <w:pPr>
-        <w:rPr>
-          <w:rFonts w:hint="eastAsia"/>
-        </w:rPr>
-      </w:pPr>
-    </w:p>
-    <w:p>
-      <w:pPr>
-        <w:rPr>
-          <w:rFonts w:hint="eastAsia"/>
-        </w:rPr>
-      </w:pPr>
-    </w:p>
-    <w:p>
-      <w:pPr>
-        <w:rPr>
-          <w:rFonts w:hint="eastAsia"/>
-        </w:rPr>
-      </w:pPr>
-    </w:p>
-    <w:p>
-      <w:pPr>
-        <w:rPr>
-          <w:rFonts w:hint="eastAsia"/>
-        </w:rPr>
-      </w:pPr>
-    </w:p>
-    <w:p>
-      <w:pPr>
-        <w:rPr>
-          <w:rFonts w:hint="eastAsia"/>
-        </w:rPr>
-      </w:pPr>
-    </w:p>
-    <w:p>
-      <w:pPr>
-        <w:rPr>
-          <w:rFonts w:hint="eastAsia"/>
-        </w:rPr>
-      </w:pPr>
-    </w:p>
-    <w:p>
-      <w:pPr>
-        <w:rPr>
-          <w:rFonts w:hint="eastAsia"/>
-        </w:rPr>
-      </w:pPr>
-    </w:p>
-    <w:p>
-      <w:pPr>
-        <w:rPr>
-          <w:rFonts w:hint="eastAsia"/>
-        </w:rPr>
-      </w:pPr>
-    </w:p>
-    <w:p>
-      <w:pPr>
-        <w:rPr>
-          <w:rFonts w:hint="eastAsia"/>
-        </w:rPr>
-      </w:pPr>
-    </w:p>
-    <w:p>
-      <w:pPr>
-        <w:rPr>
-          <w:rFonts w:hint="eastAsia"/>
-        </w:rPr>
-      </w:pPr>
-    </w:p>
-    <w:p>
-      <w:pPr>
-        <w:rPr>
-          <w:rFonts w:hint="eastAsia"/>
-        </w:rPr>
-      </w:pPr>
-    </w:p>
-    <w:p>
-      <w:pPr>
-        <w:rPr>
-          <w:rFonts w:hint="eastAsia"/>
-        </w:rPr>
-      </w:pPr>
-    </w:p>
-    <w:p>
-      <w:pPr>
-        <w:rPr>
-          <w:rFonts w:hint="eastAsia"/>
-        </w:rPr>
-      </w:pPr>
-    </w:p>
-    <w:p>
-      <w:pPr>
-        <w:rPr>
-          <w:rFonts w:hint="eastAsia"/>
-        </w:rPr>
-      </w:pPr>
-    </w:p>
-    <w:p>
-      <w:pPr>
-        <w:rPr>
-          <w:rFonts w:hint="eastAsia"/>
-        </w:rPr>
-      </w:pPr>
-    </w:p>
-    <w:p>
-      <w:pPr>
-        <w:rPr>
-          <w:rFonts w:hint="eastAsia"/>
-        </w:rPr>
-      </w:pPr>
+    <w:p/>
+    <w:p/>
+    <w:p/>
+    <w:p/>
+    <w:p/>
+    <w:p/>
+    <w:p/>
+    <w:p/>
+    <w:p/>
+    <w:p/>
+    <w:p/>
+    <w:p/>
+    <w:p/>
+    <w:p/>
+    <w:p/>
+    <w:p/>
+    <w:p/>
+    <w:p/>
+    <w:p/>
+    <w:p/>
+    <w:p/>
+    <w:p/>
+    <w:p>
       <w:r>
         <w:rPr>
           <w:rFonts w:hint="eastAsia"/>
@@ -999,11 +862,57 @@
       </w:r>
     </w:p>
     <w:p>
-      <w:r>
+      <w:pPr>
         <w:rPr>
           <w:rFonts w:hint="eastAsia"/>
         </w:rPr>
+      </w:pPr>
+      <w:r>
+        <w:rPr>
+          <w:rFonts w:hint="eastAsia"/>
+        </w:rPr>
         <w:t>@@@@@@@@@@@@@@@@@@@@@@@@@@@@@@@@@@@@@</w:t>
+      </w:r>
+    </w:p>
+    <w:p>
+      <w:pPr>
+        <w:rPr>
+          <w:rFonts w:hint="eastAsia"/>
+        </w:rPr>
+      </w:pPr>
+    </w:p>
+    <w:p>
+      <w:pPr>
+        <w:rPr>
+          <w:rFonts w:hint="eastAsia"/>
+        </w:rPr>
+      </w:pPr>
+    </w:p>
+    <w:p>
+      <w:pPr>
+        <w:rPr>
+          <w:rFonts w:hint="eastAsia"/>
+        </w:rPr>
+      </w:pPr>
+      <w:r>
+        <w:rPr>
+          <w:rFonts w:hint="eastAsia"/>
+        </w:rPr>
+        <w:t>合同变更目前不确定是否一定需要！</w:t>
+      </w:r>
+    </w:p>
+    <w:p>
+      <w:r>
+        <w:rPr>
+          <w:rFonts w:hint="eastAsia"/>
+        </w:rPr>
+        <w:t xml:space="preserve">--- </w:t>
+      </w:r>
+      <w:r>
+        <w:rPr>
+          <w:rFonts w:hint="eastAsia"/>
+        </w:rPr>
+        <w:t>还是当有需要合同变更时，先终止原合同，再创建新合同！</w:t>
       </w:r>
     </w:p>
     <w:sectPr>

--- a/01.requirement/不确定的/不确定部分统计.docx
+++ b/01.requirement/不确定的/不确定部分统计.docx
@@ -902,10 +902,15 @@
       </w:r>
     </w:p>
     <w:p>
-      <w:r>
+      <w:pPr>
         <w:rPr>
           <w:rFonts w:hint="eastAsia"/>
         </w:rPr>
+      </w:pPr>
+      <w:r>
+        <w:rPr>
+          <w:rFonts w:hint="eastAsia"/>
+        </w:rPr>
         <w:t xml:space="preserve">--- </w:t>
       </w:r>
       <w:r>
@@ -915,6 +920,159 @@
         <w:t>还是当有需要合同变更时，先终止原合同，再创建新合同！</w:t>
       </w:r>
     </w:p>
+    <w:p>
+      <w:pPr>
+        <w:rPr>
+          <w:rFonts w:hint="eastAsia"/>
+        </w:rPr>
+      </w:pPr>
+    </w:p>
+    <w:p>
+      <w:pPr>
+        <w:rPr>
+          <w:rFonts w:hint="eastAsia"/>
+        </w:rPr>
+      </w:pPr>
+    </w:p>
+    <w:p>
+      <w:pPr>
+        <w:rPr>
+          <w:rFonts w:ascii="华文楷体" w:eastAsia="华文楷体" w:hAnsi="华文楷体" w:hint="eastAsia"/>
+        </w:rPr>
+      </w:pPr>
+      <w:r>
+        <w:rPr>
+          <w:rFonts w:ascii="华文楷体" w:eastAsia="华文楷体" w:hAnsi="华文楷体" w:hint="eastAsia"/>
+        </w:rPr>
+        <w:t>针对商户、营业员的评分，来自于商户管理-日常管理，关于其巡查记录的内容待定？？？</w:t>
+      </w:r>
+    </w:p>
+    <w:p>
+      <w:pPr>
+        <w:rPr>
+          <w:rFonts w:ascii="华文楷体" w:eastAsia="华文楷体" w:hAnsi="华文楷体" w:hint="eastAsia"/>
+        </w:rPr>
+      </w:pPr>
+    </w:p>
+    <w:p>
+      <w:pPr>
+        <w:rPr>
+          <w:rFonts w:ascii="华文楷体" w:eastAsia="华文楷体" w:hAnsi="华文楷体" w:hint="eastAsia"/>
+        </w:rPr>
+      </w:pPr>
+    </w:p>
+    <w:p>
+      <w:pPr>
+        <w:rPr>
+          <w:rFonts w:ascii="华文楷体" w:eastAsia="华文楷体" w:hAnsi="华文楷体" w:hint="eastAsia"/>
+        </w:rPr>
+      </w:pPr>
+    </w:p>
+    <w:p>
+      <w:pPr>
+        <w:rPr>
+          <w:rFonts w:ascii="华文楷体" w:eastAsia="华文楷体" w:hAnsi="华文楷体" w:hint="eastAsia"/>
+        </w:rPr>
+      </w:pPr>
+    </w:p>
+    <w:p>
+      <w:pPr>
+        <w:pStyle w:val="a5"/>
+        <w:numPr>
+          <w:ilvl w:val="0"/>
+          <w:numId w:val="7"/>
+        </w:numPr>
+        <w:ind w:firstLineChars="0"/>
+        <w:rPr>
+          <w:rFonts w:ascii="华文楷体" w:eastAsia="华文楷体" w:hAnsi="华文楷体" w:hint="eastAsia"/>
+        </w:rPr>
+      </w:pPr>
+      <w:r>
+        <w:rPr>
+          <w:rFonts w:ascii="华文楷体" w:eastAsia="华文楷体" w:hAnsi="华文楷体" w:hint="eastAsia"/>
+        </w:rPr>
+        <w:t>针对商户、营业员的评分，来自于商户管理-日常管理，关于其巡查记录的内容待定？？？</w:t>
+      </w:r>
+    </w:p>
+    <w:p>
+      <w:pPr>
+        <w:rPr>
+          <w:rFonts w:ascii="华文楷体" w:eastAsia="华文楷体" w:hAnsi="华文楷体" w:hint="eastAsia"/>
+        </w:rPr>
+      </w:pPr>
+      <w:r>
+        <w:rPr>
+          <w:rFonts w:ascii="华文楷体" w:eastAsia="华文楷体" w:hAnsi="华文楷体" w:hint="eastAsia"/>
+        </w:rPr>
+        <w:t>--- 暂时考虑如下：</w:t>
+      </w:r>
+    </w:p>
+    <w:p>
+      <w:pPr>
+        <w:rPr>
+          <w:rFonts w:ascii="华文楷体" w:eastAsia="华文楷体" w:hAnsi="华文楷体"/>
+        </w:rPr>
+      </w:pPr>
+      <w:r>
+        <w:rPr>
+          <w:rFonts w:ascii="华文楷体" w:eastAsia="华文楷体" w:hAnsi="华文楷体" w:hint="eastAsia"/>
+          <w:sz w:val="24"/>
+          <w:szCs w:val="24"/>
+        </w:rPr>
+        <w:t>时间 商户</w:t>
+      </w:r>
+      <w:r>
+        <w:rPr>
+          <w:rFonts w:ascii="华文楷体" w:eastAsia="华文楷体" w:hAnsi="华文楷体" w:hint="eastAsia"/>
+          <w:sz w:val="24"/>
+          <w:szCs w:val="24"/>
+        </w:rPr>
+        <w:t>编号</w:t>
+      </w:r>
+      <w:r>
+        <w:rPr>
+          <w:rFonts w:ascii="华文楷体" w:eastAsia="华文楷体" w:hAnsi="华文楷体" w:hint="eastAsia"/>
+          <w:sz w:val="24"/>
+          <w:szCs w:val="24"/>
+        </w:rPr>
+        <w:t xml:space="preserve"> </w:t>
+      </w:r>
+      <w:r>
+        <w:rPr>
+          <w:rFonts w:ascii="华文楷体" w:eastAsia="华文楷体" w:hAnsi="华文楷体" w:hint="eastAsia"/>
+          <w:sz w:val="24"/>
+          <w:szCs w:val="24"/>
+        </w:rPr>
+        <w:t>营业员编号</w:t>
+      </w:r>
+      <w:r>
+        <w:rPr>
+          <w:rFonts w:ascii="华文楷体" w:eastAsia="华文楷体" w:hAnsi="华文楷体" w:hint="eastAsia"/>
+          <w:sz w:val="24"/>
+          <w:szCs w:val="24"/>
+        </w:rPr>
+        <w:t xml:space="preserve"> 违反标准类型  ----- 选中评分及处理办法。备注(特殊的事件，现有评分标准及处理方法(具体处理意见时间期限)中不包括)！</w:t>
+      </w:r>
+    </w:p>
+    <w:p>
+      <w:pPr>
+        <w:spacing w:line="360" w:lineRule="auto"/>
+        <w:rPr>
+          <w:rFonts w:ascii="华文楷体" w:eastAsia="华文楷体" w:hAnsi="华文楷体"/>
+          <w:sz w:val="24"/>
+          <w:szCs w:val="24"/>
+        </w:rPr>
+      </w:pPr>
+      <w:r>
+        <w:rPr>
+          <w:rFonts w:ascii="华文楷体" w:eastAsia="华文楷体" w:hAnsi="华文楷体" w:hint="eastAsia"/>
+          <w:sz w:val="24"/>
+          <w:szCs w:val="24"/>
+        </w:rPr>
+        <w:t>处理期限、处理结果状态。</w:t>
+      </w:r>
+    </w:p>
+    <w:p/>
     <w:sectPr>
       <w:pgSz w:w="11906" w:h="16838"/>
       <w:pgMar w:top="1440" w:right="1800" w:bottom="1440" w:left="1800" w:header="851" w:footer="992" w:gutter="0"/>
@@ -966,6 +1124,95 @@
 <file path=word/numbering.xml><?xml version="1.0" encoding="utf-8"?>
 <w:numbering xmlns:ve="http://schemas.openxmlformats.org/markup-compatibility/2006" xmlns:o="urn:schemas-microsoft-com:office:office" xmlns:r="http://schemas.openxmlformats.org/officeDocument/2006/relationships" xmlns:m="http://schemas.openxmlformats.org/officeDocument/2006/math" xmlns:v="urn:schemas-microsoft-com:vml" xmlns:wp="http://schemas.openxmlformats.org/drawingml/2006/wordprocessingDrawing" xmlns:w10="urn:schemas-microsoft-com:office:word" xmlns:w="http://schemas.openxmlformats.org/wordprocessingml/2006/main" xmlns:wne="http://schemas.microsoft.com/office/word/2006/wordml">
   <w:abstractNum w:abstractNumId="0">
+    <w:nsid w:val="05FA7073"/>
+    <w:multiLevelType w:val="hybridMultilevel"/>
+    <w:tmpl w:val="F968A966"/>
+    <w:lvl w:ilvl="0" w:tplc="0EBA5B5A">
+      <w:start w:val="1"/>
+      <w:numFmt w:val="decimal"/>
+      <w:lvlText w:val="%1)"/>
+      <w:lvlJc w:val="left"/>
+      <w:pPr>
+        <w:ind w:left="360" w:hanging="360"/>
+      </w:pPr>
+      <w:rPr>
+        <w:rFonts w:hint="default"/>
+      </w:rPr>
+    </w:lvl>
+    <w:lvl w:ilvl="1" w:tplc="04090019" w:tentative="1">
+      <w:start w:val="1"/>
+      <w:numFmt w:val="lowerLetter"/>
+      <w:lvlText w:val="%2)"/>
+      <w:lvlJc w:val="left"/>
+      <w:pPr>
+        <w:ind w:left="840" w:hanging="420"/>
+      </w:pPr>
+    </w:lvl>
+    <w:lvl w:ilvl="2" w:tplc="0409001B" w:tentative="1">
+      <w:start w:val="1"/>
+      <w:numFmt w:val="lowerRoman"/>
+      <w:lvlText w:val="%3."/>
+      <w:lvlJc w:val="right"/>
+      <w:pPr>
+        <w:ind w:left="1260" w:hanging="420"/>
+      </w:pPr>
+    </w:lvl>
+    <w:lvl w:ilvl="3" w:tplc="0409000F" w:tentative="1">
+      <w:start w:val="1"/>
+      <w:numFmt w:val="decimal"/>
+      <w:lvlText w:val="%4."/>
+      <w:lvlJc w:val="left"/>
+      <w:pPr>
+        <w:ind w:left="1680" w:hanging="420"/>
+      </w:pPr>
+    </w:lvl>
+    <w:lvl w:ilvl="4" w:tplc="04090019" w:tentative="1">
+      <w:start w:val="1"/>
+      <w:numFmt w:val="lowerLetter"/>
+      <w:lvlText w:val="%5)"/>
+      <w:lvlJc w:val="left"/>
+      <w:pPr>
+        <w:ind w:left="2100" w:hanging="420"/>
+      </w:pPr>
+    </w:lvl>
+    <w:lvl w:ilvl="5" w:tplc="0409001B" w:tentative="1">
+      <w:start w:val="1"/>
+      <w:numFmt w:val="lowerRoman"/>
+      <w:lvlText w:val="%6."/>
+      <w:lvlJc w:val="right"/>
+      <w:pPr>
+        <w:ind w:left="2520" w:hanging="420"/>
+      </w:pPr>
+    </w:lvl>
+    <w:lvl w:ilvl="6" w:tplc="0409000F" w:tentative="1">
+      <w:start w:val="1"/>
+      <w:numFmt w:val="decimal"/>
+      <w:lvlText w:val="%7."/>
+      <w:lvlJc w:val="left"/>
+      <w:pPr>
+        <w:ind w:left="2940" w:hanging="420"/>
+      </w:pPr>
+    </w:lvl>
+    <w:lvl w:ilvl="7" w:tplc="04090019" w:tentative="1">
+      <w:start w:val="1"/>
+      <w:numFmt w:val="lowerLetter"/>
+      <w:lvlText w:val="%8)"/>
+      <w:lvlJc w:val="left"/>
+      <w:pPr>
+        <w:ind w:left="3360" w:hanging="420"/>
+      </w:pPr>
+    </w:lvl>
+    <w:lvl w:ilvl="8" w:tplc="0409001B" w:tentative="1">
+      <w:start w:val="1"/>
+      <w:numFmt w:val="lowerRoman"/>
+      <w:lvlText w:val="%9."/>
+      <w:lvlJc w:val="right"/>
+      <w:pPr>
+        <w:ind w:left="3780" w:hanging="420"/>
+      </w:pPr>
+    </w:lvl>
+  </w:abstractNum>
+  <w:abstractNum w:abstractNumId="1">
     <w:nsid w:val="163F316D"/>
     <w:multiLevelType w:val="hybridMultilevel"/>
     <w:tmpl w:val="427CE102"/>
@@ -1078,7 +1325,7 @@
       </w:rPr>
     </w:lvl>
   </w:abstractNum>
-  <w:abstractNum w:abstractNumId="1">
+  <w:abstractNum w:abstractNumId="2">
     <w:nsid w:val="192D18F5"/>
     <w:multiLevelType w:val="hybridMultilevel"/>
     <w:tmpl w:val="34E80C9A"/>
@@ -1167,7 +1414,7 @@
       </w:pPr>
     </w:lvl>
   </w:abstractNum>
-  <w:abstractNum w:abstractNumId="2">
+  <w:abstractNum w:abstractNumId="3">
     <w:nsid w:val="5C6E22BC"/>
     <w:multiLevelType w:val="hybridMultilevel"/>
     <w:tmpl w:val="C388B584"/>
@@ -1256,7 +1503,7 @@
       </w:pPr>
     </w:lvl>
   </w:abstractNum>
-  <w:abstractNum w:abstractNumId="3">
+  <w:abstractNum w:abstractNumId="4">
     <w:nsid w:val="62580ED0"/>
     <w:multiLevelType w:val="hybridMultilevel"/>
     <w:tmpl w:val="C024C77A"/>
@@ -1348,7 +1595,7 @@
       </w:pPr>
     </w:lvl>
   </w:abstractNum>
-  <w:abstractNum w:abstractNumId="4">
+  <w:abstractNum w:abstractNumId="5">
     <w:nsid w:val="6D134D71"/>
     <w:multiLevelType w:val="hybridMultilevel"/>
     <w:tmpl w:val="8228DC5E"/>
@@ -1437,7 +1684,7 @@
       </w:pPr>
     </w:lvl>
   </w:abstractNum>
-  <w:abstractNum w:abstractNumId="5">
+  <w:abstractNum w:abstractNumId="6">
     <w:nsid w:val="7D7D04BC"/>
     <w:multiLevelType w:val="hybridMultilevel"/>
     <w:tmpl w:val="F258D87E"/>
@@ -1527,22 +1774,25 @@
     </w:lvl>
   </w:abstractNum>
   <w:num w:numId="1">
+    <w:abstractNumId w:val="5"/>
+  </w:num>
+  <w:num w:numId="2">
     <w:abstractNumId w:val="4"/>
   </w:num>
-  <w:num w:numId="2">
+  <w:num w:numId="3">
     <w:abstractNumId w:val="3"/>
   </w:num>
-  <w:num w:numId="3">
+  <w:num w:numId="4">
+    <w:abstractNumId w:val="1"/>
+  </w:num>
+  <w:num w:numId="5">
     <w:abstractNumId w:val="2"/>
   </w:num>
-  <w:num w:numId="4">
+  <w:num w:numId="6">
+    <w:abstractNumId w:val="6"/>
+  </w:num>
+  <w:num w:numId="7">
     <w:abstractNumId w:val="0"/>
-  </w:num>
-  <w:num w:numId="5">
-    <w:abstractNumId w:val="1"/>
-  </w:num>
-  <w:num w:numId="6">
-    <w:abstractNumId w:val="5"/>
   </w:num>
 </w:numbering>
 </file>

--- a/01.requirement/不确定的/不确定部分统计.docx
+++ b/01.requirement/不确定的/不确定部分统计.docx
@@ -862,11 +862,6 @@
       </w:r>
     </w:p>
     <w:p>
-      <w:pPr>
-        <w:rPr>
-          <w:rFonts w:hint="eastAsia"/>
-        </w:rPr>
-      </w:pPr>
       <w:r>
         <w:rPr>
           <w:rFonts w:hint="eastAsia"/>
@@ -874,26 +869,9 @@
         <w:t>@@@@@@@@@@@@@@@@@@@@@@@@@@@@@@@@@@@@@</w:t>
       </w:r>
     </w:p>
-    <w:p>
-      <w:pPr>
-        <w:rPr>
-          <w:rFonts w:hint="eastAsia"/>
-        </w:rPr>
-      </w:pPr>
-    </w:p>
-    <w:p>
-      <w:pPr>
-        <w:rPr>
-          <w:rFonts w:hint="eastAsia"/>
-        </w:rPr>
-      </w:pPr>
-    </w:p>
-    <w:p>
-      <w:pPr>
-        <w:rPr>
-          <w:rFonts w:hint="eastAsia"/>
-        </w:rPr>
-      </w:pPr>
+    <w:p/>
+    <w:p/>
+    <w:p>
       <w:r>
         <w:rPr>
           <w:rFonts w:hint="eastAsia"/>
@@ -902,11 +880,6 @@
       </w:r>
     </w:p>
     <w:p>
-      <w:pPr>
-        <w:rPr>
-          <w:rFonts w:hint="eastAsia"/>
-        </w:rPr>
-      </w:pPr>
       <w:r>
         <w:rPr>
           <w:rFonts w:hint="eastAsia"/>
@@ -920,24 +893,12 @@
         <w:t>还是当有需要合同变更时，先终止原合同，再创建新合同！</w:t>
       </w:r>
     </w:p>
-    <w:p>
-      <w:pPr>
-        <w:rPr>
-          <w:rFonts w:hint="eastAsia"/>
-        </w:rPr>
-      </w:pPr>
-    </w:p>
-    <w:p>
-      <w:pPr>
-        <w:rPr>
-          <w:rFonts w:hint="eastAsia"/>
-        </w:rPr>
-      </w:pPr>
-    </w:p>
-    <w:p>
-      <w:pPr>
-        <w:rPr>
-          <w:rFonts w:ascii="华文楷体" w:eastAsia="华文楷体" w:hAnsi="华文楷体" w:hint="eastAsia"/>
+    <w:p/>
+    <w:p/>
+    <w:p>
+      <w:pPr>
+        <w:rPr>
+          <w:rFonts w:ascii="华文楷体" w:eastAsia="华文楷体" w:hAnsi="华文楷体"/>
         </w:rPr>
       </w:pPr>
       <w:r>
@@ -950,28 +911,28 @@
     <w:p>
       <w:pPr>
         <w:rPr>
-          <w:rFonts w:ascii="华文楷体" w:eastAsia="华文楷体" w:hAnsi="华文楷体" w:hint="eastAsia"/>
-        </w:rPr>
-      </w:pPr>
-    </w:p>
-    <w:p>
-      <w:pPr>
-        <w:rPr>
-          <w:rFonts w:ascii="华文楷体" w:eastAsia="华文楷体" w:hAnsi="华文楷体" w:hint="eastAsia"/>
-        </w:rPr>
-      </w:pPr>
-    </w:p>
-    <w:p>
-      <w:pPr>
-        <w:rPr>
-          <w:rFonts w:ascii="华文楷体" w:eastAsia="华文楷体" w:hAnsi="华文楷体" w:hint="eastAsia"/>
-        </w:rPr>
-      </w:pPr>
-    </w:p>
-    <w:p>
-      <w:pPr>
-        <w:rPr>
-          <w:rFonts w:ascii="华文楷体" w:eastAsia="华文楷体" w:hAnsi="华文楷体" w:hint="eastAsia"/>
+          <w:rFonts w:ascii="华文楷体" w:eastAsia="华文楷体" w:hAnsi="华文楷体"/>
+        </w:rPr>
+      </w:pPr>
+    </w:p>
+    <w:p>
+      <w:pPr>
+        <w:rPr>
+          <w:rFonts w:ascii="华文楷体" w:eastAsia="华文楷体" w:hAnsi="华文楷体"/>
+        </w:rPr>
+      </w:pPr>
+    </w:p>
+    <w:p>
+      <w:pPr>
+        <w:rPr>
+          <w:rFonts w:ascii="华文楷体" w:eastAsia="华文楷体" w:hAnsi="华文楷体"/>
+        </w:rPr>
+      </w:pPr>
+    </w:p>
+    <w:p>
+      <w:pPr>
+        <w:rPr>
+          <w:rFonts w:ascii="华文楷体" w:eastAsia="华文楷体" w:hAnsi="华文楷体"/>
         </w:rPr>
       </w:pPr>
     </w:p>
@@ -984,7 +945,7 @@
         </w:numPr>
         <w:ind w:firstLineChars="0"/>
         <w:rPr>
-          <w:rFonts w:ascii="华文楷体" w:eastAsia="华文楷体" w:hAnsi="华文楷体" w:hint="eastAsia"/>
+          <w:rFonts w:ascii="华文楷体" w:eastAsia="华文楷体" w:hAnsi="华文楷体"/>
         </w:rPr>
       </w:pPr>
       <w:r>
@@ -997,7 +958,7 @@
     <w:p>
       <w:pPr>
         <w:rPr>
-          <w:rFonts w:ascii="华文楷体" w:eastAsia="华文楷体" w:hAnsi="华文楷体" w:hint="eastAsia"/>
+          <w:rFonts w:ascii="华文楷体" w:eastAsia="华文楷体" w:hAnsi="华文楷体"/>
         </w:rPr>
       </w:pPr>
       <w:r>
@@ -1019,39 +980,7 @@
           <w:sz w:val="24"/>
           <w:szCs w:val="24"/>
         </w:rPr>
-        <w:t>时间 商户</w:t>
-      </w:r>
-      <w:r>
-        <w:rPr>
-          <w:rFonts w:ascii="华文楷体" w:eastAsia="华文楷体" w:hAnsi="华文楷体" w:hint="eastAsia"/>
-          <w:sz w:val="24"/>
-          <w:szCs w:val="24"/>
-        </w:rPr>
-        <w:t>编号</w:t>
-      </w:r>
-      <w:r>
-        <w:rPr>
-          <w:rFonts w:ascii="华文楷体" w:eastAsia="华文楷体" w:hAnsi="华文楷体" w:hint="eastAsia"/>
-          <w:sz w:val="24"/>
-          <w:szCs w:val="24"/>
-        </w:rPr>
-        <w:t xml:space="preserve"> </w:t>
-      </w:r>
-      <w:r>
-        <w:rPr>
-          <w:rFonts w:ascii="华文楷体" w:eastAsia="华文楷体" w:hAnsi="华文楷体" w:hint="eastAsia"/>
-          <w:sz w:val="24"/>
-          <w:szCs w:val="24"/>
-        </w:rPr>
-        <w:t>营业员编号</w:t>
-      </w:r>
-      <w:r>
-        <w:rPr>
-          <w:rFonts w:ascii="华文楷体" w:eastAsia="华文楷体" w:hAnsi="华文楷体" w:hint="eastAsia"/>
-          <w:sz w:val="24"/>
-          <w:szCs w:val="24"/>
-        </w:rPr>
-        <w:t xml:space="preserve"> 违反标准类型  ----- 选中评分及处理办法。备注(特殊的事件，现有评分标准及处理方法(具体处理意见时间期限)中不包括)！</w:t>
+        <w:t>时间 商户编号 营业员编号 违反标准类型  ----- 选中评分及处理办法。备注(特殊的事件，现有评分标准及处理方法(具体处理意见时间期限)中不包括)！</w:t>
       </w:r>
     </w:p>
     <w:p>
@@ -1070,6 +999,103 @@
           <w:szCs w:val="24"/>
         </w:rPr>
         <w:t>处理期限、处理结果状态。</w:t>
+      </w:r>
+    </w:p>
+    <w:p>
+      <w:pPr>
+        <w:rPr>
+          <w:rFonts w:hint="eastAsia"/>
+        </w:rPr>
+      </w:pPr>
+    </w:p>
+    <w:p>
+      <w:pPr>
+        <w:rPr>
+          <w:rFonts w:hint="eastAsia"/>
+        </w:rPr>
+      </w:pPr>
+    </w:p>
+    <w:p>
+      <w:pPr>
+        <w:rPr>
+          <w:rFonts w:hint="eastAsia"/>
+        </w:rPr>
+      </w:pPr>
+    </w:p>
+    <w:p>
+      <w:pPr>
+        <w:rPr>
+          <w:rFonts w:hint="eastAsia"/>
+        </w:rPr>
+      </w:pPr>
+    </w:p>
+    <w:p>
+      <w:pPr>
+        <w:rPr>
+          <w:rFonts w:hint="eastAsia"/>
+        </w:rPr>
+      </w:pPr>
+      <w:r>
+        <w:rPr>
+          <w:rFonts w:hint="eastAsia"/>
+        </w:rPr>
+        <w:t>合同续租</w:t>
+      </w:r>
+      <w:r>
+        <w:rPr>
+          <w:rFonts w:hint="eastAsia"/>
+        </w:rPr>
+        <w:t>(</w:t>
+      </w:r>
+      <w:r>
+        <w:rPr>
+          <w:rFonts w:hint="eastAsia"/>
+        </w:rPr>
+        <w:t>在现有的合同等</w:t>
+      </w:r>
+      <w:r>
+        <w:rPr>
+          <w:rFonts w:hint="eastAsia"/>
+        </w:rPr>
+        <w:t>)</w:t>
+      </w:r>
+    </w:p>
+    <w:p>
+      <w:pPr>
+        <w:rPr>
+          <w:rFonts w:hint="eastAsia"/>
+        </w:rPr>
+      </w:pPr>
+      <w:r>
+        <w:rPr>
+          <w:rFonts w:hint="eastAsia"/>
+        </w:rPr>
+        <w:t xml:space="preserve">--- </w:t>
+      </w:r>
+      <w:r>
+        <w:rPr>
+          <w:rFonts w:hint="eastAsia"/>
+        </w:rPr>
+        <w:t>待定？？</w:t>
+      </w:r>
+    </w:p>
+    <w:p>
+      <w:pPr>
+        <w:rPr>
+          <w:rFonts w:hint="eastAsia"/>
+        </w:rPr>
+      </w:pPr>
+      <w:r>
+        <w:rPr>
+          <w:rFonts w:hint="eastAsia"/>
+        </w:rPr>
+        <w:t xml:space="preserve">--- </w:t>
+      </w:r>
+      <w:r>
+        <w:rPr>
+          <w:rFonts w:hint="eastAsia"/>
+        </w:rPr>
+        <w:t>具体流程尚未确定！！！</w:t>
       </w:r>
     </w:p>
     <w:p/>

--- a/01.requirement/不确定的/不确定部分统计.docx
+++ b/01.requirement/不确定的/不确定部分统计.docx
@@ -1098,7 +1098,35 @@
         <w:t>具体流程尚未确定！！！</w:t>
       </w:r>
     </w:p>
-    <w:p/>
+    <w:p>
+      <w:pPr>
+        <w:rPr>
+          <w:rFonts w:hint="eastAsia"/>
+        </w:rPr>
+      </w:pPr>
+    </w:p>
+    <w:p>
+      <w:pPr>
+        <w:rPr>
+          <w:rFonts w:hint="eastAsia"/>
+        </w:rPr>
+      </w:pPr>
+    </w:p>
+    <w:p>
+      <w:pPr>
+        <w:rPr>
+          <w:rFonts w:hint="eastAsia"/>
+        </w:rPr>
+      </w:pPr>
+    </w:p>
+    <w:p>
+      <w:r>
+        <w:rPr>
+          <w:rFonts w:hint="eastAsia"/>
+        </w:rPr>
+        <w:t>合同转租也待定！？！？！</w:t>
+      </w:r>
+    </w:p>
     <w:sectPr>
       <w:pgSz w:w="11906" w:h="16838"/>
       <w:pgMar w:top="1440" w:right="1800" w:bottom="1440" w:left="1800" w:header="851" w:footer="992" w:gutter="0"/>

--- a/01.requirement/不确定的/不确定部分统计.docx
+++ b/01.requirement/不确定的/不确定部分统计.docx
@@ -1120,11 +1120,50 @@
       </w:pPr>
     </w:p>
     <w:p>
+      <w:pPr>
+        <w:rPr>
+          <w:rFonts w:hint="eastAsia"/>
+        </w:rPr>
+      </w:pPr>
       <w:r>
         <w:rPr>
           <w:rFonts w:hint="eastAsia"/>
         </w:rPr>
         <w:t>合同转租也待定！？！？！</w:t>
+      </w:r>
+    </w:p>
+    <w:p>
+      <w:pPr>
+        <w:rPr>
+          <w:rFonts w:hint="eastAsia"/>
+        </w:rPr>
+      </w:pPr>
+    </w:p>
+    <w:p>
+      <w:pPr>
+        <w:rPr>
+          <w:rFonts w:hint="eastAsia"/>
+        </w:rPr>
+      </w:pPr>
+    </w:p>
+    <w:p>
+      <w:r>
+        <w:rPr>
+          <w:rFonts w:hint="eastAsia"/>
+        </w:rPr>
+        <w:t>系统管理是</w:t>
+      </w:r>
+      <w:r>
+        <w:rPr>
+          <w:rFonts w:hint="eastAsia"/>
+        </w:rPr>
+        <w:t>0121</w:t>
+      </w:r>
+      <w:r>
+        <w:rPr>
+          <w:rFonts w:hint="eastAsia"/>
+        </w:rPr>
+        <w:t>后加的，但其中涉及的要管理的参数，人事信息，即权限信息都不明确，之前分析需求时似乎没有考虑到这部分？？？</w:t>
       </w:r>
     </w:p>
     <w:sectPr>

--- a/01.requirement/不确定的/不确定部分统计.docx
+++ b/01.requirement/不确定的/不确定部分统计.docx
@@ -3,32 +3,48 @@
 <w:document xmlns:ve="http://schemas.openxmlformats.org/markup-compatibility/2006" xmlns:o="urn:schemas-microsoft-com:office:office" xmlns:r="http://schemas.openxmlformats.org/officeDocument/2006/relationships" xmlns:m="http://schemas.openxmlformats.org/officeDocument/2006/math" xmlns:v="urn:schemas-microsoft-com:vml" xmlns:wp="http://schemas.openxmlformats.org/drawingml/2006/wordprocessingDrawing" xmlns:w10="urn:schemas-microsoft-com:office:word" xmlns:w="http://schemas.openxmlformats.org/wordprocessingml/2006/main" xmlns:wne="http://schemas.microsoft.com/office/word/2006/wordml">
   <w:body>
     <w:p>
-      <w:r>
-        <w:rPr>
-          <w:rFonts w:hint="eastAsia"/>
-        </w:rPr>
-        <w:t>营业员管理：</w:t>
-      </w:r>
-    </w:p>
-    <w:p>
       <w:pPr>
         <w:pStyle w:val="a5"/>
         <w:numPr>
           <w:ilvl w:val="0"/>
-          <w:numId w:val="1"/>
+          <w:numId w:val="8"/>
         </w:numPr>
         <w:ind w:firstLineChars="0"/>
         <w:rPr>
           <w:rFonts w:ascii="华文楷体" w:eastAsia="华文楷体" w:hAnsi="华文楷体"/>
-          <w:sz w:val="24"/>
-          <w:szCs w:val="24"/>
-        </w:rPr>
-      </w:pPr>
-      <w:r>
-        <w:rPr>
-          <w:rFonts w:ascii="华文楷体" w:eastAsia="华文楷体" w:hAnsi="华文楷体" w:hint="eastAsia"/>
-          <w:sz w:val="24"/>
-          <w:szCs w:val="24"/>
+          <w:sz w:val="28"/>
+          <w:szCs w:val="28"/>
+        </w:rPr>
+      </w:pPr>
+      <w:r>
+        <w:rPr>
+          <w:rFonts w:ascii="华文楷体" w:eastAsia="华文楷体" w:hAnsi="华文楷体" w:hint="eastAsia"/>
+          <w:sz w:val="28"/>
+          <w:szCs w:val="28"/>
+        </w:rPr>
+        <w:t>关于</w:t>
+      </w:r>
+      <w:r>
+        <w:rPr>
+          <w:rFonts w:ascii="华文楷体" w:eastAsia="华文楷体" w:hAnsi="华文楷体" w:hint="eastAsia"/>
+          <w:sz w:val="28"/>
+          <w:szCs w:val="28"/>
+        </w:rPr>
+        <w:t>营业员管理</w:t>
+      </w:r>
+      <w:r>
+        <w:rPr>
+          <w:rFonts w:ascii="华文楷体" w:eastAsia="华文楷体" w:hAnsi="华文楷体" w:hint="eastAsia"/>
+          <w:sz w:val="28"/>
+          <w:szCs w:val="28"/>
+        </w:rPr>
+        <w:t>的</w:t>
+      </w:r>
+      <w:r>
+        <w:rPr>
+          <w:rFonts w:ascii="华文楷体" w:eastAsia="华文楷体" w:hAnsi="华文楷体" w:hint="eastAsia"/>
+          <w:sz w:val="28"/>
+          <w:szCs w:val="28"/>
         </w:rPr>
         <w:t>检查出勤</w:t>
       </w:r>
@@ -37,15 +53,15 @@
       <w:pPr>
         <w:rPr>
           <w:rFonts w:ascii="华文楷体" w:eastAsia="华文楷体" w:hAnsi="华文楷体"/>
-          <w:sz w:val="24"/>
-          <w:szCs w:val="24"/>
-        </w:rPr>
-      </w:pPr>
-      <w:r>
-        <w:rPr>
-          <w:rFonts w:ascii="华文楷体" w:eastAsia="华文楷体" w:hAnsi="华文楷体" w:hint="eastAsia"/>
-          <w:sz w:val="24"/>
-          <w:szCs w:val="24"/>
+          <w:sz w:val="28"/>
+          <w:szCs w:val="28"/>
+        </w:rPr>
+      </w:pPr>
+      <w:r>
+        <w:rPr>
+          <w:rFonts w:ascii="华文楷体" w:eastAsia="华文楷体" w:hAnsi="华文楷体" w:hint="eastAsia"/>
+          <w:sz w:val="28"/>
+          <w:szCs w:val="28"/>
         </w:rPr>
         <w:t>--- 商户提交该部分数据，然后手动录入到系统中，作为评审营业员的参考依据（</w:t>
       </w:r>
@@ -53,16 +69,16 @@
         <w:rPr>
           <w:rFonts w:ascii="华文楷体" w:eastAsia="华文楷体" w:hAnsi="华文楷体" w:hint="eastAsia"/>
           <w:color w:val="FF0000"/>
-          <w:sz w:val="24"/>
-          <w:szCs w:val="24"/>
+          <w:sz w:val="28"/>
+          <w:szCs w:val="28"/>
         </w:rPr>
         <w:t>此方法是否实际可行，待定！？</w:t>
       </w:r>
       <w:r>
         <w:rPr>
           <w:rFonts w:ascii="华文楷体" w:eastAsia="华文楷体" w:hAnsi="华文楷体" w:hint="eastAsia"/>
-          <w:sz w:val="24"/>
-          <w:szCs w:val="24"/>
+          <w:sz w:val="28"/>
+          <w:szCs w:val="28"/>
         </w:rPr>
         <w:t>）。</w:t>
       </w:r>
@@ -71,121 +87,59 @@
       <w:pPr>
         <w:rPr>
           <w:rFonts w:ascii="华文楷体" w:eastAsia="华文楷体" w:hAnsi="华文楷体"/>
-          <w:sz w:val="24"/>
-          <w:szCs w:val="24"/>
-        </w:rPr>
-      </w:pPr>
-      <w:r>
-        <w:rPr>
-          <w:rFonts w:ascii="华文楷体" w:eastAsia="华文楷体" w:hAnsi="华文楷体" w:hint="eastAsia"/>
-          <w:sz w:val="24"/>
-          <w:szCs w:val="24"/>
+          <w:sz w:val="28"/>
+          <w:szCs w:val="28"/>
+        </w:rPr>
+      </w:pPr>
+      <w:r>
+        <w:rPr>
+          <w:rFonts w:ascii="华文楷体" w:eastAsia="华文楷体" w:hAnsi="华文楷体" w:hint="eastAsia"/>
+          <w:sz w:val="28"/>
+          <w:szCs w:val="28"/>
         </w:rPr>
         <w:t xml:space="preserve"> </w:t>
       </w:r>
-      <w:r>
-        <w:rPr>
-          <w:rFonts w:ascii="华文楷体" w:eastAsia="华文楷体" w:hAnsi="华文楷体" w:hint="eastAsia"/>
-          <w:sz w:val="24"/>
-          <w:szCs w:val="24"/>
-        </w:rPr>
-        <w:t xml:space="preserve"> </w:t>
-      </w:r>
-    </w:p>
-    <w:p>
-      <w:pPr>
+    </w:p>
+    <w:p>
+      <w:pPr>
+        <w:pStyle w:val="a5"/>
+        <w:numPr>
+          <w:ilvl w:val="0"/>
+          <w:numId w:val="8"/>
+        </w:numPr>
+        <w:ind w:firstLineChars="0"/>
         <w:rPr>
           <w:rFonts w:ascii="华文楷体" w:eastAsia="华文楷体" w:hAnsi="华文楷体"/>
-          <w:sz w:val="24"/>
-          <w:szCs w:val="24"/>
-        </w:rPr>
-      </w:pPr>
+          <w:sz w:val="28"/>
+          <w:szCs w:val="28"/>
+        </w:rPr>
+      </w:pPr>
+      <w:r>
+        <w:rPr>
+          <w:rFonts w:ascii="华文楷体" w:eastAsia="华文楷体" w:hAnsi="华文楷体" w:hint="eastAsia"/>
+          <w:sz w:val="28"/>
+          <w:szCs w:val="28"/>
+        </w:rPr>
+        <w:t>关于投诉、退货部分的管理</w:t>
+      </w:r>
     </w:p>
     <w:p>
       <w:pPr>
         <w:rPr>
           <w:rFonts w:ascii="华文楷体" w:eastAsia="华文楷体" w:hAnsi="华文楷体"/>
-          <w:sz w:val="24"/>
-          <w:szCs w:val="24"/>
-        </w:rPr>
-      </w:pPr>
-      <w:r>
-        <w:rPr>
-          <w:rFonts w:ascii="华文楷体" w:eastAsia="华文楷体" w:hAnsi="华文楷体" w:hint="eastAsia"/>
-          <w:sz w:val="24"/>
-          <w:szCs w:val="24"/>
-        </w:rPr>
-        <w:t>关于投诉、退货部分的管理</w:t>
-      </w:r>
-    </w:p>
-    <w:p>
-      <w:pPr>
-        <w:rPr>
-          <w:rFonts w:ascii="华文楷体" w:eastAsia="华文楷体" w:hAnsi="华文楷体"/>
-          <w:sz w:val="24"/>
-          <w:szCs w:val="24"/>
-        </w:rPr>
-      </w:pPr>
-    </w:p>
-    <w:p>
-      <w:pPr>
-        <w:rPr>
-          <w:rFonts w:ascii="华文楷体" w:eastAsia="华文楷体" w:hAnsi="华文楷体"/>
-          <w:sz w:val="24"/>
-          <w:szCs w:val="24"/>
-        </w:rPr>
-      </w:pPr>
-    </w:p>
-    <w:p>
-      <w:pPr>
-        <w:rPr>
-          <w:rFonts w:ascii="华文楷体" w:eastAsia="华文楷体" w:hAnsi="华文楷体"/>
-          <w:sz w:val="24"/>
-          <w:szCs w:val="24"/>
-        </w:rPr>
-      </w:pPr>
-      <w:r>
-        <w:rPr>
-          <w:rFonts w:ascii="华文楷体" w:eastAsia="华文楷体" w:hAnsi="华文楷体" w:hint="eastAsia"/>
-          <w:sz w:val="24"/>
-          <w:szCs w:val="24"/>
-        </w:rPr>
-        <w:t>诚意金是否有必要放在需求中，也待定？？？？？</w:t>
-      </w:r>
-      <w:r>
-        <w:rPr>
-          <w:rFonts w:ascii="华文楷体" w:eastAsia="华文楷体" w:hAnsi="华文楷体" w:hint="eastAsia"/>
-          <w:sz w:val="24"/>
-          <w:szCs w:val="24"/>
-        </w:rPr>
-        <w:t>也许会去掉！！！</w:t>
-      </w:r>
-    </w:p>
-    <w:p>
-      <w:pPr>
-        <w:pStyle w:val="a5"/>
-        <w:ind w:left="360" w:firstLineChars="0" w:firstLine="0"/>
-        <w:rPr>
-          <w:rFonts w:ascii="华文楷体" w:eastAsia="华文楷体" w:hAnsi="华文楷体"/>
-          <w:color w:val="FF0000"/>
-          <w:sz w:val="24"/>
-          <w:szCs w:val="24"/>
-        </w:rPr>
-      </w:pPr>
-      <w:r>
-        <w:rPr>
-          <w:rFonts w:ascii="华文楷体" w:eastAsia="华文楷体" w:hAnsi="华文楷体" w:hint="eastAsia"/>
-          <w:color w:val="FF0000"/>
-          <w:sz w:val="24"/>
-          <w:szCs w:val="24"/>
-        </w:rPr>
-        <w:t>--- 关于保证金这部分是否也必须在系统中体现，并不是十分确定，真正需要退保证金时，也并不以系统记录为依据，只是将其作为临时的历史记录！？</w:t>
-      </w:r>
-    </w:p>
-    <w:p/>
-    <w:p/>
-    <w:p/>
-    <w:p/>
+          <w:sz w:val="28"/>
+          <w:szCs w:val="28"/>
+        </w:rPr>
+      </w:pPr>
+      <w:r>
+        <w:rPr>
+          <w:rFonts w:ascii="华文楷体" w:eastAsia="华文楷体" w:hAnsi="华文楷体" w:hint="eastAsia"/>
+          <w:sz w:val="28"/>
+          <w:szCs w:val="28"/>
+        </w:rPr>
+        <w:t>--- 大部分流程，主任并不十分明确，很多是暂时商定的，后期也许会改！</w:t>
+      </w:r>
+    </w:p>
     <w:p>
       <w:pPr>
         <w:pStyle w:val="a5"/>
@@ -195,48 +149,66 @@
         </w:numPr>
         <w:ind w:firstLineChars="0"/>
         <w:rPr>
-          <w:rFonts w:ascii="华文楷体" w:eastAsia="华文楷体" w:hAnsi="华文楷体"/>
-          <w:sz w:val="24"/>
-          <w:szCs w:val="24"/>
-        </w:rPr>
-      </w:pPr>
-      <w:r>
-        <w:rPr>
-          <w:rFonts w:ascii="华文楷体" w:eastAsia="华文楷体" w:hAnsi="华文楷体" w:hint="eastAsia"/>
-          <w:sz w:val="24"/>
-          <w:szCs w:val="24"/>
+          <w:rFonts w:ascii="华文楷体" w:eastAsia="华文楷体" w:hAnsi="华文楷体" w:hint="eastAsia"/>
+          <w:sz w:val="28"/>
+          <w:szCs w:val="28"/>
+        </w:rPr>
+      </w:pPr>
+      <w:r>
+        <w:rPr>
+          <w:rFonts w:ascii="华文楷体" w:eastAsia="华文楷体" w:hAnsi="华文楷体" w:hint="eastAsia"/>
+          <w:sz w:val="28"/>
+          <w:szCs w:val="28"/>
         </w:rPr>
         <w:t>售后管理中涉及退货，但这部分的受理一般不易掌控，故一般不在售后管理中处理，而是由人工解决，具体待考？！？！</w:t>
       </w:r>
     </w:p>
-    <w:p/>
-    <w:p/>
-    <w:p/>
-    <w:p/>
-    <w:p/>
+    <w:p>
+      <w:pPr>
+        <w:rPr>
+          <w:rFonts w:ascii="华文楷体" w:eastAsia="华文楷体" w:hAnsi="华文楷体" w:hint="eastAsia"/>
+          <w:sz w:val="28"/>
+          <w:szCs w:val="28"/>
+        </w:rPr>
+      </w:pPr>
+    </w:p>
     <w:p>
       <w:pPr>
         <w:pStyle w:val="a5"/>
         <w:numPr>
           <w:ilvl w:val="0"/>
-          <w:numId w:val="3"/>
+          <w:numId w:val="8"/>
         </w:numPr>
         <w:ind w:firstLineChars="0"/>
         <w:rPr>
           <w:rFonts w:ascii="华文楷体" w:eastAsia="华文楷体" w:hAnsi="华文楷体"/>
-          <w:color w:val="FF0000"/>
-          <w:sz w:val="24"/>
-          <w:szCs w:val="24"/>
-        </w:rPr>
-      </w:pPr>
-      <w:r>
-        <w:rPr>
-          <w:rFonts w:ascii="华文楷体" w:eastAsia="华文楷体" w:hAnsi="华文楷体" w:hint="eastAsia"/>
-          <w:color w:val="FF0000"/>
-          <w:sz w:val="24"/>
-          <w:szCs w:val="24"/>
-        </w:rPr>
-        <w:t>不确定部分：</w:t>
+          <w:sz w:val="28"/>
+          <w:szCs w:val="28"/>
+        </w:rPr>
+      </w:pPr>
+      <w:r>
+        <w:rPr>
+          <w:rFonts w:ascii="华文楷体" w:eastAsia="华文楷体" w:hAnsi="华文楷体" w:hint="eastAsia"/>
+          <w:sz w:val="28"/>
+          <w:szCs w:val="28"/>
+        </w:rPr>
+        <w:t>关于招商管理中的</w:t>
+      </w:r>
+      <w:r>
+        <w:rPr>
+          <w:rFonts w:ascii="华文楷体" w:eastAsia="华文楷体" w:hAnsi="华文楷体" w:hint="eastAsia"/>
+          <w:sz w:val="28"/>
+          <w:szCs w:val="28"/>
+        </w:rPr>
+        <w:t>诚意金是否有必要放在需求中，也待定？？？？？</w:t>
+      </w:r>
+      <w:r>
+        <w:rPr>
+          <w:rFonts w:ascii="华文楷体" w:eastAsia="华文楷体" w:hAnsi="华文楷体" w:hint="eastAsia"/>
+          <w:sz w:val="28"/>
+          <w:szCs w:val="28"/>
+        </w:rPr>
+        <w:t>也许会去掉！！！</w:t>
       </w:r>
     </w:p>
     <w:p>
@@ -244,195 +216,50 @@
         <w:rPr>
           <w:rFonts w:ascii="华文楷体" w:eastAsia="华文楷体" w:hAnsi="华文楷体"/>
           <w:color w:val="FF0000"/>
-          <w:sz w:val="24"/>
-          <w:szCs w:val="24"/>
+          <w:sz w:val="28"/>
+          <w:szCs w:val="28"/>
         </w:rPr>
       </w:pPr>
       <w:r>
         <w:rPr>
           <w:rFonts w:ascii="华文楷体" w:eastAsia="华文楷体" w:hAnsi="华文楷体" w:hint="eastAsia"/>
           <w:color w:val="FF0000"/>
-          <w:sz w:val="24"/>
-          <w:szCs w:val="24"/>
-        </w:rPr>
-        <w:t>--- 资源管理中的最小面积是否还可以拆分出租，即不要最小标准，而是根据需要动态决定摊位大小，这部分暂时待定？！</w:t>
+          <w:sz w:val="28"/>
+          <w:szCs w:val="28"/>
+        </w:rPr>
+        <w:t>--- 关于保证金这部分是否也必须在系统中体现，并不是十分确定，真正需要退保证金时，也并不以系统记录为依据，只是将其作为临时的历史记录！？</w:t>
       </w:r>
     </w:p>
     <w:p>
       <w:pPr>
         <w:rPr>
           <w:rFonts w:ascii="华文楷体" w:eastAsia="华文楷体" w:hAnsi="华文楷体"/>
-          <w:color w:val="FF0000"/>
-          <w:sz w:val="24"/>
-          <w:szCs w:val="24"/>
-        </w:rPr>
-      </w:pPr>
-    </w:p>
-    <w:p>
-      <w:pPr>
-        <w:rPr>
-          <w:rFonts w:ascii="华文楷体" w:eastAsia="华文楷体" w:hAnsi="华文楷体"/>
-          <w:color w:val="FF0000"/>
-          <w:sz w:val="24"/>
-          <w:szCs w:val="24"/>
-        </w:rPr>
-      </w:pPr>
-    </w:p>
-    <w:p>
-      <w:pPr>
-        <w:rPr>
-          <w:rFonts w:ascii="华文楷体" w:eastAsia="华文楷体" w:hAnsi="华文楷体"/>
-          <w:color w:val="FF0000"/>
-          <w:sz w:val="24"/>
-          <w:szCs w:val="24"/>
-        </w:rPr>
-      </w:pPr>
-    </w:p>
-    <w:p>
-      <w:pPr>
-        <w:rPr>
-          <w:rFonts w:ascii="华文楷体" w:eastAsia="华文楷体" w:hAnsi="华文楷体"/>
-          <w:color w:val="FF0000"/>
-          <w:sz w:val="24"/>
-          <w:szCs w:val="24"/>
-        </w:rPr>
-      </w:pPr>
-    </w:p>
-    <w:p>
-      <w:pPr>
-        <w:rPr>
-          <w:rFonts w:ascii="华文楷体" w:eastAsia="华文楷体" w:hAnsi="华文楷体"/>
-          <w:color w:val="FF0000"/>
-          <w:sz w:val="24"/>
-          <w:szCs w:val="24"/>
-        </w:rPr>
-      </w:pPr>
-    </w:p>
-    <w:p>
-      <w:pPr>
-        <w:rPr>
-          <w:rFonts w:ascii="华文楷体" w:eastAsia="华文楷体" w:hAnsi="华文楷体"/>
-          <w:color w:val="FF0000"/>
-          <w:sz w:val="24"/>
-          <w:szCs w:val="24"/>
-        </w:rPr>
-      </w:pPr>
-    </w:p>
-    <w:p>
-      <w:pPr>
-        <w:pStyle w:val="a5"/>
-        <w:ind w:left="420" w:firstLineChars="0" w:firstLine="0"/>
-        <w:rPr>
-          <w:rFonts w:ascii="华文楷体" w:eastAsia="华文楷体" w:hAnsi="华文楷体"/>
-          <w:color w:val="FF0000"/>
-          <w:sz w:val="24"/>
-          <w:szCs w:val="24"/>
-        </w:rPr>
-      </w:pPr>
-      <w:r>
-        <w:rPr>
-          <w:rFonts w:ascii="华文楷体" w:eastAsia="华文楷体" w:hAnsi="华文楷体" w:hint="eastAsia"/>
-          <w:color w:val="FF0000"/>
-          <w:sz w:val="24"/>
-          <w:szCs w:val="24"/>
-        </w:rPr>
-        <w:t>目前所说的合同变更都是针对合同文本的变更，是否在合同生效后还有变更，有待考证？？</w:t>
-      </w:r>
+          <w:sz w:val="28"/>
+          <w:szCs w:val="28"/>
+        </w:rPr>
+      </w:pPr>
     </w:p>
     <w:p>
       <w:pPr>
         <w:pStyle w:val="a5"/>
         <w:numPr>
           <w:ilvl w:val="0"/>
-          <w:numId w:val="4"/>
+          <w:numId w:val="8"/>
         </w:numPr>
         <w:ind w:firstLineChars="0"/>
         <w:rPr>
           <w:rFonts w:ascii="华文楷体" w:eastAsia="华文楷体" w:hAnsi="华文楷体"/>
-          <w:sz w:val="24"/>
-          <w:szCs w:val="24"/>
-        </w:rPr>
-      </w:pPr>
-      <w:r>
-        <w:rPr>
-          <w:rFonts w:ascii="华文楷体" w:eastAsia="华文楷体" w:hAnsi="华文楷体" w:hint="eastAsia"/>
-          <w:sz w:val="24"/>
-          <w:szCs w:val="24"/>
-        </w:rPr>
-        <w:t>不确定的：合同转租（待定，转租合同的保证金、评价都不好维护</w:t>
-      </w:r>
-      <w:r>
-        <w:rPr>
-          <w:rFonts w:ascii="华文楷体" w:eastAsia="华文楷体" w:hAnsi="华文楷体" w:hint="eastAsia"/>
-          <w:sz w:val="24"/>
-          <w:szCs w:val="24"/>
-        </w:rPr>
-        <w:t>，容易失控！</w:t>
-      </w:r>
-      <w:r>
-        <w:rPr>
-          <w:rFonts w:ascii="华文楷体" w:eastAsia="华文楷体" w:hAnsi="华文楷体" w:hint="eastAsia"/>
-          <w:sz w:val="24"/>
-          <w:szCs w:val="24"/>
-        </w:rPr>
-        <w:t>）</w:t>
-      </w:r>
-    </w:p>
-    <w:p>
-      <w:pPr>
-        <w:rPr>
-          <w:rFonts w:ascii="华文楷体" w:eastAsia="华文楷体" w:hAnsi="华文楷体"/>
-          <w:color w:val="FF0000"/>
-          <w:sz w:val="24"/>
-          <w:szCs w:val="24"/>
-        </w:rPr>
-      </w:pPr>
-    </w:p>
-    <w:p/>
-    <w:p/>
-    <w:p/>
-    <w:p>
-      <w:pPr>
-        <w:rPr>
-          <w:rFonts w:ascii="华文楷体" w:eastAsia="华文楷体" w:hAnsi="华文楷体"/>
-          <w:sz w:val="24"/>
-        </w:rPr>
-      </w:pPr>
-    </w:p>
-    <w:p>
-      <w:pPr>
-        <w:rPr>
-          <w:rFonts w:ascii="华文楷体" w:eastAsia="华文楷体" w:hAnsi="华文楷体"/>
-          <w:sz w:val="24"/>
-        </w:rPr>
-      </w:pPr>
-      <w:r>
-        <w:rPr>
-          <w:rFonts w:ascii="华文楷体" w:eastAsia="华文楷体" w:hAnsi="华文楷体" w:hint="eastAsia"/>
-          <w:sz w:val="24"/>
-        </w:rPr>
-        <w:t xml:space="preserve">合同管理 </w:t>
-      </w:r>
-      <w:r>
-        <w:rPr>
-          <w:rFonts w:ascii="华文楷体" w:eastAsia="华文楷体" w:hAnsi="华文楷体"/>
-          <w:sz w:val="24"/>
-        </w:rPr>
-        <w:t>–</w:t>
-      </w:r>
-      <w:r>
-        <w:rPr>
-          <w:rFonts w:ascii="华文楷体" w:eastAsia="华文楷体" w:hAnsi="华文楷体" w:hint="eastAsia"/>
-          <w:sz w:val="24"/>
-        </w:rPr>
-        <w:t xml:space="preserve"> 合同编辑、打印的操作中</w:t>
-      </w:r>
-      <w:r>
-        <w:rPr>
-          <w:rFonts w:ascii="华文楷体" w:eastAsia="华文楷体" w:hAnsi="华文楷体" w:hint="eastAsia"/>
-          <w:sz w:val="24"/>
-        </w:rPr>
-        <w:t>，有如下方式两种，采取何种不确定？？？</w:t>
+          <w:sz w:val="28"/>
+          <w:szCs w:val="28"/>
+        </w:rPr>
+      </w:pPr>
+      <w:r>
+        <w:rPr>
+          <w:rFonts w:ascii="华文楷体" w:eastAsia="华文楷体" w:hAnsi="华文楷体" w:hint="eastAsia"/>
+          <w:sz w:val="28"/>
+          <w:szCs w:val="28"/>
+        </w:rPr>
+        <w:t>资源管理</w:t>
       </w:r>
     </w:p>
     <w:p>
@@ -440,277 +267,97 @@
         <w:pStyle w:val="a5"/>
         <w:numPr>
           <w:ilvl w:val="0"/>
-          <w:numId w:val="5"/>
+          <w:numId w:val="10"/>
         </w:numPr>
         <w:ind w:firstLineChars="0"/>
         <w:rPr>
           <w:rFonts w:ascii="华文楷体" w:eastAsia="华文楷体" w:hAnsi="华文楷体"/>
-          <w:sz w:val="24"/>
-        </w:rPr>
-      </w:pPr>
-      <w:r>
-        <w:rPr>
-          <w:rFonts w:ascii="华文楷体" w:eastAsia="华文楷体" w:hAnsi="华文楷体" w:hint="eastAsia"/>
-          <w:sz w:val="24"/>
-        </w:rPr>
-        <w:t>根据合同登记信息，</w:t>
-      </w:r>
-      <w:r>
-        <w:rPr>
-          <w:rFonts w:ascii="华文楷体" w:eastAsia="华文楷体" w:hAnsi="华文楷体" w:hint="eastAsia"/>
-          <w:sz w:val="24"/>
-        </w:rPr>
-        <w:t>套用指定的合同模板，</w:t>
-      </w:r>
-      <w:r>
-        <w:rPr>
-          <w:rFonts w:ascii="华文楷体" w:eastAsia="华文楷体" w:hAnsi="华文楷体" w:hint="eastAsia"/>
-          <w:sz w:val="24"/>
-        </w:rPr>
-        <w:t>自动</w:t>
-      </w:r>
-      <w:r>
-        <w:rPr>
-          <w:rFonts w:ascii="华文楷体" w:eastAsia="华文楷体" w:hAnsi="华文楷体" w:hint="eastAsia"/>
-          <w:sz w:val="24"/>
-        </w:rPr>
-        <w:t>关联商户信息并</w:t>
-      </w:r>
-      <w:r>
-        <w:rPr>
-          <w:rFonts w:ascii="华文楷体" w:eastAsia="华文楷体" w:hAnsi="华文楷体" w:hint="eastAsia"/>
-          <w:sz w:val="24"/>
-        </w:rPr>
-        <w:t>生成合同文本</w:t>
-      </w:r>
-      <w:r>
-        <w:rPr>
-          <w:rFonts w:ascii="华文楷体" w:eastAsia="华文楷体" w:hAnsi="华文楷体" w:hint="eastAsia"/>
-          <w:sz w:val="24"/>
-        </w:rPr>
-        <w:t>（只可套用通用部分的信息，详细合同条款无法套用）</w:t>
-      </w:r>
-      <w:r>
-        <w:rPr>
-          <w:rFonts w:ascii="华文楷体" w:eastAsia="华文楷体" w:hAnsi="华文楷体" w:hint="eastAsia"/>
-          <w:sz w:val="24"/>
-        </w:rPr>
-        <w:t>，然后再对合同文本的信息进行进一步修改。</w:t>
-      </w:r>
+          <w:color w:val="FF0000"/>
+          <w:sz w:val="28"/>
+          <w:szCs w:val="28"/>
+        </w:rPr>
+      </w:pPr>
+      <w:r>
+        <w:rPr>
+          <w:rFonts w:ascii="华文楷体" w:eastAsia="华文楷体" w:hAnsi="华文楷体" w:hint="eastAsia"/>
+          <w:color w:val="FF0000"/>
+          <w:sz w:val="28"/>
+          <w:szCs w:val="28"/>
+        </w:rPr>
+        <w:t>资源管理中的最小面积是否还可以拆分出租，即不要最小标准，而是根据需要动态决定摊位大小，这部分暂时待定？！</w:t>
+      </w:r>
+    </w:p>
+    <w:p>
+      <w:pPr>
+        <w:rPr>
+          <w:rFonts w:ascii="华文楷体" w:eastAsia="华文楷体" w:hAnsi="华文楷体"/>
+          <w:color w:val="FF0000"/>
+          <w:sz w:val="28"/>
+          <w:szCs w:val="28"/>
+        </w:rPr>
+      </w:pPr>
     </w:p>
     <w:p>
       <w:pPr>
         <w:pStyle w:val="a5"/>
         <w:numPr>
           <w:ilvl w:val="0"/>
-          <w:numId w:val="5"/>
+          <w:numId w:val="8"/>
         </w:numPr>
         <w:ind w:firstLineChars="0"/>
         <w:rPr>
-          <w:rFonts w:ascii="华文楷体" w:eastAsia="华文楷体" w:hAnsi="华文楷体"/>
-          <w:sz w:val="24"/>
-        </w:rPr>
-      </w:pPr>
-      <w:r>
-        <w:rPr>
-          <w:rFonts w:ascii="华文楷体" w:eastAsia="华文楷体" w:hAnsi="华文楷体" w:hint="eastAsia"/>
-          <w:sz w:val="24"/>
-        </w:rPr>
-        <w:t>根据合同登记信息，套用指定的合同模板，</w:t>
-      </w:r>
-      <w:r>
-        <w:rPr>
-          <w:rFonts w:ascii="华文楷体" w:eastAsia="华文楷体" w:hAnsi="华文楷体" w:hint="eastAsia"/>
-          <w:sz w:val="24"/>
-        </w:rPr>
-        <w:t>由合同管理员</w:t>
-      </w:r>
-      <w:r>
-        <w:rPr>
-          <w:rFonts w:ascii="华文楷体" w:eastAsia="华文楷体" w:hAnsi="华文楷体" w:hint="eastAsia"/>
-          <w:sz w:val="24"/>
-        </w:rPr>
-        <w:t>手动完善合同文本的各项信息</w:t>
-      </w:r>
-      <w:r>
-        <w:rPr>
-          <w:rFonts w:ascii="华文楷体" w:eastAsia="华文楷体" w:hAnsi="华文楷体" w:hint="eastAsia"/>
-          <w:sz w:val="24"/>
-        </w:rPr>
-        <w:t>。</w:t>
-      </w:r>
-    </w:p>
-    <w:p/>
-    <w:p/>
-    <w:p/>
-    <w:p>
-      <w:r>
-        <w:rPr>
-          <w:rFonts w:hint="eastAsia"/>
-        </w:rPr>
-        <w:t>合同管理中“合同登记</w:t>
-      </w:r>
-      <w:r>
-        <w:rPr>
-          <w:rFonts w:hint="eastAsia"/>
-        </w:rPr>
-        <w:t xml:space="preserve"> </w:t>
-      </w:r>
-      <w:r>
-        <w:t>–</w:t>
-      </w:r>
-      <w:r>
-        <w:rPr>
-          <w:rFonts w:hint="eastAsia"/>
-        </w:rPr>
-        <w:t xml:space="preserve"> </w:t>
-      </w:r>
-      <w:r>
-        <w:rPr>
-          <w:rFonts w:hint="eastAsia"/>
-        </w:rPr>
-        <w:t>合同生效”的</w:t>
-      </w:r>
-      <w:r>
-        <w:rPr>
-          <w:rFonts w:hint="eastAsia"/>
-        </w:rPr>
-        <w:t>流程，之前客户并不是完全熟悉，是帮助其定制的，需要再次确认！！！</w:t>
-      </w:r>
-    </w:p>
-    <w:p/>
-    <w:p/>
-    <w:p/>
-    <w:p>
-      <w:r>
-        <w:rPr>
-          <w:rFonts w:hint="eastAsia"/>
-        </w:rPr>
-        <w:t>在套用合同模板，编辑合同文本时，可否动态引入商户信息到合同文本中？？？？</w:t>
-      </w:r>
-    </w:p>
-    <w:p/>
-    <w:p/>
-    <w:p/>
-    <w:p>
-      <w:pPr>
-        <w:pStyle w:val="a6"/>
-        <w:numPr>
-          <w:ilvl w:val="0"/>
-          <w:numId w:val="6"/>
-        </w:numPr>
-        <w:rPr>
-          <w:rFonts w:ascii="华文楷体" w:eastAsia="华文楷体" w:hAnsi="华文楷体"/>
-          <w:sz w:val="24"/>
-          <w:szCs w:val="24"/>
-        </w:rPr>
-      </w:pPr>
-      <w:r>
-        <w:rPr>
-          <w:rFonts w:ascii="华文楷体" w:eastAsia="华文楷体" w:hAnsi="华文楷体" w:hint="eastAsia"/>
-          <w:sz w:val="24"/>
-          <w:szCs w:val="24"/>
-        </w:rPr>
-        <w:t>查询合同</w:t>
-      </w:r>
-      <w:r>
-        <w:rPr>
-          <w:rFonts w:ascii="华文楷体" w:eastAsia="华文楷体" w:hAnsi="华文楷体" w:hint="eastAsia"/>
-          <w:sz w:val="24"/>
-          <w:szCs w:val="24"/>
-        </w:rPr>
-        <w:t>信息</w:t>
-      </w:r>
-    </w:p>
-    <w:p>
-      <w:pPr>
-        <w:pStyle w:val="a6"/>
-        <w:rPr>
-          <w:rFonts w:ascii="华文楷体" w:eastAsia="华文楷体" w:hAnsi="华文楷体"/>
-          <w:sz w:val="24"/>
-          <w:szCs w:val="24"/>
-        </w:rPr>
-      </w:pPr>
-      <w:r>
-        <w:rPr>
-          <w:rFonts w:ascii="华文楷体" w:eastAsia="华文楷体" w:hAnsi="华文楷体" w:hint="eastAsia"/>
-          <w:sz w:val="24"/>
-          <w:szCs w:val="24"/>
-        </w:rPr>
-        <w:t>--- 分为两部分，一个是对现有合同登记信息（即录入的合同基本信息）的查询。</w:t>
-      </w:r>
-    </w:p>
-    <w:p>
-      <w:pPr>
-        <w:pStyle w:val="a6"/>
-        <w:rPr>
-          <w:rFonts w:ascii="华文楷体" w:eastAsia="华文楷体" w:hAnsi="华文楷体"/>
-          <w:sz w:val="24"/>
-          <w:szCs w:val="24"/>
-        </w:rPr>
-      </w:pPr>
-      <w:r>
-        <w:rPr>
-          <w:rFonts w:ascii="华文楷体" w:eastAsia="华文楷体" w:hAnsi="华文楷体" w:hint="eastAsia"/>
-          <w:sz w:val="24"/>
-          <w:szCs w:val="24"/>
-        </w:rPr>
-        <w:t>--- 是否可以对合同详细Word文本的查询？？？</w:t>
-      </w:r>
-      <w:r>
-        <w:rPr>
-          <w:rFonts w:ascii="华文楷体" w:eastAsia="华文楷体" w:hAnsi="华文楷体" w:hint="eastAsia"/>
-          <w:sz w:val="24"/>
-          <w:szCs w:val="24"/>
-        </w:rPr>
-        <w:t>存入数据库或服务器上</w:t>
-      </w:r>
-      <w:r>
-        <w:rPr>
-          <w:rFonts w:ascii="华文楷体" w:eastAsia="华文楷体" w:hAnsi="华文楷体" w:hint="eastAsia"/>
-          <w:sz w:val="24"/>
-          <w:szCs w:val="24"/>
-        </w:rPr>
-        <w:t>（技术问题）</w:t>
-      </w:r>
-    </w:p>
-    <w:p/>
-    <w:p/>
-    <w:p/>
-    <w:p/>
-    <w:p/>
-    <w:p/>
-    <w:p/>
-    <w:p/>
-    <w:p/>
-    <w:p/>
-    <w:p/>
-    <w:p/>
-    <w:p/>
-    <w:p/>
-    <w:p/>
-    <w:p/>
-    <w:p/>
-    <w:p/>
-    <w:p/>
-    <w:p/>
-    <w:p/>
-    <w:p/>
-    <w:p/>
-    <w:p>
-      <w:r>
-        <w:rPr>
-          <w:rFonts w:hint="eastAsia"/>
-        </w:rPr>
-        <w:t>&amp;&amp;&amp;&amp;&amp;&amp;&amp;&amp;&amp;&amp;&amp;&amp;&amp;&amp;&amp;&amp;&amp;&amp;&amp;&amp;&amp;&amp;&amp;&amp;&amp;&amp;&amp;&amp;&amp;&amp;&amp;&amp;&amp;&amp;&amp;&amp;&amp;&amp;&amp;&amp;&amp;&amp;&amp;&amp;&amp;&amp;&amp;&amp;</w:t>
-      </w:r>
-    </w:p>
-    <w:p>
-      <w:r>
-        <w:rPr>
-          <w:rFonts w:hint="eastAsia"/>
-        </w:rPr>
-        <w:t>营业员管理：</w:t>
+          <w:rFonts w:ascii="华文楷体" w:eastAsia="华文楷体" w:hAnsi="华文楷体" w:hint="eastAsia"/>
+          <w:color w:val="000000" w:themeColor="text1"/>
+          <w:sz w:val="28"/>
+          <w:szCs w:val="28"/>
+        </w:rPr>
+      </w:pPr>
+      <w:r>
+        <w:rPr>
+          <w:rFonts w:ascii="华文楷体" w:eastAsia="华文楷体" w:hAnsi="华文楷体" w:hint="eastAsia"/>
+          <w:color w:val="000000" w:themeColor="text1"/>
+          <w:sz w:val="28"/>
+          <w:szCs w:val="28"/>
+        </w:rPr>
+        <w:t>合同管理</w:t>
+      </w:r>
+    </w:p>
+    <w:p>
+      <w:pPr>
+        <w:rPr>
+          <w:rFonts w:ascii="华文楷体" w:eastAsia="华文楷体" w:hAnsi="华文楷体" w:hint="eastAsia"/>
+          <w:color w:val="000000" w:themeColor="text1"/>
+          <w:sz w:val="28"/>
+          <w:szCs w:val="28"/>
+        </w:rPr>
+      </w:pPr>
+      <w:r>
+        <w:rPr>
+          <w:rFonts w:ascii="华文楷体" w:eastAsia="华文楷体" w:hAnsi="华文楷体" w:hint="eastAsia"/>
+          <w:color w:val="000000" w:themeColor="text1"/>
+          <w:sz w:val="28"/>
+          <w:szCs w:val="28"/>
+        </w:rPr>
+        <w:t>--- 合同管理中凡涉及合同变更的内容，包括：合同变更、合同终止、</w:t>
+      </w:r>
+      <w:r>
+        <w:rPr>
+          <w:rFonts w:ascii="华文楷体" w:eastAsia="华文楷体" w:hAnsi="华文楷体" w:hint="eastAsia"/>
+          <w:color w:val="000000" w:themeColor="text1"/>
+          <w:sz w:val="28"/>
+          <w:szCs w:val="28"/>
+        </w:rPr>
+        <w:lastRenderedPageBreak/>
+        <w:t>合同延续</w:t>
+      </w:r>
+      <w:r>
+        <w:rPr>
+          <w:rFonts w:ascii="华文楷体" w:eastAsia="华文楷体" w:hAnsi="华文楷体" w:hint="eastAsia"/>
+          <w:color w:val="000000" w:themeColor="text1"/>
+          <w:sz w:val="28"/>
+          <w:szCs w:val="28"/>
+        </w:rPr>
+        <w:t>等，主任均没有考虑清楚其具体流程，待定！？</w:t>
       </w:r>
     </w:p>
     <w:p>
@@ -718,452 +365,362 @@
         <w:pStyle w:val="a5"/>
         <w:numPr>
           <w:ilvl w:val="0"/>
-          <w:numId w:val="1"/>
+          <w:numId w:val="11"/>
         </w:numPr>
         <w:ind w:firstLineChars="0"/>
         <w:rPr>
           <w:rFonts w:ascii="华文楷体" w:eastAsia="华文楷体" w:hAnsi="华文楷体"/>
-          <w:sz w:val="24"/>
-          <w:szCs w:val="24"/>
-        </w:rPr>
-      </w:pPr>
-      <w:r>
-        <w:rPr>
-          <w:rFonts w:ascii="华文楷体" w:eastAsia="华文楷体" w:hAnsi="华文楷体" w:hint="eastAsia"/>
-          <w:sz w:val="24"/>
-          <w:szCs w:val="24"/>
-        </w:rPr>
-        <w:t>检查出勤</w:t>
-      </w:r>
-    </w:p>
-    <w:p>
-      <w:pPr>
-        <w:rPr>
-          <w:rFonts w:ascii="华文楷体" w:eastAsia="华文楷体" w:hAnsi="华文楷体"/>
-          <w:sz w:val="24"/>
-          <w:szCs w:val="24"/>
-        </w:rPr>
-      </w:pPr>
-      <w:r>
-        <w:rPr>
-          <w:rFonts w:ascii="华文楷体" w:eastAsia="华文楷体" w:hAnsi="华文楷体" w:hint="eastAsia"/>
-          <w:sz w:val="24"/>
-          <w:szCs w:val="24"/>
-        </w:rPr>
-        <w:t>--- 商户提交该部分数据，然后手动录入到系统中，作为评审营业员的参考依据（</w:t>
-      </w:r>
-      <w:r>
-        <w:rPr>
-          <w:rFonts w:ascii="华文楷体" w:eastAsia="华文楷体" w:hAnsi="华文楷体" w:hint="eastAsia"/>
           <w:color w:val="FF0000"/>
-          <w:sz w:val="24"/>
-          <w:szCs w:val="24"/>
-        </w:rPr>
-        <w:t>此方法是否实际可行，待定！？</w:t>
-      </w:r>
-      <w:r>
-        <w:rPr>
-          <w:rFonts w:ascii="华文楷体" w:eastAsia="华文楷体" w:hAnsi="华文楷体" w:hint="eastAsia"/>
-          <w:sz w:val="24"/>
-          <w:szCs w:val="24"/>
-        </w:rPr>
-        <w:t>）。</w:t>
-      </w:r>
-    </w:p>
-    <w:p>
-      <w:pPr>
-        <w:rPr>
-          <w:rFonts w:ascii="华文楷体" w:eastAsia="华文楷体" w:hAnsi="华文楷体"/>
-          <w:sz w:val="24"/>
-          <w:szCs w:val="24"/>
-        </w:rPr>
-      </w:pPr>
-    </w:p>
-    <w:p>
-      <w:pPr>
-        <w:rPr>
-          <w:rFonts w:ascii="华文楷体" w:eastAsia="华文楷体" w:hAnsi="华文楷体"/>
-          <w:sz w:val="24"/>
-          <w:szCs w:val="24"/>
-        </w:rPr>
-      </w:pPr>
-    </w:p>
-    <w:p>
-      <w:pPr>
-        <w:rPr>
-          <w:rFonts w:ascii="华文楷体" w:eastAsia="华文楷体" w:hAnsi="华文楷体"/>
-          <w:sz w:val="24"/>
-          <w:szCs w:val="24"/>
-        </w:rPr>
-      </w:pPr>
-      <w:r>
-        <w:rPr>
-          <w:rFonts w:ascii="华文楷体" w:eastAsia="华文楷体" w:hAnsi="华文楷体" w:hint="eastAsia"/>
-          <w:sz w:val="24"/>
-          <w:szCs w:val="24"/>
-        </w:rPr>
-        <w:t>关于投诉、退货部分的管理</w:t>
-      </w:r>
-    </w:p>
-    <w:p>
-      <w:pPr>
-        <w:rPr>
-          <w:rFonts w:ascii="华文楷体" w:eastAsia="华文楷体" w:hAnsi="华文楷体"/>
-          <w:sz w:val="24"/>
-          <w:szCs w:val="24"/>
-        </w:rPr>
-      </w:pPr>
-    </w:p>
-    <w:p>
-      <w:pPr>
-        <w:rPr>
-          <w:rFonts w:ascii="华文楷体" w:eastAsia="华文楷体" w:hAnsi="华文楷体"/>
-          <w:sz w:val="24"/>
-          <w:szCs w:val="24"/>
-        </w:rPr>
-      </w:pPr>
-    </w:p>
-    <w:p>
-      <w:pPr>
-        <w:rPr>
-          <w:rFonts w:ascii="华文楷体" w:eastAsia="华文楷体" w:hAnsi="华文楷体"/>
-          <w:sz w:val="24"/>
-          <w:szCs w:val="24"/>
-        </w:rPr>
-      </w:pPr>
-      <w:r>
-        <w:rPr>
-          <w:rFonts w:ascii="华文楷体" w:eastAsia="华文楷体" w:hAnsi="华文楷体" w:hint="eastAsia"/>
-          <w:sz w:val="24"/>
-          <w:szCs w:val="24"/>
-        </w:rPr>
-        <w:t>诚意金是否有必要放在需求中，也待定？？？？？也许会去掉！！！</w:t>
-      </w:r>
-    </w:p>
-    <w:p>
-      <w:pPr>
-        <w:pStyle w:val="a5"/>
-        <w:ind w:left="360" w:firstLineChars="0" w:firstLine="0"/>
-        <w:rPr>
-          <w:rFonts w:ascii="华文楷体" w:eastAsia="华文楷体" w:hAnsi="华文楷体"/>
+          <w:sz w:val="28"/>
+          <w:szCs w:val="28"/>
+        </w:rPr>
+      </w:pPr>
+      <w:r>
+        <w:rPr>
+          <w:rFonts w:ascii="华文楷体" w:eastAsia="华文楷体" w:hAnsi="华文楷体" w:hint="eastAsia"/>
           <w:color w:val="FF0000"/>
-          <w:sz w:val="24"/>
-          <w:szCs w:val="24"/>
-        </w:rPr>
-      </w:pPr>
-      <w:r>
-        <w:rPr>
-          <w:rFonts w:ascii="华文楷体" w:eastAsia="华文楷体" w:hAnsi="华文楷体" w:hint="eastAsia"/>
-          <w:color w:val="FF0000"/>
-          <w:sz w:val="24"/>
-          <w:szCs w:val="24"/>
-        </w:rPr>
-        <w:t>--- 关于保证金这部分是否也必须在系统中体现，并不是十分确定，真正需要退保证金时，也并不以系统记录为依据，只是将其作为临时的历史记录！？</w:t>
-      </w:r>
-    </w:p>
-    <w:p>
-      <w:r>
-        <w:rPr>
-          <w:rFonts w:hint="eastAsia"/>
-        </w:rPr>
-        <w:t>@@@@@@@@@@@@@@@@@@@@@@@@@@@@@@@@@@@@@</w:t>
-      </w:r>
-    </w:p>
-    <w:p/>
-    <w:p/>
-    <w:p>
-      <w:r>
-        <w:rPr>
-          <w:rFonts w:hint="eastAsia"/>
-        </w:rPr>
-        <w:t>合同变更目前不确定是否一定需要！</w:t>
-      </w:r>
-    </w:p>
-    <w:p>
-      <w:r>
-        <w:rPr>
-          <w:rFonts w:hint="eastAsia"/>
-        </w:rPr>
-        <w:t xml:space="preserve">--- </w:t>
-      </w:r>
-      <w:r>
-        <w:rPr>
-          <w:rFonts w:hint="eastAsia"/>
-        </w:rPr>
-        <w:t>还是当有需要合同变更时，先终止原合同，再创建新合同！</w:t>
-      </w:r>
-    </w:p>
-    <w:p/>
-    <w:p/>
-    <w:p>
-      <w:pPr>
-        <w:rPr>
-          <w:rFonts w:ascii="华文楷体" w:eastAsia="华文楷体" w:hAnsi="华文楷体"/>
-        </w:rPr>
-      </w:pPr>
-      <w:r>
-        <w:rPr>
-          <w:rFonts w:ascii="华文楷体" w:eastAsia="华文楷体" w:hAnsi="华文楷体" w:hint="eastAsia"/>
-        </w:rPr>
-        <w:t>针对商户、营业员的评分，来自于商户管理-日常管理，关于其巡查记录的内容待定？？？</w:t>
-      </w:r>
-    </w:p>
-    <w:p>
-      <w:pPr>
-        <w:rPr>
-          <w:rFonts w:ascii="华文楷体" w:eastAsia="华文楷体" w:hAnsi="华文楷体"/>
-        </w:rPr>
-      </w:pPr>
-    </w:p>
-    <w:p>
-      <w:pPr>
-        <w:rPr>
-          <w:rFonts w:ascii="华文楷体" w:eastAsia="华文楷体" w:hAnsi="华文楷体"/>
-        </w:rPr>
-      </w:pPr>
-    </w:p>
-    <w:p>
-      <w:pPr>
-        <w:rPr>
-          <w:rFonts w:ascii="华文楷体" w:eastAsia="华文楷体" w:hAnsi="华文楷体"/>
-        </w:rPr>
-      </w:pPr>
-    </w:p>
-    <w:p>
-      <w:pPr>
-        <w:rPr>
-          <w:rFonts w:ascii="华文楷体" w:eastAsia="华文楷体" w:hAnsi="华文楷体"/>
-        </w:rPr>
-      </w:pPr>
+          <w:sz w:val="28"/>
+          <w:szCs w:val="28"/>
+        </w:rPr>
+        <w:t>目前所说的合同变更都是针对合同文本的变更，是否在合同生效后还有变更，有待考证？？</w:t>
+      </w:r>
+      <w:r>
+        <w:rPr>
+          <w:rFonts w:ascii="华文楷体" w:eastAsia="华文楷体" w:hAnsi="华文楷体" w:hint="eastAsia"/>
+          <w:sz w:val="28"/>
+          <w:szCs w:val="28"/>
+        </w:rPr>
+        <w:t>合同变更目前不确定是否一定需要！还是当有需要合同变更时，先终止原合同，再创建新合同！</w:t>
+      </w:r>
     </w:p>
     <w:p>
       <w:pPr>
         <w:pStyle w:val="a5"/>
         <w:numPr>
           <w:ilvl w:val="0"/>
-          <w:numId w:val="7"/>
+          <w:numId w:val="11"/>
         </w:numPr>
         <w:ind w:firstLineChars="0"/>
         <w:rPr>
           <w:rFonts w:ascii="华文楷体" w:eastAsia="华文楷体" w:hAnsi="华文楷体"/>
-        </w:rPr>
-      </w:pPr>
-      <w:r>
-        <w:rPr>
-          <w:rFonts w:ascii="华文楷体" w:eastAsia="华文楷体" w:hAnsi="华文楷体" w:hint="eastAsia"/>
-        </w:rPr>
-        <w:t>针对商户、营业员的评分，来自于商户管理-日常管理，关于其巡查记录的内容待定？？？</w:t>
-      </w:r>
-    </w:p>
-    <w:p>
-      <w:pPr>
+          <w:sz w:val="28"/>
+          <w:szCs w:val="28"/>
+        </w:rPr>
+      </w:pPr>
+      <w:r>
+        <w:rPr>
+          <w:rFonts w:ascii="华文楷体" w:eastAsia="华文楷体" w:hAnsi="华文楷体" w:hint="eastAsia"/>
+          <w:sz w:val="28"/>
+          <w:szCs w:val="28"/>
+        </w:rPr>
+        <w:t>合同转租（待定，转租合同的保证金、评价都不好维护，容易失控！）</w:t>
+      </w:r>
+    </w:p>
+    <w:p>
+      <w:pPr>
+        <w:pStyle w:val="a5"/>
+        <w:numPr>
+          <w:ilvl w:val="0"/>
+          <w:numId w:val="11"/>
+        </w:numPr>
+        <w:ind w:firstLineChars="0"/>
         <w:rPr>
           <w:rFonts w:ascii="华文楷体" w:eastAsia="华文楷体" w:hAnsi="华文楷体"/>
-        </w:rPr>
-      </w:pPr>
-      <w:r>
-        <w:rPr>
-          <w:rFonts w:ascii="华文楷体" w:eastAsia="华文楷体" w:hAnsi="华文楷体" w:hint="eastAsia"/>
-        </w:rPr>
-        <w:t>--- 暂时考虑如下：</w:t>
+          <w:sz w:val="28"/>
+          <w:szCs w:val="28"/>
+        </w:rPr>
+      </w:pPr>
+      <w:del w:id="0" w:author="Microsoft.com" w:date="2010-01-24T13:28:00Z">
+        <w:r>
+          <w:rPr>
+            <w:rFonts w:ascii="华文楷体" w:eastAsia="华文楷体" w:hAnsi="华文楷体" w:hint="eastAsia"/>
+            <w:sz w:val="28"/>
+            <w:szCs w:val="28"/>
+          </w:rPr>
+          <w:delText xml:space="preserve">合同管理中“合同登记 </w:delText>
+        </w:r>
+        <w:r>
+          <w:rPr>
+            <w:rFonts w:ascii="华文楷体" w:eastAsia="华文楷体" w:hAnsi="华文楷体"/>
+            <w:sz w:val="28"/>
+            <w:szCs w:val="28"/>
+          </w:rPr>
+          <w:delText>–</w:delText>
+        </w:r>
+        <w:r>
+          <w:rPr>
+            <w:rFonts w:ascii="华文楷体" w:eastAsia="华文楷体" w:hAnsi="华文楷体" w:hint="eastAsia"/>
+            <w:sz w:val="28"/>
+            <w:szCs w:val="28"/>
+          </w:rPr>
+          <w:delText xml:space="preserve"> 合同生效”的</w:delText>
+        </w:r>
+        <w:r>
+          <w:rPr>
+            <w:rFonts w:ascii="华文楷体" w:eastAsia="华文楷体" w:hAnsi="华文楷体" w:hint="eastAsia"/>
+            <w:sz w:val="28"/>
+            <w:szCs w:val="28"/>
+          </w:rPr>
+          <w:delText>流程，之前客户并不是完全熟悉，是帮助其定制的，需要再次确认！！！</w:delText>
+        </w:r>
+      </w:del>
+    </w:p>
+    <w:p>
+      <w:pPr>
+        <w:pStyle w:val="a5"/>
+        <w:numPr>
+          <w:ilvl w:val="0"/>
+          <w:numId w:val="11"/>
+        </w:numPr>
+        <w:ind w:firstLineChars="0"/>
+        <w:rPr>
+          <w:rFonts w:ascii="华文楷体" w:eastAsia="华文楷体" w:hAnsi="华文楷体" w:hint="eastAsia"/>
+          <w:sz w:val="28"/>
+          <w:szCs w:val="28"/>
+        </w:rPr>
+      </w:pPr>
+      <w:r>
+        <w:rPr>
+          <w:rFonts w:ascii="华文楷体" w:eastAsia="华文楷体" w:hAnsi="华文楷体" w:hint="eastAsia"/>
+          <w:sz w:val="28"/>
+          <w:szCs w:val="28"/>
+        </w:rPr>
+        <w:t>在套用合同模板，编辑合同文本时，可否动态引入商户信息到合同文本中？？？？</w:t>
+      </w:r>
+      <w:r>
+        <w:rPr>
+          <w:rFonts w:ascii="华文楷体" w:eastAsia="华文楷体" w:hAnsi="华文楷体" w:hint="eastAsia"/>
+          <w:sz w:val="28"/>
+          <w:szCs w:val="28"/>
+        </w:rPr>
+        <w:t>（已解决）</w:t>
       </w:r>
     </w:p>
     <w:p>
       <w:pPr>
         <w:rPr>
           <w:rFonts w:ascii="华文楷体" w:eastAsia="华文楷体" w:hAnsi="华文楷体"/>
-        </w:rPr>
-      </w:pPr>
-      <w:r>
-        <w:rPr>
-          <w:rFonts w:ascii="华文楷体" w:eastAsia="华文楷体" w:hAnsi="华文楷体" w:hint="eastAsia"/>
-          <w:sz w:val="24"/>
-          <w:szCs w:val="24"/>
-        </w:rPr>
-        <w:t>时间 商户编号 营业员编号 违反标准类型  ----- 选中评分及处理办法。备注(特殊的事件，现有评分标准及处理方法(具体处理意见时间期限)中不包括)！</w:t>
-      </w:r>
-    </w:p>
-    <w:p>
-      <w:pPr>
-        <w:spacing w:line="360" w:lineRule="auto"/>
+          <w:sz w:val="28"/>
+          <w:szCs w:val="28"/>
+        </w:rPr>
+      </w:pPr>
+      <w:r>
+        <w:rPr>
+          <w:rFonts w:ascii="华文楷体" w:eastAsia="华文楷体" w:hAnsi="华文楷体" w:hint="eastAsia"/>
+          <w:sz w:val="28"/>
+          <w:szCs w:val="28"/>
+        </w:rPr>
+        <w:t>---</w:t>
+      </w:r>
+      <w:r>
+        <w:rPr>
+          <w:rFonts w:ascii="华文楷体" w:eastAsia="华文楷体" w:hAnsi="华文楷体" w:hint="eastAsia"/>
+          <w:sz w:val="28"/>
+          <w:szCs w:val="28"/>
+        </w:rPr>
+        <w:t xml:space="preserve"> </w:t>
+      </w:r>
+      <w:r>
+        <w:rPr>
+          <w:rFonts w:ascii="华文楷体" w:eastAsia="华文楷体" w:hAnsi="华文楷体" w:hint="eastAsia"/>
+          <w:sz w:val="28"/>
+          <w:szCs w:val="28"/>
+        </w:rPr>
+        <w:t>合同登记和调用合同模板编辑合同是两回事，前者</w:t>
+      </w:r>
+      <w:r>
+        <w:rPr>
+          <w:rFonts w:ascii="华文楷体" w:eastAsia="华文楷体" w:hAnsi="华文楷体" w:hint="eastAsia"/>
+          <w:sz w:val="28"/>
+          <w:szCs w:val="28"/>
+        </w:rPr>
+        <w:t>仅是登记合同信息，后者</w:t>
+      </w:r>
+      <w:r>
+        <w:rPr>
+          <w:rFonts w:ascii="华文楷体" w:eastAsia="华文楷体" w:hAnsi="华文楷体" w:hint="eastAsia"/>
+          <w:sz w:val="28"/>
+          <w:szCs w:val="28"/>
+        </w:rPr>
+        <w:t>是按照合同登记的信息，调用合同模板来手动编辑合同信息，然后打印！</w:t>
+      </w:r>
+    </w:p>
+    <w:p>
+      <w:pPr>
+        <w:pStyle w:val="a5"/>
+        <w:numPr>
+          <w:ilvl w:val="0"/>
+          <w:numId w:val="11"/>
+        </w:numPr>
+        <w:ind w:firstLineChars="0"/>
         <w:rPr>
           <w:rFonts w:ascii="华文楷体" w:eastAsia="华文楷体" w:hAnsi="华文楷体"/>
-          <w:sz w:val="24"/>
-          <w:szCs w:val="24"/>
-        </w:rPr>
-      </w:pPr>
-      <w:r>
-        <w:rPr>
-          <w:rFonts w:ascii="华文楷体" w:eastAsia="华文楷体" w:hAnsi="华文楷体" w:hint="eastAsia"/>
-          <w:sz w:val="24"/>
-          <w:szCs w:val="24"/>
-        </w:rPr>
-        <w:t>处理期限、处理结果状态。</w:t>
-      </w:r>
-    </w:p>
-    <w:p>
-      <w:pPr>
-        <w:rPr>
-          <w:rFonts w:hint="eastAsia"/>
-        </w:rPr>
-      </w:pPr>
-    </w:p>
-    <w:p>
-      <w:pPr>
-        <w:rPr>
-          <w:rFonts w:hint="eastAsia"/>
-        </w:rPr>
-      </w:pPr>
-    </w:p>
-    <w:p>
-      <w:pPr>
-        <w:rPr>
-          <w:rFonts w:hint="eastAsia"/>
-        </w:rPr>
-      </w:pPr>
-    </w:p>
-    <w:p>
-      <w:pPr>
-        <w:rPr>
-          <w:rFonts w:hint="eastAsia"/>
-        </w:rPr>
-      </w:pPr>
-    </w:p>
-    <w:p>
-      <w:pPr>
-        <w:rPr>
-          <w:rFonts w:hint="eastAsia"/>
-        </w:rPr>
-      </w:pPr>
-      <w:r>
-        <w:rPr>
-          <w:rFonts w:hint="eastAsia"/>
-        </w:rPr>
-        <w:t>合同续租</w:t>
-      </w:r>
-      <w:r>
-        <w:rPr>
-          <w:rFonts w:hint="eastAsia"/>
-        </w:rPr>
-        <w:t>(</w:t>
-      </w:r>
-      <w:r>
-        <w:rPr>
-          <w:rFonts w:hint="eastAsia"/>
-        </w:rPr>
-        <w:t>在现有的合同等</w:t>
-      </w:r>
-      <w:r>
-        <w:rPr>
-          <w:rFonts w:hint="eastAsia"/>
-        </w:rPr>
-        <w:t>)</w:t>
-      </w:r>
-    </w:p>
-    <w:p>
-      <w:pPr>
-        <w:rPr>
-          <w:rFonts w:hint="eastAsia"/>
-        </w:rPr>
-      </w:pPr>
-      <w:r>
-        <w:rPr>
-          <w:rFonts w:hint="eastAsia"/>
+          <w:sz w:val="28"/>
+          <w:szCs w:val="28"/>
+        </w:rPr>
+      </w:pPr>
+      <w:r>
+        <w:rPr>
+          <w:rFonts w:ascii="华文楷体" w:eastAsia="华文楷体" w:hAnsi="华文楷体" w:hint="eastAsia"/>
+          <w:sz w:val="28"/>
+          <w:szCs w:val="28"/>
+        </w:rPr>
+        <w:t>合同</w:t>
+      </w:r>
+      <w:r>
+        <w:rPr>
+          <w:rFonts w:ascii="华文楷体" w:eastAsia="华文楷体" w:hAnsi="华文楷体" w:hint="eastAsia"/>
+          <w:sz w:val="28"/>
+          <w:szCs w:val="28"/>
+        </w:rPr>
+        <w:t>信息的查询：</w:t>
+      </w:r>
+    </w:p>
+    <w:p>
+      <w:pPr>
+        <w:pStyle w:val="a6"/>
+        <w:numPr>
+          <w:ilvl w:val="1"/>
+          <w:numId w:val="2"/>
+        </w:numPr>
+        <w:rPr>
+          <w:rFonts w:ascii="华文楷体" w:eastAsia="华文楷体" w:hAnsi="华文楷体" w:hint="eastAsia"/>
+          <w:sz w:val="28"/>
+          <w:szCs w:val="28"/>
+        </w:rPr>
+      </w:pPr>
+      <w:r>
+        <w:rPr>
+          <w:rFonts w:ascii="华文楷体" w:eastAsia="华文楷体" w:hAnsi="华文楷体" w:hint="eastAsia"/>
+          <w:sz w:val="28"/>
+          <w:szCs w:val="28"/>
+        </w:rPr>
+        <w:t>查询合同信息</w:t>
+      </w:r>
+    </w:p>
+    <w:p>
+      <w:pPr>
+        <w:pStyle w:val="a6"/>
+        <w:ind w:left="420"/>
+        <w:rPr>
+          <w:rFonts w:ascii="华文楷体" w:eastAsia="华文楷体" w:hAnsi="华文楷体"/>
+          <w:sz w:val="28"/>
+          <w:szCs w:val="28"/>
+        </w:rPr>
+      </w:pPr>
+      <w:r>
+        <w:rPr>
+          <w:rFonts w:ascii="华文楷体" w:eastAsia="华文楷体" w:hAnsi="华文楷体" w:hint="eastAsia"/>
+          <w:sz w:val="28"/>
+          <w:szCs w:val="28"/>
         </w:rPr>
         <w:t xml:space="preserve">--- </w:t>
       </w:r>
       <w:r>
         <w:rPr>
-          <w:rFonts w:hint="eastAsia"/>
-        </w:rPr>
-        <w:t>待定？？</w:t>
-      </w:r>
-    </w:p>
-    <w:p>
-      <w:pPr>
-        <w:rPr>
-          <w:rFonts w:hint="eastAsia"/>
-        </w:rPr>
-      </w:pPr>
-      <w:r>
-        <w:rPr>
-          <w:rFonts w:hint="eastAsia"/>
+          <w:rFonts w:ascii="华文楷体" w:eastAsia="华文楷体" w:hAnsi="华文楷体" w:hint="eastAsia"/>
+          <w:sz w:val="28"/>
+          <w:szCs w:val="28"/>
+        </w:rPr>
+        <w:t>分为两部分，一个是对现有合同登记信息（即录入的合同基本信息）的查询。</w:t>
+      </w:r>
+    </w:p>
+    <w:p>
+      <w:pPr>
+        <w:pStyle w:val="a6"/>
+        <w:numPr>
+          <w:ilvl w:val="1"/>
+          <w:numId w:val="2"/>
+        </w:numPr>
+        <w:rPr>
+          <w:rFonts w:ascii="华文楷体" w:eastAsia="华文楷体" w:hAnsi="华文楷体"/>
+          <w:sz w:val="28"/>
+          <w:szCs w:val="28"/>
+        </w:rPr>
+      </w:pPr>
+      <w:r>
+        <w:rPr>
+          <w:rFonts w:ascii="华文楷体" w:eastAsia="华文楷体" w:hAnsi="华文楷体" w:hint="eastAsia"/>
+          <w:sz w:val="28"/>
+          <w:szCs w:val="28"/>
+        </w:rPr>
+        <w:t>是否可以对合同详细Word文本的查询？？？</w:t>
+      </w:r>
+      <w:r>
+        <w:rPr>
+          <w:rFonts w:ascii="华文楷体" w:eastAsia="华文楷体" w:hAnsi="华文楷体" w:hint="eastAsia"/>
+          <w:sz w:val="28"/>
+          <w:szCs w:val="28"/>
+        </w:rPr>
+        <w:t>存入数据库或服务器上</w:t>
+      </w:r>
+    </w:p>
+    <w:p>
+      <w:pPr>
+        <w:rPr>
+          <w:rFonts w:ascii="华文楷体" w:eastAsia="华文楷体" w:hAnsi="华文楷体"/>
+          <w:sz w:val="28"/>
+          <w:szCs w:val="28"/>
+        </w:rPr>
+      </w:pPr>
+    </w:p>
+    <w:p>
+      <w:pPr>
+        <w:pStyle w:val="a5"/>
+        <w:numPr>
+          <w:ilvl w:val="0"/>
+          <w:numId w:val="8"/>
+        </w:numPr>
+        <w:ind w:firstLineChars="0"/>
+        <w:rPr>
+          <w:rFonts w:ascii="华文楷体" w:eastAsia="华文楷体" w:hAnsi="华文楷体" w:hint="eastAsia"/>
+          <w:sz w:val="28"/>
+          <w:szCs w:val="28"/>
+        </w:rPr>
+      </w:pPr>
+      <w:r>
+        <w:rPr>
+          <w:rFonts w:ascii="华文楷体" w:eastAsia="华文楷体" w:hAnsi="华文楷体" w:hint="eastAsia"/>
+          <w:sz w:val="28"/>
+          <w:szCs w:val="28"/>
+        </w:rPr>
+        <w:t>系统管理</w:t>
+      </w:r>
+    </w:p>
+    <w:p>
+      <w:pPr>
+        <w:pStyle w:val="a5"/>
+        <w:ind w:left="360" w:firstLineChars="0" w:firstLine="0"/>
+        <w:rPr>
+          <w:rFonts w:ascii="华文楷体" w:eastAsia="华文楷体" w:hAnsi="华文楷体"/>
+          <w:sz w:val="28"/>
+          <w:szCs w:val="28"/>
+        </w:rPr>
+      </w:pPr>
+      <w:r>
+        <w:rPr>
+          <w:rFonts w:ascii="华文楷体" w:eastAsia="华文楷体" w:hAnsi="华文楷体" w:hint="eastAsia"/>
+          <w:sz w:val="28"/>
+          <w:szCs w:val="28"/>
         </w:rPr>
         <w:t xml:space="preserve">--- </w:t>
       </w:r>
       <w:r>
         <w:rPr>
-          <w:rFonts w:hint="eastAsia"/>
-        </w:rPr>
-        <w:t>具体流程尚未确定！！！</w:t>
-      </w:r>
-    </w:p>
-    <w:p>
-      <w:pPr>
-        <w:rPr>
-          <w:rFonts w:hint="eastAsia"/>
-        </w:rPr>
-      </w:pPr>
-    </w:p>
-    <w:p>
-      <w:pPr>
-        <w:rPr>
-          <w:rFonts w:hint="eastAsia"/>
-        </w:rPr>
-      </w:pPr>
-    </w:p>
-    <w:p>
-      <w:pPr>
-        <w:rPr>
-          <w:rFonts w:hint="eastAsia"/>
-        </w:rPr>
-      </w:pPr>
-    </w:p>
-    <w:p>
-      <w:pPr>
-        <w:rPr>
-          <w:rFonts w:hint="eastAsia"/>
-        </w:rPr>
-      </w:pPr>
-      <w:r>
-        <w:rPr>
-          <w:rFonts w:hint="eastAsia"/>
-        </w:rPr>
-        <w:t>合同转租也待定！？！？！</w:t>
-      </w:r>
-    </w:p>
-    <w:p>
-      <w:pPr>
-        <w:rPr>
-          <w:rFonts w:hint="eastAsia"/>
-        </w:rPr>
-      </w:pPr>
-    </w:p>
-    <w:p>
-      <w:pPr>
-        <w:rPr>
-          <w:rFonts w:hint="eastAsia"/>
-        </w:rPr>
-      </w:pPr>
-    </w:p>
-    <w:p>
-      <w:r>
-        <w:rPr>
-          <w:rFonts w:hint="eastAsia"/>
-        </w:rPr>
-        <w:t>系统管理是</w:t>
-      </w:r>
-      <w:r>
-        <w:rPr>
-          <w:rFonts w:hint="eastAsia"/>
-        </w:rPr>
-        <w:t>0121</w:t>
-      </w:r>
-      <w:r>
-        <w:rPr>
-          <w:rFonts w:hint="eastAsia"/>
-        </w:rPr>
-        <w:t>后加的，但其中涉及的要管理的参数，人事信息，即权限信息都不明确，之前分析需求时似乎没有考虑到这部分？？？</w:t>
+          <w:rFonts w:ascii="华文楷体" w:eastAsia="华文楷体" w:hAnsi="华文楷体" w:hint="eastAsia"/>
+          <w:sz w:val="28"/>
+          <w:szCs w:val="28"/>
+        </w:rPr>
+        <w:t>后加的，但其中涉及的要管理的参数，人事信息，即权限信息</w:t>
+      </w:r>
+      <w:r>
+        <w:rPr>
+          <w:rFonts w:ascii="华文楷体" w:eastAsia="华文楷体" w:hAnsi="华文楷体" w:hint="eastAsia"/>
+          <w:sz w:val="28"/>
+          <w:szCs w:val="28"/>
+        </w:rPr>
+        <w:lastRenderedPageBreak/>
+        <w:t>都不明确，之前分析需求时似乎没有考虑到这部分？？？</w:t>
       </w:r>
     </w:p>
     <w:sectPr>
@@ -1508,6 +1065,273 @@
     </w:lvl>
   </w:abstractNum>
   <w:abstractNum w:abstractNumId="3">
+    <w:nsid w:val="1ACA7582"/>
+    <w:multiLevelType w:val="hybridMultilevel"/>
+    <w:tmpl w:val="786E7548"/>
+    <w:lvl w:ilvl="0" w:tplc="1A2EAB06">
+      <w:start w:val="1"/>
+      <w:numFmt w:val="decimal"/>
+      <w:lvlText w:val="%1."/>
+      <w:lvlJc w:val="left"/>
+      <w:pPr>
+        <w:ind w:left="360" w:hanging="360"/>
+      </w:pPr>
+      <w:rPr>
+        <w:rFonts w:hint="default"/>
+      </w:rPr>
+    </w:lvl>
+    <w:lvl w:ilvl="1" w:tplc="04090019" w:tentative="1">
+      <w:start w:val="1"/>
+      <w:numFmt w:val="lowerLetter"/>
+      <w:lvlText w:val="%2)"/>
+      <w:lvlJc w:val="left"/>
+      <w:pPr>
+        <w:ind w:left="840" w:hanging="420"/>
+      </w:pPr>
+    </w:lvl>
+    <w:lvl w:ilvl="2" w:tplc="0409001B" w:tentative="1">
+      <w:start w:val="1"/>
+      <w:numFmt w:val="lowerRoman"/>
+      <w:lvlText w:val="%3."/>
+      <w:lvlJc w:val="right"/>
+      <w:pPr>
+        <w:ind w:left="1260" w:hanging="420"/>
+      </w:pPr>
+    </w:lvl>
+    <w:lvl w:ilvl="3" w:tplc="0409000F" w:tentative="1">
+      <w:start w:val="1"/>
+      <w:numFmt w:val="decimal"/>
+      <w:lvlText w:val="%4."/>
+      <w:lvlJc w:val="left"/>
+      <w:pPr>
+        <w:ind w:left="1680" w:hanging="420"/>
+      </w:pPr>
+    </w:lvl>
+    <w:lvl w:ilvl="4" w:tplc="04090019" w:tentative="1">
+      <w:start w:val="1"/>
+      <w:numFmt w:val="lowerLetter"/>
+      <w:lvlText w:val="%5)"/>
+      <w:lvlJc w:val="left"/>
+      <w:pPr>
+        <w:ind w:left="2100" w:hanging="420"/>
+      </w:pPr>
+    </w:lvl>
+    <w:lvl w:ilvl="5" w:tplc="0409001B" w:tentative="1">
+      <w:start w:val="1"/>
+      <w:numFmt w:val="lowerRoman"/>
+      <w:lvlText w:val="%6."/>
+      <w:lvlJc w:val="right"/>
+      <w:pPr>
+        <w:ind w:left="2520" w:hanging="420"/>
+      </w:pPr>
+    </w:lvl>
+    <w:lvl w:ilvl="6" w:tplc="0409000F" w:tentative="1">
+      <w:start w:val="1"/>
+      <w:numFmt w:val="decimal"/>
+      <w:lvlText w:val="%7."/>
+      <w:lvlJc w:val="left"/>
+      <w:pPr>
+        <w:ind w:left="2940" w:hanging="420"/>
+      </w:pPr>
+    </w:lvl>
+    <w:lvl w:ilvl="7" w:tplc="04090019" w:tentative="1">
+      <w:start w:val="1"/>
+      <w:numFmt w:val="lowerLetter"/>
+      <w:lvlText w:val="%8)"/>
+      <w:lvlJc w:val="left"/>
+      <w:pPr>
+        <w:ind w:left="3360" w:hanging="420"/>
+      </w:pPr>
+    </w:lvl>
+    <w:lvl w:ilvl="8" w:tplc="0409001B" w:tentative="1">
+      <w:start w:val="1"/>
+      <w:numFmt w:val="lowerRoman"/>
+      <w:lvlText w:val="%9."/>
+      <w:lvlJc w:val="right"/>
+      <w:pPr>
+        <w:ind w:left="3780" w:hanging="420"/>
+      </w:pPr>
+    </w:lvl>
+  </w:abstractNum>
+  <w:abstractNum w:abstractNumId="4">
+    <w:nsid w:val="347C3218"/>
+    <w:multiLevelType w:val="hybridMultilevel"/>
+    <w:tmpl w:val="0C0EEBE6"/>
+    <w:lvl w:ilvl="0" w:tplc="3AAE7DF8">
+      <w:start w:val="1"/>
+      <w:numFmt w:val="decimal"/>
+      <w:lvlText w:val="%1)"/>
+      <w:lvlJc w:val="left"/>
+      <w:pPr>
+        <w:ind w:left="360" w:hanging="360"/>
+      </w:pPr>
+      <w:rPr>
+        <w:rFonts w:hint="default"/>
+      </w:rPr>
+    </w:lvl>
+    <w:lvl w:ilvl="1" w:tplc="04090019" w:tentative="1">
+      <w:start w:val="1"/>
+      <w:numFmt w:val="lowerLetter"/>
+      <w:lvlText w:val="%2)"/>
+      <w:lvlJc w:val="left"/>
+      <w:pPr>
+        <w:ind w:left="840" w:hanging="420"/>
+      </w:pPr>
+    </w:lvl>
+    <w:lvl w:ilvl="2" w:tplc="0409001B" w:tentative="1">
+      <w:start w:val="1"/>
+      <w:numFmt w:val="lowerRoman"/>
+      <w:lvlText w:val="%3."/>
+      <w:lvlJc w:val="right"/>
+      <w:pPr>
+        <w:ind w:left="1260" w:hanging="420"/>
+      </w:pPr>
+    </w:lvl>
+    <w:lvl w:ilvl="3" w:tplc="0409000F" w:tentative="1">
+      <w:start w:val="1"/>
+      <w:numFmt w:val="decimal"/>
+      <w:lvlText w:val="%4."/>
+      <w:lvlJc w:val="left"/>
+      <w:pPr>
+        <w:ind w:left="1680" w:hanging="420"/>
+      </w:pPr>
+    </w:lvl>
+    <w:lvl w:ilvl="4" w:tplc="04090019" w:tentative="1">
+      <w:start w:val="1"/>
+      <w:numFmt w:val="lowerLetter"/>
+      <w:lvlText w:val="%5)"/>
+      <w:lvlJc w:val="left"/>
+      <w:pPr>
+        <w:ind w:left="2100" w:hanging="420"/>
+      </w:pPr>
+    </w:lvl>
+    <w:lvl w:ilvl="5" w:tplc="0409001B" w:tentative="1">
+      <w:start w:val="1"/>
+      <w:numFmt w:val="lowerRoman"/>
+      <w:lvlText w:val="%6."/>
+      <w:lvlJc w:val="right"/>
+      <w:pPr>
+        <w:ind w:left="2520" w:hanging="420"/>
+      </w:pPr>
+    </w:lvl>
+    <w:lvl w:ilvl="6" w:tplc="0409000F" w:tentative="1">
+      <w:start w:val="1"/>
+      <w:numFmt w:val="decimal"/>
+      <w:lvlText w:val="%7."/>
+      <w:lvlJc w:val="left"/>
+      <w:pPr>
+        <w:ind w:left="2940" w:hanging="420"/>
+      </w:pPr>
+    </w:lvl>
+    <w:lvl w:ilvl="7" w:tplc="04090019" w:tentative="1">
+      <w:start w:val="1"/>
+      <w:numFmt w:val="lowerLetter"/>
+      <w:lvlText w:val="%8)"/>
+      <w:lvlJc w:val="left"/>
+      <w:pPr>
+        <w:ind w:left="3360" w:hanging="420"/>
+      </w:pPr>
+    </w:lvl>
+    <w:lvl w:ilvl="8" w:tplc="0409001B" w:tentative="1">
+      <w:start w:val="1"/>
+      <w:numFmt w:val="lowerRoman"/>
+      <w:lvlText w:val="%9."/>
+      <w:lvlJc w:val="right"/>
+      <w:pPr>
+        <w:ind w:left="3780" w:hanging="420"/>
+      </w:pPr>
+    </w:lvl>
+  </w:abstractNum>
+  <w:abstractNum w:abstractNumId="5">
+    <w:nsid w:val="3AE77EDF"/>
+    <w:multiLevelType w:val="hybridMultilevel"/>
+    <w:tmpl w:val="A0DEF5EA"/>
+    <w:lvl w:ilvl="0" w:tplc="C59801AC">
+      <w:start w:val="1"/>
+      <w:numFmt w:val="decimal"/>
+      <w:lvlText w:val="%1)"/>
+      <w:lvlJc w:val="left"/>
+      <w:pPr>
+        <w:ind w:left="360" w:hanging="360"/>
+      </w:pPr>
+      <w:rPr>
+        <w:rFonts w:hint="default"/>
+      </w:rPr>
+    </w:lvl>
+    <w:lvl w:ilvl="1" w:tplc="04090019" w:tentative="1">
+      <w:start w:val="1"/>
+      <w:numFmt w:val="lowerLetter"/>
+      <w:lvlText w:val="%2)"/>
+      <w:lvlJc w:val="left"/>
+      <w:pPr>
+        <w:ind w:left="840" w:hanging="420"/>
+      </w:pPr>
+    </w:lvl>
+    <w:lvl w:ilvl="2" w:tplc="0409001B" w:tentative="1">
+      <w:start w:val="1"/>
+      <w:numFmt w:val="lowerRoman"/>
+      <w:lvlText w:val="%3."/>
+      <w:lvlJc w:val="right"/>
+      <w:pPr>
+        <w:ind w:left="1260" w:hanging="420"/>
+      </w:pPr>
+    </w:lvl>
+    <w:lvl w:ilvl="3" w:tplc="0409000F" w:tentative="1">
+      <w:start w:val="1"/>
+      <w:numFmt w:val="decimal"/>
+      <w:lvlText w:val="%4."/>
+      <w:lvlJc w:val="left"/>
+      <w:pPr>
+        <w:ind w:left="1680" w:hanging="420"/>
+      </w:pPr>
+    </w:lvl>
+    <w:lvl w:ilvl="4" w:tplc="04090019" w:tentative="1">
+      <w:start w:val="1"/>
+      <w:numFmt w:val="lowerLetter"/>
+      <w:lvlText w:val="%5)"/>
+      <w:lvlJc w:val="left"/>
+      <w:pPr>
+        <w:ind w:left="2100" w:hanging="420"/>
+      </w:pPr>
+    </w:lvl>
+    <w:lvl w:ilvl="5" w:tplc="0409001B" w:tentative="1">
+      <w:start w:val="1"/>
+      <w:numFmt w:val="lowerRoman"/>
+      <w:lvlText w:val="%6."/>
+      <w:lvlJc w:val="right"/>
+      <w:pPr>
+        <w:ind w:left="2520" w:hanging="420"/>
+      </w:pPr>
+    </w:lvl>
+    <w:lvl w:ilvl="6" w:tplc="0409000F" w:tentative="1">
+      <w:start w:val="1"/>
+      <w:numFmt w:val="decimal"/>
+      <w:lvlText w:val="%7."/>
+      <w:lvlJc w:val="left"/>
+      <w:pPr>
+        <w:ind w:left="2940" w:hanging="420"/>
+      </w:pPr>
+    </w:lvl>
+    <w:lvl w:ilvl="7" w:tplc="04090019" w:tentative="1">
+      <w:start w:val="1"/>
+      <w:numFmt w:val="lowerLetter"/>
+      <w:lvlText w:val="%8)"/>
+      <w:lvlJc w:val="left"/>
+      <w:pPr>
+        <w:ind w:left="3360" w:hanging="420"/>
+      </w:pPr>
+    </w:lvl>
+    <w:lvl w:ilvl="8" w:tplc="0409001B" w:tentative="1">
+      <w:start w:val="1"/>
+      <w:numFmt w:val="lowerRoman"/>
+      <w:lvlText w:val="%9."/>
+      <w:lvlJc w:val="right"/>
+      <w:pPr>
+        <w:ind w:left="3780" w:hanging="420"/>
+      </w:pPr>
+    </w:lvl>
+  </w:abstractNum>
+  <w:abstractNum w:abstractNumId="6">
     <w:nsid w:val="5C6E22BC"/>
     <w:multiLevelType w:val="hybridMultilevel"/>
     <w:tmpl w:val="C388B584"/>
@@ -1596,7 +1420,7 @@
       </w:pPr>
     </w:lvl>
   </w:abstractNum>
-  <w:abstractNum w:abstractNumId="4">
+  <w:abstractNum w:abstractNumId="7">
     <w:nsid w:val="62580ED0"/>
     <w:multiLevelType w:val="hybridMultilevel"/>
     <w:tmpl w:val="C024C77A"/>
@@ -1688,7 +1512,7 @@
       </w:pPr>
     </w:lvl>
   </w:abstractNum>
-  <w:abstractNum w:abstractNumId="5">
+  <w:abstractNum w:abstractNumId="8">
     <w:nsid w:val="6D134D71"/>
     <w:multiLevelType w:val="hybridMultilevel"/>
     <w:tmpl w:val="8228DC5E"/>
@@ -1777,7 +1601,7 @@
       </w:pPr>
     </w:lvl>
   </w:abstractNum>
-  <w:abstractNum w:abstractNumId="6">
+  <w:abstractNum w:abstractNumId="9">
     <w:nsid w:val="7D7D04BC"/>
     <w:multiLevelType w:val="hybridMultilevel"/>
     <w:tmpl w:val="F258D87E"/>
@@ -1866,14 +1690,103 @@
       </w:pPr>
     </w:lvl>
   </w:abstractNum>
+  <w:abstractNum w:abstractNumId="10">
+    <w:nsid w:val="7FAE125C"/>
+    <w:multiLevelType w:val="hybridMultilevel"/>
+    <w:tmpl w:val="1CFC427C"/>
+    <w:lvl w:ilvl="0" w:tplc="0EAAE7D2">
+      <w:start w:val="1"/>
+      <w:numFmt w:val="decimal"/>
+      <w:lvlText w:val="%1)"/>
+      <w:lvlJc w:val="left"/>
+      <w:pPr>
+        <w:ind w:left="360" w:hanging="360"/>
+      </w:pPr>
+      <w:rPr>
+        <w:rFonts w:hint="default"/>
+      </w:rPr>
+    </w:lvl>
+    <w:lvl w:ilvl="1" w:tplc="04090019" w:tentative="1">
+      <w:start w:val="1"/>
+      <w:numFmt w:val="lowerLetter"/>
+      <w:lvlText w:val="%2)"/>
+      <w:lvlJc w:val="left"/>
+      <w:pPr>
+        <w:ind w:left="840" w:hanging="420"/>
+      </w:pPr>
+    </w:lvl>
+    <w:lvl w:ilvl="2" w:tplc="0409001B" w:tentative="1">
+      <w:start w:val="1"/>
+      <w:numFmt w:val="lowerRoman"/>
+      <w:lvlText w:val="%3."/>
+      <w:lvlJc w:val="right"/>
+      <w:pPr>
+        <w:ind w:left="1260" w:hanging="420"/>
+      </w:pPr>
+    </w:lvl>
+    <w:lvl w:ilvl="3" w:tplc="0409000F" w:tentative="1">
+      <w:start w:val="1"/>
+      <w:numFmt w:val="decimal"/>
+      <w:lvlText w:val="%4."/>
+      <w:lvlJc w:val="left"/>
+      <w:pPr>
+        <w:ind w:left="1680" w:hanging="420"/>
+      </w:pPr>
+    </w:lvl>
+    <w:lvl w:ilvl="4" w:tplc="04090019" w:tentative="1">
+      <w:start w:val="1"/>
+      <w:numFmt w:val="lowerLetter"/>
+      <w:lvlText w:val="%5)"/>
+      <w:lvlJc w:val="left"/>
+      <w:pPr>
+        <w:ind w:left="2100" w:hanging="420"/>
+      </w:pPr>
+    </w:lvl>
+    <w:lvl w:ilvl="5" w:tplc="0409001B" w:tentative="1">
+      <w:start w:val="1"/>
+      <w:numFmt w:val="lowerRoman"/>
+      <w:lvlText w:val="%6."/>
+      <w:lvlJc w:val="right"/>
+      <w:pPr>
+        <w:ind w:left="2520" w:hanging="420"/>
+      </w:pPr>
+    </w:lvl>
+    <w:lvl w:ilvl="6" w:tplc="0409000F" w:tentative="1">
+      <w:start w:val="1"/>
+      <w:numFmt w:val="decimal"/>
+      <w:lvlText w:val="%7."/>
+      <w:lvlJc w:val="left"/>
+      <w:pPr>
+        <w:ind w:left="2940" w:hanging="420"/>
+      </w:pPr>
+    </w:lvl>
+    <w:lvl w:ilvl="7" w:tplc="04090019" w:tentative="1">
+      <w:start w:val="1"/>
+      <w:numFmt w:val="lowerLetter"/>
+      <w:lvlText w:val="%8)"/>
+      <w:lvlJc w:val="left"/>
+      <w:pPr>
+        <w:ind w:left="3360" w:hanging="420"/>
+      </w:pPr>
+    </w:lvl>
+    <w:lvl w:ilvl="8" w:tplc="0409001B" w:tentative="1">
+      <w:start w:val="1"/>
+      <w:numFmt w:val="lowerRoman"/>
+      <w:lvlText w:val="%9."/>
+      <w:lvlJc w:val="right"/>
+      <w:pPr>
+        <w:ind w:left="3780" w:hanging="420"/>
+      </w:pPr>
+    </w:lvl>
+  </w:abstractNum>
   <w:num w:numId="1">
-    <w:abstractNumId w:val="5"/>
+    <w:abstractNumId w:val="8"/>
   </w:num>
   <w:num w:numId="2">
-    <w:abstractNumId w:val="4"/>
+    <w:abstractNumId w:val="7"/>
   </w:num>
   <w:num w:numId="3">
-    <w:abstractNumId w:val="3"/>
+    <w:abstractNumId w:val="6"/>
   </w:num>
   <w:num w:numId="4">
     <w:abstractNumId w:val="1"/>
@@ -1882,10 +1795,22 @@
     <w:abstractNumId w:val="2"/>
   </w:num>
   <w:num w:numId="6">
-    <w:abstractNumId w:val="6"/>
+    <w:abstractNumId w:val="9"/>
   </w:num>
   <w:num w:numId="7">
     <w:abstractNumId w:val="0"/>
+  </w:num>
+  <w:num w:numId="8">
+    <w:abstractNumId w:val="3"/>
+  </w:num>
+  <w:num w:numId="9">
+    <w:abstractNumId w:val="4"/>
+  </w:num>
+  <w:num w:numId="10">
+    <w:abstractNumId w:val="5"/>
+  </w:num>
+  <w:num w:numId="11">
+    <w:abstractNumId w:val="10"/>
   </w:num>
 </w:numbering>
 </file>
